--- a/doc/DevOps.docx
+++ b/doc/DevOps.docx
@@ -50983,13 +50983,7 @@
         <w:t>Maven</w:t>
       </w:r>
     </w:p>
-    <w:p>
-      <w:pPr>
-        <w:rPr>
-          <w:rFonts w:hint="eastAsia"/>
-        </w:rPr>
-      </w:pPr>
-    </w:p>
+    <w:p/>
     <w:p>
       <w:pPr>
         <w:pStyle w:val="3"/>
@@ -51436,11 +51430,6 @@
       </w:r>
     </w:p>
     <w:p>
-      <w:pPr>
-        <w:rPr>
-          <w:rFonts w:hint="eastAsia"/>
-        </w:rPr>
-      </w:pPr>
       <w:r>
         <w:rPr>
           <w:rFonts w:hint="eastAsia"/>
@@ -51594,20 +51583,11 @@
     </w:p>
     <w:p/>
     <w:p/>
-    <w:p>
-      <w:pPr>
-        <w:rPr>
-          <w:rFonts w:hint="eastAsia"/>
-        </w:rPr>
-      </w:pPr>
-    </w:p>
+    <w:p/>
     <w:p>
       <w:pPr>
         <w:pStyle w:val="a6"/>
         <w:spacing w:before="156"/>
-        <w:rPr>
-          <w:rFonts w:hint="eastAsia"/>
-        </w:rPr>
       </w:pPr>
       <w:r>
         <w:t>S</w:t>
@@ -51627,9 +51607,6 @@
           <w:numId w:val="89"/>
         </w:numPr>
         <w:ind w:firstLineChars="0"/>
-        <w:rPr>
-          <w:rFonts w:hint="eastAsia"/>
-        </w:rPr>
       </w:pPr>
       <w:r>
         <w:rPr>
@@ -51646,9 +51623,6 @@
           <w:numId w:val="89"/>
         </w:numPr>
         <w:ind w:firstLineChars="0"/>
-        <w:rPr>
-          <w:rFonts w:hint="eastAsia"/>
-        </w:rPr>
       </w:pPr>
       <w:r>
         <w:rPr>
@@ -51665,9 +51639,6 @@
           <w:numId w:val="89"/>
         </w:numPr>
         <w:ind w:firstLineChars="0"/>
-        <w:rPr>
-          <w:rFonts w:hint="eastAsia"/>
-        </w:rPr>
       </w:pPr>
       <w:r>
         <w:rPr>
@@ -51685,9 +51656,6 @@
           <w:numId w:val="89"/>
         </w:numPr>
         <w:ind w:firstLineChars="0"/>
-        <w:rPr>
-          <w:rFonts w:hint="eastAsia"/>
-        </w:rPr>
       </w:pPr>
       <w:r>
         <w:rPr>
@@ -51704,9 +51672,6 @@
           <w:numId w:val="89"/>
         </w:numPr>
         <w:ind w:firstLineChars="0"/>
-        <w:rPr>
-          <w:rFonts w:hint="eastAsia"/>
-        </w:rPr>
       </w:pPr>
       <w:r>
         <w:rPr>
@@ -51742,9 +51707,6 @@
           <w:numId w:val="90"/>
         </w:numPr>
         <w:ind w:firstLineChars="0"/>
-        <w:rPr>
-          <w:rFonts w:hint="eastAsia"/>
-        </w:rPr>
       </w:pPr>
       <w:r>
         <w:rPr>
@@ -51761,9 +51723,6 @@
           <w:numId w:val="90"/>
         </w:numPr>
         <w:ind w:firstLineChars="0"/>
-        <w:rPr>
-          <w:rFonts w:hint="eastAsia"/>
-        </w:rPr>
       </w:pPr>
       <w:r>
         <w:rPr>
@@ -51780,9 +51739,6 @@
           <w:numId w:val="90"/>
         </w:numPr>
         <w:ind w:firstLineChars="0"/>
-        <w:rPr>
-          <w:rFonts w:hint="eastAsia"/>
-        </w:rPr>
       </w:pPr>
       <w:r>
         <w:rPr>
@@ -51814,11 +51770,6 @@
       </w:r>
     </w:p>
     <w:p>
-      <w:pPr>
-        <w:rPr>
-          <w:rFonts w:hint="eastAsia"/>
-        </w:rPr>
-      </w:pPr>
       <w:r>
         <w:rPr>
           <w:noProof/>
@@ -51860,13 +51811,7 @@
         </w:drawing>
       </w:r>
     </w:p>
-    <w:p>
-      <w:pPr>
-        <w:rPr>
-          <w:rFonts w:hint="eastAsia"/>
-        </w:rPr>
-      </w:pPr>
-    </w:p>
+    <w:p/>
     <w:p>
       <w:pPr>
         <w:pStyle w:val="3"/>
@@ -51887,8 +51832,6 @@
         </w:rPr>
         <w:t>突</w:t>
       </w:r>
-      <w:bookmarkStart w:id="0" w:name="_GoBack"/>
-      <w:bookmarkEnd w:id="0"/>
     </w:p>
     <w:p>
       <w:r>
@@ -51946,13 +51889,7 @@
         <w:t>！</w:t>
       </w:r>
     </w:p>
-    <w:p>
-      <w:pPr>
-        <w:rPr>
-          <w:rFonts w:hint="eastAsia"/>
-        </w:rPr>
-      </w:pPr>
-    </w:p>
+    <w:p/>
     <w:p>
       <w:pPr>
         <w:rPr>
@@ -52348,27 +52285,24 @@
         </w:drawing>
       </w:r>
     </w:p>
-    <w:p>
-      <w:pPr>
-        <w:rPr>
-          <w:rFonts w:hint="eastAsia"/>
-        </w:rPr>
-      </w:pPr>
-    </w:p>
+    <w:p/>
     <w:p>
       <w:pPr>
         <w:pStyle w:val="3"/>
         <w:spacing w:before="156"/>
-      </w:pPr>
-      <w:r>
-        <w:rPr>
-          <w:rFonts w:hint="eastAsia"/>
+        <w:rPr>
+          <w:rFonts w:eastAsia="宋体"/>
+        </w:rPr>
+      </w:pPr>
+      <w:r>
+        <w:rPr>
+          <w:rFonts w:eastAsia="宋体" w:hint="eastAsia"/>
         </w:rPr>
         <w:t>jar</w:t>
       </w:r>
       <w:r>
         <w:rPr>
-          <w:rFonts w:ascii="微软雅黑" w:eastAsia="微软雅黑" w:hAnsi="微软雅黑" w:cs="微软雅黑" w:hint="eastAsia"/>
+          <w:rFonts w:eastAsia="宋体" w:cs="微软雅黑" w:hint="eastAsia"/>
         </w:rPr>
         <w:t>包管理策</w:t>
       </w:r>
@@ -52378,6 +52312,61 @@
         </w:rPr>
         <w:t>略</w:t>
       </w:r>
+    </w:p>
+    <w:p/>
+    <w:p>
+      <w:r>
+        <w:t>spring-boot-maven-plugin</w:t>
+      </w:r>
+    </w:p>
+    <w:p>
+      <w:hyperlink r:id="rId118" w:history="1">
+        <w:r>
+          <w:rPr>
+            <w:rStyle w:val="a7"/>
+            <w:rFonts w:hint="eastAsia"/>
+          </w:rPr>
+          <w:t>为什么</w:t>
+        </w:r>
+        <w:r>
+          <w:rPr>
+            <w:rStyle w:val="a7"/>
+            <w:rFonts w:hint="eastAsia"/>
+          </w:rPr>
+          <w:t>SpringBoot</w:t>
+        </w:r>
+        <w:r>
+          <w:rPr>
+            <w:rStyle w:val="a7"/>
+            <w:rFonts w:hint="eastAsia"/>
+          </w:rPr>
+          <w:t>的</w:t>
+        </w:r>
+        <w:r>
+          <w:rPr>
+            <w:rStyle w:val="a7"/>
+            <w:rFonts w:hint="eastAsia"/>
+          </w:rPr>
+          <w:t xml:space="preserve"> jar </w:t>
+        </w:r>
+        <w:r>
+          <w:rPr>
+            <w:rStyle w:val="a7"/>
+            <w:rFonts w:hint="eastAsia"/>
+          </w:rPr>
+          <w:t>可以直接运行？</w:t>
+        </w:r>
+      </w:hyperlink>
+    </w:p>
+    <w:p/>
+    <w:p>
+      <w:pPr>
+        <w:rPr>
+          <w:rFonts w:hint="eastAsia"/>
+        </w:rPr>
+      </w:pPr>
+      <w:bookmarkStart w:id="0" w:name="_GoBack"/>
+      <w:bookmarkEnd w:id="0"/>
     </w:p>
     <w:p>
       <w:pPr>
@@ -53514,9 +53503,6 @@
     </w:p>
     <w:p/>
     <w:p/>
-    <w:p/>
-    <w:p/>
-    <w:p/>
     <w:p>
       <w:pPr>
         <w:pStyle w:val="1"/>
@@ -53900,7 +53886,7 @@
           <w:szCs w:val="20"/>
         </w:rPr>
       </w:pPr>
-      <w:hyperlink r:id="rId118" w:history="1">
+      <w:hyperlink r:id="rId119" w:history="1">
         <w:r>
           <w:rPr>
             <w:rStyle w:val="a7"/>
@@ -53965,42 +53951,6 @@
       </w:r>
     </w:p>
     <w:p/>
-    <w:p>
-      <w:pPr>
-        <w:rPr>
-          <w:rFonts w:cs="Arial"/>
-          <w:sz w:val="18"/>
-          <w:szCs w:val="18"/>
-          <w:shd w:val="clear" w:color="auto" w:fill="FFFFFF"/>
-        </w:rPr>
-      </w:pPr>
-    </w:p>
-    <w:p>
-      <w:pPr>
-        <w:rPr>
-          <w:rFonts w:cs="Arial"/>
-          <w:sz w:val="18"/>
-          <w:szCs w:val="18"/>
-          <w:shd w:val="clear" w:color="auto" w:fill="FFFFFF"/>
-        </w:rPr>
-      </w:pPr>
-    </w:p>
-    <w:p>
-      <w:pPr>
-        <w:pStyle w:val="2"/>
-        <w:rPr>
-          <w:rFonts w:eastAsiaTheme="minorEastAsia"/>
-          <w:shd w:val="clear" w:color="auto" w:fill="FFFFFF"/>
-        </w:rPr>
-      </w:pPr>
-      <w:r>
-        <w:rPr>
-          <w:rFonts w:eastAsiaTheme="minorEastAsia" w:hint="eastAsia"/>
-          <w:shd w:val="clear" w:color="auto" w:fill="FFFFFF"/>
-        </w:rPr>
-        <w:t>开发工具</w:t>
-      </w:r>
-    </w:p>
     <w:p/>
     <w:p>
       <w:pPr>
@@ -54008,175 +53958,159 @@
         <w:spacing w:before="156"/>
       </w:pPr>
       <w:r>
-        <w:t>Jar</w:t>
-      </w:r>
-    </w:p>
-    <w:p>
-      <w:r>
-        <w:t>java-jar</w:t>
-      </w:r>
-    </w:p>
-    <w:p>
-      <w:r>
-        <w:t xml:space="preserve">-c </w:t>
-      </w:r>
-      <w:r>
-        <w:t>创建一个</w:t>
-      </w:r>
-      <w:r>
-        <w:t>jar</w:t>
-      </w:r>
-      <w:r>
-        <w:t>包</w:t>
-      </w:r>
-    </w:p>
-    <w:p>
-      <w:r>
-        <w:t xml:space="preserve">-t </w:t>
-      </w:r>
-      <w:r>
-        <w:t>显示</w:t>
-      </w:r>
-      <w:r>
-        <w:t>jar</w:t>
-      </w:r>
-      <w:r>
-        <w:t>中的内容列表</w:t>
-      </w:r>
-    </w:p>
-    <w:p>
-      <w:r>
-        <w:t xml:space="preserve">-x </w:t>
-      </w:r>
-      <w:r>
-        <w:t>解压</w:t>
-      </w:r>
-      <w:r>
-        <w:t>jar</w:t>
-      </w:r>
-      <w:r>
-        <w:t>包</w:t>
-      </w:r>
-    </w:p>
-    <w:p>
-      <w:r>
-        <w:t xml:space="preserve">-u </w:t>
-      </w:r>
-      <w:r>
-        <w:t>添加文件到</w:t>
-      </w:r>
-      <w:r>
-        <w:t>jar</w:t>
-      </w:r>
-      <w:r>
-        <w:t>包中</w:t>
-      </w:r>
-    </w:p>
-    <w:p>
-      <w:r>
-        <w:t xml:space="preserve">-f </w:t>
-      </w:r>
-      <w:r>
-        <w:t>指定</w:t>
-      </w:r>
-      <w:r>
-        <w:t>jar</w:t>
-      </w:r>
-      <w:r>
-        <w:t>包的文件名</w:t>
-      </w:r>
-    </w:p>
-    <w:p>
-      <w:r>
-        <w:t>-v</w:t>
-      </w:r>
-      <w:r>
-        <w:t>生成详细的报造，并输出至标准设备</w:t>
-      </w:r>
-    </w:p>
-    <w:p/>
-    <w:p>
-      <w:r>
-        <w:t>1</w:t>
-      </w:r>
-      <w:r>
-        <w:t>）解压</w:t>
-      </w:r>
-    </w:p>
-    <w:p>
-      <w:r>
-        <w:t>Jar -xvf test.ear</w:t>
-      </w:r>
-    </w:p>
-    <w:p>
-      <w:r>
-        <w:t>2</w:t>
-      </w:r>
-      <w:r>
-        <w:t>）创建</w:t>
-      </w:r>
-    </w:p>
-    <w:p>
-      <w:r>
-        <w:t>Jar -cvf test.jar ./*</w:t>
-      </w:r>
-    </w:p>
-    <w:p>
-      <w:r>
-        <w:t>3</w:t>
-      </w:r>
-      <w:r>
-        <w:t>）更新</w:t>
-      </w:r>
-    </w:p>
-    <w:p>
-      <w:r>
-        <w:t>jar -uvf RESTWebService.ear APP-INF/lib/AdfHcmUsersRestModel.jar</w:t>
-      </w:r>
-    </w:p>
-    <w:p>
-      <w:r>
-        <w:t>4</w:t>
-      </w:r>
-      <w:r>
-        <w:t>）查看</w:t>
-      </w:r>
-    </w:p>
-    <w:p>
-      <w:r>
-        <w:t>jar tvf test.jar</w:t>
-      </w:r>
-    </w:p>
-    <w:p>
-      <w:r>
-        <w:t>5</w:t>
-      </w:r>
-      <w:r>
-        <w:t>）搜索：</w:t>
-      </w:r>
-    </w:p>
-    <w:p>
-      <w:r>
-        <w:t>jar tvf ZhcLib.jar | grep 'pattern'</w:t>
-      </w:r>
-    </w:p>
-    <w:p>
-      <w:r>
-        <w:t>搜索整个目录下的所有</w:t>
-      </w:r>
-      <w:r>
-        <w:t>jar</w:t>
-      </w:r>
-      <w:r>
-        <w:t>文件：</w:t>
-      </w:r>
-    </w:p>
-    <w:p>
-      <w:r>
-        <w:t>find . -name "*.jar"|awk '{print "jar -tvf "$1}' | sh | grep ".*.xml"</w:t>
-      </w:r>
-    </w:p>
-    <w:p/>
+        <w:t>Kill</w:t>
+      </w:r>
+    </w:p>
+    <w:p>
+      <w:r>
+        <w:rPr>
+          <w:rFonts w:hint="eastAsia"/>
+        </w:rPr>
+        <w:t xml:space="preserve">1  SIGHUP </w:t>
+      </w:r>
+      <w:r>
+        <w:rPr>
+          <w:rFonts w:hint="eastAsia"/>
+        </w:rPr>
+        <w:t>挂起进程</w:t>
+      </w:r>
+    </w:p>
+    <w:p>
+      <w:r>
+        <w:rPr>
+          <w:rFonts w:hint="eastAsia"/>
+        </w:rPr>
+        <w:t xml:space="preserve">2  SIGINT </w:t>
+      </w:r>
+      <w:r>
+        <w:rPr>
+          <w:rFonts w:hint="eastAsia"/>
+        </w:rPr>
+        <w:t>终止进程</w:t>
+      </w:r>
+    </w:p>
+    <w:p>
+      <w:r>
+        <w:rPr>
+          <w:rFonts w:hint="eastAsia"/>
+        </w:rPr>
+        <w:t xml:space="preserve">3  SIGGQUIT </w:t>
+      </w:r>
+      <w:r>
+        <w:rPr>
+          <w:rFonts w:hint="eastAsia"/>
+        </w:rPr>
+        <w:t>停止进程</w:t>
+      </w:r>
+    </w:p>
+    <w:p>
+      <w:r>
+        <w:rPr>
+          <w:rFonts w:hint="eastAsia"/>
+        </w:rPr>
+        <w:t xml:space="preserve">9  SIGKILL </w:t>
+      </w:r>
+      <w:r>
+        <w:rPr>
+          <w:rFonts w:hint="eastAsia"/>
+        </w:rPr>
+        <w:t>无条件终止进程</w:t>
+      </w:r>
+    </w:p>
+    <w:p>
+      <w:r>
+        <w:rPr>
+          <w:rFonts w:hint="eastAsia"/>
+        </w:rPr>
+        <w:t xml:space="preserve">15  SIGTERM </w:t>
+      </w:r>
+      <w:r>
+        <w:rPr>
+          <w:rFonts w:hint="eastAsia"/>
+        </w:rPr>
+        <w:t>尽可能终止进程</w:t>
+      </w:r>
+      <w:r>
+        <w:rPr>
+          <w:rFonts w:hint="eastAsia"/>
+        </w:rPr>
+        <w:t>。</w:t>
+      </w:r>
+      <w:r>
+        <w:rPr>
+          <w:rFonts w:hint="eastAsia"/>
+        </w:rPr>
+        <w:t>调用钩子函数</w:t>
+      </w:r>
+      <w:r>
+        <w:rPr>
+          <w:rFonts w:hint="eastAsia"/>
+        </w:rPr>
+        <w:t>ShutdownHook</w:t>
+      </w:r>
+    </w:p>
+    <w:p>
+      <w:r>
+        <w:rPr>
+          <w:rFonts w:hint="eastAsia"/>
+        </w:rPr>
+        <w:t xml:space="preserve">17  SIGSTOP </w:t>
+      </w:r>
+      <w:r>
+        <w:rPr>
+          <w:rFonts w:hint="eastAsia"/>
+        </w:rPr>
+        <w:t>无条件停止进程，但不是终止</w:t>
+      </w:r>
+    </w:p>
+    <w:p>
+      <w:r>
+        <w:rPr>
+          <w:rFonts w:hint="eastAsia"/>
+        </w:rPr>
+        <w:t xml:space="preserve">18  SIGTSTP </w:t>
+      </w:r>
+      <w:r>
+        <w:rPr>
+          <w:rFonts w:hint="eastAsia"/>
+        </w:rPr>
+        <w:t>停止或者暂停进程，但不终止进程</w:t>
+      </w:r>
+    </w:p>
+    <w:p>
+      <w:r>
+        <w:rPr>
+          <w:rFonts w:hint="eastAsia"/>
+        </w:rPr>
+        <w:t xml:space="preserve">19  SIGCONT </w:t>
+      </w:r>
+      <w:r>
+        <w:rPr>
+          <w:rFonts w:hint="eastAsia"/>
+        </w:rPr>
+        <w:t>继续运行停止的进程</w:t>
+      </w:r>
+    </w:p>
+    <w:p>
+      <w:pPr>
+        <w:rPr>
+          <w:rFonts w:cs="Arial"/>
+          <w:sz w:val="18"/>
+          <w:szCs w:val="18"/>
+          <w:shd w:val="clear" w:color="auto" w:fill="FFFFFF"/>
+        </w:rPr>
+      </w:pPr>
+    </w:p>
+    <w:p>
+      <w:pPr>
+        <w:rPr>
+          <w:rFonts w:cs="Arial"/>
+          <w:sz w:val="18"/>
+          <w:szCs w:val="18"/>
+          <w:shd w:val="clear" w:color="auto" w:fill="FFFFFF"/>
+        </w:rPr>
+      </w:pPr>
+    </w:p>
     <w:p>
       <w:pPr>
         <w:pStyle w:val="2"/>
@@ -54190,15 +54124,208 @@
           <w:rFonts w:eastAsiaTheme="minorEastAsia" w:hint="eastAsia"/>
           <w:shd w:val="clear" w:color="auto" w:fill="FFFFFF"/>
         </w:rPr>
-        <w:t>other</w:t>
-      </w:r>
-    </w:p>
+        <w:t>开发工具</w:t>
+      </w:r>
+    </w:p>
+    <w:p/>
     <w:p>
       <w:pPr>
         <w:pStyle w:val="3"/>
         <w:spacing w:before="156"/>
       </w:pPr>
       <w:r>
+        <w:t>Jar</w:t>
+      </w:r>
+    </w:p>
+    <w:p>
+      <w:r>
+        <w:t>java-jar</w:t>
+      </w:r>
+    </w:p>
+    <w:p>
+      <w:r>
+        <w:t xml:space="preserve">-c </w:t>
+      </w:r>
+      <w:r>
+        <w:t>创建一个</w:t>
+      </w:r>
+      <w:r>
+        <w:t>jar</w:t>
+      </w:r>
+      <w:r>
+        <w:t>包</w:t>
+      </w:r>
+    </w:p>
+    <w:p>
+      <w:r>
+        <w:t xml:space="preserve">-t </w:t>
+      </w:r>
+      <w:r>
+        <w:t>显示</w:t>
+      </w:r>
+      <w:r>
+        <w:t>jar</w:t>
+      </w:r>
+      <w:r>
+        <w:t>中的内容列表</w:t>
+      </w:r>
+    </w:p>
+    <w:p>
+      <w:r>
+        <w:t xml:space="preserve">-x </w:t>
+      </w:r>
+      <w:r>
+        <w:t>解压</w:t>
+      </w:r>
+      <w:r>
+        <w:t>jar</w:t>
+      </w:r>
+      <w:r>
+        <w:t>包</w:t>
+      </w:r>
+    </w:p>
+    <w:p>
+      <w:r>
+        <w:t xml:space="preserve">-u </w:t>
+      </w:r>
+      <w:r>
+        <w:t>添加文件到</w:t>
+      </w:r>
+      <w:r>
+        <w:t>jar</w:t>
+      </w:r>
+      <w:r>
+        <w:t>包中</w:t>
+      </w:r>
+    </w:p>
+    <w:p>
+      <w:r>
+        <w:t xml:space="preserve">-f </w:t>
+      </w:r>
+      <w:r>
+        <w:t>指定</w:t>
+      </w:r>
+      <w:r>
+        <w:t>jar</w:t>
+      </w:r>
+      <w:r>
+        <w:t>包的文件名</w:t>
+      </w:r>
+    </w:p>
+    <w:p>
+      <w:r>
+        <w:t>-v</w:t>
+      </w:r>
+      <w:r>
+        <w:t>生成详细的报造，并输出至标准设备</w:t>
+      </w:r>
+    </w:p>
+    <w:p/>
+    <w:p>
+      <w:r>
+        <w:t>1</w:t>
+      </w:r>
+      <w:r>
+        <w:t>）解压</w:t>
+      </w:r>
+    </w:p>
+    <w:p>
+      <w:r>
+        <w:t>Jar -xvf test.ear</w:t>
+      </w:r>
+    </w:p>
+    <w:p>
+      <w:r>
+        <w:t>2</w:t>
+      </w:r>
+      <w:r>
+        <w:t>）创建</w:t>
+      </w:r>
+    </w:p>
+    <w:p>
+      <w:r>
+        <w:t>Jar -cvf test.jar ./*</w:t>
+      </w:r>
+    </w:p>
+    <w:p>
+      <w:r>
+        <w:t>3</w:t>
+      </w:r>
+      <w:r>
+        <w:t>）更新</w:t>
+      </w:r>
+    </w:p>
+    <w:p>
+      <w:r>
+        <w:t>jar -uvf RESTWebService.ear APP-INF/lib/AdfHcmUsersRestModel.jar</w:t>
+      </w:r>
+    </w:p>
+    <w:p>
+      <w:r>
+        <w:t>4</w:t>
+      </w:r>
+      <w:r>
+        <w:t>）查看</w:t>
+      </w:r>
+    </w:p>
+    <w:p>
+      <w:r>
+        <w:lastRenderedPageBreak/>
+        <w:t>jar tvf test.jar</w:t>
+      </w:r>
+    </w:p>
+    <w:p>
+      <w:r>
+        <w:t>5</w:t>
+      </w:r>
+      <w:r>
+        <w:t>）搜索：</w:t>
+      </w:r>
+    </w:p>
+    <w:p>
+      <w:r>
+        <w:t>jar tvf ZhcLib.jar | grep 'pattern'</w:t>
+      </w:r>
+    </w:p>
+    <w:p>
+      <w:r>
+        <w:t>搜索整个目录下的所有</w:t>
+      </w:r>
+      <w:r>
+        <w:t>jar</w:t>
+      </w:r>
+      <w:r>
+        <w:t>文件：</w:t>
+      </w:r>
+    </w:p>
+    <w:p>
+      <w:r>
+        <w:t>find . -name "*.jar"|awk '{print "jar -tvf "$1}' | sh | grep ".*.xml"</w:t>
+      </w:r>
+    </w:p>
+    <w:p/>
+    <w:p>
+      <w:pPr>
+        <w:pStyle w:val="2"/>
+        <w:rPr>
+          <w:rFonts w:eastAsiaTheme="minorEastAsia"/>
+          <w:shd w:val="clear" w:color="auto" w:fill="FFFFFF"/>
+        </w:rPr>
+      </w:pPr>
+      <w:r>
+        <w:rPr>
+          <w:rFonts w:eastAsiaTheme="minorEastAsia" w:hint="eastAsia"/>
+          <w:shd w:val="clear" w:color="auto" w:fill="FFFFFF"/>
+        </w:rPr>
+        <w:t>other</w:t>
+      </w:r>
+    </w:p>
+    <w:p>
+      <w:pPr>
+        <w:pStyle w:val="3"/>
+        <w:spacing w:before="156"/>
+      </w:pPr>
+      <w:r>
         <w:t>Zookeeper</w:t>
       </w:r>
     </w:p>
@@ -54207,7 +54334,6 @@
         <w:rPr>
           <w:rFonts w:hint="eastAsia"/>
         </w:rPr>
-        <w:lastRenderedPageBreak/>
         <w:t>启动</w:t>
       </w:r>
     </w:p>

--- a/doc/DevOps.docx
+++ b/doc/DevOps.docx
@@ -1415,6 +1415,8 @@
       <w:r>
         <w:t>{</w:t>
       </w:r>
+      <w:bookmarkStart w:id="0" w:name="_GoBack"/>
+      <w:bookmarkEnd w:id="0"/>
     </w:p>
     <w:p>
       <w:r>
@@ -2553,9 +2555,6 @@
       </w:r>
     </w:p>
     <w:p/>
-    <w:p/>
-    <w:p/>
-    <w:p/>
     <w:p>
       <w:pPr>
         <w:pStyle w:val="4"/>
@@ -2564,6 +2563,7 @@
         <w:rPr>
           <w:rFonts w:ascii="宋体" w:eastAsia="宋体" w:hAnsi="宋体" w:cs="宋体" w:hint="eastAsia"/>
         </w:rPr>
+        <w:lastRenderedPageBreak/>
         <w:t>精确值</w:t>
       </w:r>
       <w:r>
@@ -3255,7 +3255,6 @@
         <w:rPr>
           <w:rFonts w:hint="eastAsia"/>
         </w:rPr>
-        <w:lastRenderedPageBreak/>
         <w:t>一个字段多个值</w:t>
       </w:r>
     </w:p>
@@ -3349,6 +3348,7 @@
           <w:szCs w:val="18"/>
           <w:bdr w:val="none" w:sz="0" w:space="0" w:color="auto" w:frame="1"/>
         </w:rPr>
+        <w:lastRenderedPageBreak/>
         <w:t>     "terms" : {"action" : ["OPERATE_LOG","OPEN_APP"]}  </w:t>
       </w:r>
     </w:p>
@@ -3764,10 +3764,13 @@
     <w:p>
       <w:pPr>
         <w:pStyle w:val="5"/>
-      </w:pPr>
-      <w:r>
-        <w:rPr>
-          <w:rFonts w:hint="eastAsia"/>
+        <w:rPr>
+          <w:rFonts w:ascii="Arial" w:hAnsi="Arial" w:cs="Arial"/>
+        </w:rPr>
+      </w:pPr>
+      <w:r>
+        <w:rPr>
+          <w:rFonts w:ascii="Arial" w:hAnsi="Arial" w:cs="Arial"/>
         </w:rPr>
         <w:t>must/must_not/should</w:t>
       </w:r>
@@ -4119,7 +4122,6 @@
           <w:szCs w:val="18"/>
           <w:bdr w:val="none" w:sz="0" w:space="0" w:color="auto" w:frame="1"/>
         </w:rPr>
-        <w:lastRenderedPageBreak/>
         <w:t>    "must": {  </w:t>
       </w:r>
     </w:p>
@@ -4264,6 +4266,7 @@
           <w:szCs w:val="18"/>
           <w:bdr w:val="none" w:sz="0" w:space="0" w:color="auto" w:frame="1"/>
         </w:rPr>
+        <w:lastRenderedPageBreak/>
         <w:t>       "range" : { "status" : { "gt" : 0 }}  </w:t>
       </w:r>
     </w:p>
@@ -4935,7 +4938,6 @@
           <w:szCs w:val="18"/>
           <w:bdr w:val="none" w:sz="0" w:space="0" w:color="auto" w:frame="1"/>
         </w:rPr>
-        <w:lastRenderedPageBreak/>
         <w:t>    }  </w:t>
       </w:r>
     </w:p>
@@ -5603,7 +5605,6 @@
         <w:pStyle w:val="4"/>
       </w:pPr>
       <w:r>
-        <w:lastRenderedPageBreak/>
         <w:t>full-text search</w:t>
       </w:r>
     </w:p>
@@ -5621,6 +5622,7 @@
         <w:spacing w:before="156"/>
       </w:pPr>
       <w:r>
+        <w:lastRenderedPageBreak/>
         <w:t>m</w:t>
       </w:r>
       <w:r>
@@ -6450,7 +6452,6 @@
           <w:szCs w:val="18"/>
           <w:bdr w:val="none" w:sz="0" w:space="0" w:color="auto" w:frame="1"/>
         </w:rPr>
-        <w:lastRenderedPageBreak/>
         <w:t>                    "fuzziness" :     2,  </w:t>
       </w:r>
     </w:p>
@@ -6575,6 +6576,7 @@
           <w:szCs w:val="18"/>
           <w:bdr w:val="none" w:sz="0" w:space="0" w:color="auto" w:frame="1"/>
         </w:rPr>
+        <w:lastRenderedPageBreak/>
         <w:t>        }  </w:t>
       </w:r>
     </w:p>
@@ -6705,17 +6707,6 @@
     </w:p>
     <w:p>
       <w:pPr>
-        <w:rPr>
-          <w:rFonts w:ascii="Helvetica" w:hAnsi="Helvetica"/>
-          <w:color w:val="505050"/>
-          <w:sz w:val="18"/>
-          <w:szCs w:val="18"/>
-          <w:shd w:val="clear" w:color="auto" w:fill="FFFFFF"/>
-        </w:rPr>
-      </w:pPr>
-    </w:p>
-    <w:p>
-      <w:pPr>
         <w:pStyle w:val="a6"/>
         <w:spacing w:before="156"/>
       </w:pPr>
@@ -7408,7 +7399,6 @@
           <w:szCs w:val="18"/>
           <w:bdr w:val="none" w:sz="0" w:space="0" w:color="auto" w:frame="1"/>
         </w:rPr>
-        <w:lastRenderedPageBreak/>
         <w:t>} </w:t>
       </w:r>
     </w:p>
@@ -8173,7 +8163,6 @@
         <w:spacing w:before="156"/>
       </w:pPr>
       <w:r>
-        <w:lastRenderedPageBreak/>
         <w:t>q</w:t>
       </w:r>
     </w:p>
@@ -8549,6 +8538,7 @@
         <w:rPr>
           <w:rFonts w:hint="eastAsia"/>
         </w:rPr>
+        <w:lastRenderedPageBreak/>
         <w:t>聚合</w:t>
       </w:r>
     </w:p>
@@ -9505,7 +9495,6 @@
           <w:szCs w:val="18"/>
           <w:bdr w:val="none" w:sz="0" w:space="0" w:color="auto" w:frame="1"/>
         </w:rPr>
-        <w:lastRenderedPageBreak/>
         <w:t>        "field": "value.appId",  </w:t>
       </w:r>
     </w:p>
@@ -9661,6 +9650,7 @@
           <w:szCs w:val="18"/>
           <w:bdr w:val="none" w:sz="0" w:space="0" w:color="auto" w:frame="1"/>
         </w:rPr>
+        <w:lastRenderedPageBreak/>
         <w:t>  }  </w:t>
       </w:r>
     </w:p>
@@ -10379,6 +10369,7 @@
           <w:szCs w:val="18"/>
           <w:bdr w:val="none" w:sz="0" w:space="0" w:color="auto" w:frame="1"/>
         </w:rPr>
+        <w:lastRenderedPageBreak/>
         <w:t>  "size": 0,  </w:t>
       </w:r>
     </w:p>
@@ -10908,7 +10899,6 @@
           <w:szCs w:val="18"/>
           <w:bdr w:val="none" w:sz="0" w:space="0" w:color="auto" w:frame="1"/>
         </w:rPr>
-        <w:lastRenderedPageBreak/>
         <w:t>        "skipped": 0,  </w:t>
       </w:r>
     </w:p>
@@ -11218,32 +11208,32 @@
         <w:rPr>
           <w:rFonts w:hint="eastAsia"/>
         </w:rPr>
+        <w:t>1</w:t>
+      </w:r>
+      <w:r>
+        <w:rPr>
+          <w:rFonts w:hint="eastAsia"/>
+        </w:rPr>
+        <w:t>.2 Kafka</w:t>
+      </w:r>
+    </w:p>
+    <w:p>
+      <w:pPr>
+        <w:jc w:val="left"/>
+      </w:pPr>
+      <w:r>
+        <w:t>docker run  -d --name kafka -p 9092:9092 -e KAFKA_BROKER_ID=0 -e KAFKA_ZOOKEEPER_CONNECT=172.17.0.1:2181 -e KAFKA_ADVERTISED_LISTENERS=PLAINTEXT://172.17.0.1:9092 -e KAFKA_LISTENERS=PLAINTEXT://0.0.0.0:9092 -t wurstmeister/kafka</w:t>
+      </w:r>
+    </w:p>
+    <w:p>
+      <w:pPr>
+        <w:pStyle w:val="4"/>
+      </w:pPr>
+      <w:r>
+        <w:rPr>
+          <w:rFonts w:ascii="宋体" w:eastAsia="宋体" w:hAnsi="宋体" w:cs="宋体" w:hint="eastAsia"/>
+        </w:rPr>
         <w:lastRenderedPageBreak/>
-        <w:t>1</w:t>
-      </w:r>
-      <w:r>
-        <w:rPr>
-          <w:rFonts w:hint="eastAsia"/>
-        </w:rPr>
-        <w:t>.2 Kafka</w:t>
-      </w:r>
-    </w:p>
-    <w:p>
-      <w:pPr>
-        <w:jc w:val="left"/>
-      </w:pPr>
-      <w:r>
-        <w:t>docker run  -d --name kafka -p 9092:9092 -e KAFKA_BROKER_ID=0 -e KAFKA_ZOOKEEPER_CONNECT=172.17.0.1:2181 -e KAFKA_ADVERTISED_LISTENERS=PLAINTEXT://172.17.0.1:9092 -e KAFKA_LISTENERS=PLAINTEXT://0.0.0.0:9092 -t wurstmeister/kafka</w:t>
-      </w:r>
-    </w:p>
-    <w:p>
-      <w:pPr>
-        <w:pStyle w:val="4"/>
-      </w:pPr>
-      <w:r>
-        <w:rPr>
-          <w:rFonts w:ascii="宋体" w:eastAsia="宋体" w:hAnsi="宋体" w:cs="宋体" w:hint="eastAsia"/>
-        </w:rPr>
         <w:t>客户端</w:t>
       </w:r>
     </w:p>
@@ -11999,6 +11989,7 @@
         <w:ind w:firstLineChars="0"/>
       </w:pPr>
       <w:r>
+        <w:lastRenderedPageBreak/>
         <w:t>让开发人员更多地控制生产环境</w:t>
       </w:r>
     </w:p>
@@ -12303,7 +12294,6 @@
           <w:szCs w:val="18"/>
           <w:bdr w:val="none" w:sz="0" w:space="0" w:color="auto" w:frame="1"/>
         </w:rPr>
-        <w:lastRenderedPageBreak/>
         <w:t>FROM java:8  </w:t>
       </w:r>
     </w:p>
@@ -13596,7 +13586,6 @@
         <w:pStyle w:val="2"/>
       </w:pPr>
       <w:r>
-        <w:lastRenderedPageBreak/>
         <w:t>2.2</w:t>
       </w:r>
       <w:r>
@@ -13667,6 +13656,7 @@
     </w:p>
     <w:p>
       <w:r>
+        <w:lastRenderedPageBreak/>
         <w:t>yaml</w:t>
       </w:r>
       <w:r>
@@ -14568,7 +14558,6 @@
           <w:szCs w:val="18"/>
           <w:bdr w:val="none" w:sz="0" w:space="0" w:color="auto" w:frame="1"/>
         </w:rPr>
-        <w:lastRenderedPageBreak/>
         <w:t>apiVersion: apps/v1beta1  </w:t>
       </w:r>
     </w:p>
@@ -14707,6 +14696,7 @@
     <w:p/>
     <w:p>
       <w:r>
+        <w:lastRenderedPageBreak/>
         <w:t>Required Fields</w:t>
       </w:r>
     </w:p>
@@ -15493,7 +15483,6 @@
         <w:rPr>
           <w:rFonts w:hint="eastAsia"/>
         </w:rPr>
-        <w:lastRenderedPageBreak/>
         <w:t>InternalIP</w:t>
       </w:r>
       <w:r>
@@ -15732,6 +15721,7 @@
         <w:spacing w:before="156"/>
       </w:pPr>
       <w:r>
+        <w:lastRenderedPageBreak/>
         <w:t>Capacity</w:t>
       </w:r>
     </w:p>
@@ -16291,6 +16281,7 @@
         <w:rPr>
           <w:rFonts w:ascii="Arial" w:hAnsi="Arial" w:cs="Arial" w:hint="eastAsia"/>
         </w:rPr>
+        <w:lastRenderedPageBreak/>
         <w:t xml:space="preserve">--replicas </w:t>
       </w:r>
       <w:r>
@@ -16919,7 +16910,6 @@
         <w:spacing w:before="156"/>
       </w:pPr>
       <w:r>
-        <w:lastRenderedPageBreak/>
         <w:t>2.2.2 K8s</w:t>
       </w:r>
       <w:r>
@@ -16955,6 +16945,7 @@
         <w:rPr>
           <w:noProof/>
         </w:rPr>
+        <w:lastRenderedPageBreak/>
         <w:drawing>
           <wp:inline distT="0" distB="0" distL="0" distR="0" wp14:anchorId="06416B20" wp14:editId="16B74D3F">
             <wp:extent cx="5036820" cy="2080260"/>
@@ -17172,47 +17163,47 @@
     </w:p>
     <w:p>
       <w:r>
+        <w:t>处理</w:t>
+      </w:r>
+      <w:r>
+        <w:t xml:space="preserve"> Scheduler</w:t>
+      </w:r>
+      <w:r>
+        <w:t>下发到本节点任务</w:t>
+      </w:r>
+      <w:r>
+        <w:t>/</w:t>
+      </w:r>
+      <w:r>
+        <w:t>管理</w:t>
+      </w:r>
+      <w:r>
+        <w:t>Pod</w:t>
+      </w:r>
+      <w:r>
+        <w:t>生命周期。</w:t>
+      </w:r>
+    </w:p>
+    <w:p>
+      <w:r>
+        <w:t>这意味着它将处理</w:t>
+      </w:r>
+      <w:r>
+        <w:t xml:space="preserve"> Pod </w:t>
+      </w:r>
+      <w:r>
+        <w:t>与</w:t>
+      </w:r>
+      <w:r>
+        <w:t xml:space="preserve"> Container Runtime</w:t>
+      </w:r>
+      <w:r>
+        <w:t>之间所有的转换逻辑，包括挂载卷、容器日志、垃圾回收以及其他重要事件。</w:t>
+      </w:r>
+    </w:p>
+    <w:p>
+      <w:r>
         <w:lastRenderedPageBreak/>
-        <w:t>处理</w:t>
-      </w:r>
-      <w:r>
-        <w:t xml:space="preserve"> Scheduler</w:t>
-      </w:r>
-      <w:r>
-        <w:t>下发到本节点任务</w:t>
-      </w:r>
-      <w:r>
-        <w:t>/</w:t>
-      </w:r>
-      <w:r>
-        <w:t>管理</w:t>
-      </w:r>
-      <w:r>
-        <w:t>Pod</w:t>
-      </w:r>
-      <w:r>
-        <w:t>生命周期。</w:t>
-      </w:r>
-    </w:p>
-    <w:p>
-      <w:r>
-        <w:t>这意味着它将处理</w:t>
-      </w:r>
-      <w:r>
-        <w:t xml:space="preserve"> Pod </w:t>
-      </w:r>
-      <w:r>
-        <w:t>与</w:t>
-      </w:r>
-      <w:r>
-        <w:t xml:space="preserve"> Container Runtime</w:t>
-      </w:r>
-      <w:r>
-        <w:t>之间所有的转换逻辑，包括挂载卷、容器日志、垃圾回收以及其他重要事件。</w:t>
-      </w:r>
-    </w:p>
-    <w:p>
-      <w:r>
         <w:t>可以把</w:t>
       </w:r>
       <w:r>
@@ -17652,55 +17643,55 @@
           <w:rFonts w:hint="eastAsia"/>
           <w:color w:val="FF0000"/>
         </w:rPr>
+        <w:t>H</w:t>
+      </w:r>
+      <w:r>
+        <w:rPr>
+          <w:color w:val="FF0000"/>
+        </w:rPr>
+        <w:t>PA</w:t>
+      </w:r>
+      <w:r>
+        <w:rPr>
+          <w:rFonts w:hint="eastAsia"/>
+          <w:color w:val="FF0000"/>
+        </w:rPr>
+        <w:t>最能体现</w:t>
+      </w:r>
+      <w:r>
+        <w:rPr>
+          <w:rFonts w:hint="eastAsia"/>
+          <w:color w:val="FF0000"/>
+        </w:rPr>
+        <w:t>kubernetes</w:t>
+      </w:r>
+      <w:r>
+        <w:rPr>
+          <w:rFonts w:hint="eastAsia"/>
+          <w:color w:val="FF0000"/>
+        </w:rPr>
+        <w:t>之于传统运维价值的地方</w:t>
+      </w:r>
+      <w:r>
+        <w:rPr>
+          <w:rFonts w:hint="eastAsia"/>
+        </w:rPr>
+        <w:t>，不再需要手动扩容了，实现自动化。</w:t>
+      </w:r>
+    </w:p>
+    <w:p>
+      <w:pPr>
+        <w:ind w:left="57"/>
+      </w:pPr>
+    </w:p>
+    <w:p>
+      <w:r>
+        <w:t>kubectl autoscale (-f FILENAME | TYPE NAME | TYPE/NAME) [--min=MINPODS] --max=MAXPODS</w:t>
+      </w:r>
+    </w:p>
+    <w:p>
+      <w:r>
         <w:lastRenderedPageBreak/>
-        <w:t>H</w:t>
-      </w:r>
-      <w:r>
-        <w:rPr>
-          <w:color w:val="FF0000"/>
-        </w:rPr>
-        <w:t>PA</w:t>
-      </w:r>
-      <w:r>
-        <w:rPr>
-          <w:rFonts w:hint="eastAsia"/>
-          <w:color w:val="FF0000"/>
-        </w:rPr>
-        <w:t>最能体现</w:t>
-      </w:r>
-      <w:r>
-        <w:rPr>
-          <w:rFonts w:hint="eastAsia"/>
-          <w:color w:val="FF0000"/>
-        </w:rPr>
-        <w:t>kubernetes</w:t>
-      </w:r>
-      <w:r>
-        <w:rPr>
-          <w:rFonts w:hint="eastAsia"/>
-          <w:color w:val="FF0000"/>
-        </w:rPr>
-        <w:t>之于传统运维价值的地方</w:t>
-      </w:r>
-      <w:r>
-        <w:rPr>
-          <w:rFonts w:hint="eastAsia"/>
-        </w:rPr>
-        <w:t>，不再需要手动扩容了，实现自动化。</w:t>
-      </w:r>
-    </w:p>
-    <w:p>
-      <w:pPr>
-        <w:ind w:left="57"/>
-      </w:pPr>
-    </w:p>
-    <w:p>
-      <w:r>
-        <w:t>kubectl autoscale (-f FILENAME | TYPE NAME | TYPE/NAME) [--min=MINPODS] --max=MAXPODS</w:t>
-      </w:r>
-    </w:p>
-    <w:p>
-      <w:r>
         <w:t>[--cpu-percent=CPU] [flags] [options]</w:t>
       </w:r>
     </w:p>
@@ -18470,6 +18461,7 @@
         <w:rPr>
           <w:rFonts w:ascii="Arial" w:hAnsi="Arial" w:cs="Arial"/>
         </w:rPr>
+        <w:lastRenderedPageBreak/>
         <w:t xml:space="preserve">kubectl expose deployment </w:t>
       </w:r>
       <w:r>
@@ -19150,6 +19142,7 @@
         <w:rPr>
           <w:rFonts w:eastAsia="宋体" w:hint="eastAsia"/>
         </w:rPr>
+        <w:lastRenderedPageBreak/>
         <w:t>查看集群</w:t>
       </w:r>
     </w:p>
@@ -19748,7 +19741,14 @@
         <w:rPr>
           <w:rFonts w:hint="eastAsia"/>
         </w:rPr>
-        <w:t>，让该用户可以访问</w:t>
+        <w:t>，让该用</w:t>
+      </w:r>
+      <w:r>
+        <w:rPr>
+          <w:rFonts w:hint="eastAsia"/>
+        </w:rPr>
+        <w:lastRenderedPageBreak/>
+        <w:t>户可以访问</w:t>
       </w:r>
       <w:r>
         <w:rPr>
@@ -50253,15 +50253,7 @@
         <w:t>find . -name "*.jar"|awk '{print "jar -tvf "$1}' | sh | grep ".*.xml"</w:t>
       </w:r>
     </w:p>
-    <w:p>
-      <w:pPr>
-        <w:rPr>
-          <w:rFonts w:hint="eastAsia"/>
-        </w:rPr>
-      </w:pPr>
-      <w:bookmarkStart w:id="0" w:name="_GoBack"/>
-      <w:bookmarkEnd w:id="0"/>
-    </w:p>
+    <w:p/>
     <w:p>
       <w:pPr>
         <w:pStyle w:val="2"/>

--- a/doc/DevOps.docx
+++ b/doc/DevOps.docx
@@ -1415,8 +1415,6 @@
       <w:r>
         <w:t>{</w:t>
       </w:r>
-      <w:bookmarkStart w:id="0" w:name="_GoBack"/>
-      <w:bookmarkEnd w:id="0"/>
     </w:p>
     <w:p>
       <w:r>
@@ -49425,233 +49423,310 @@
       </w:r>
     </w:p>
     <w:p>
-      <w:r>
-        <w:t>撤销本地提交</w:t>
-      </w:r>
-    </w:p>
-    <w:p>
-      <w:r>
-        <w:t>git reset HEAD~</w:t>
-      </w:r>
-    </w:p>
-    <w:p/>
-    <w:p>
-      <w:pPr>
-        <w:pStyle w:val="4"/>
-      </w:pPr>
-      <w:r>
-        <w:rPr>
-          <w:rFonts w:hint="eastAsia"/>
-        </w:rPr>
-        <w:t>l</w:t>
-      </w:r>
-      <w:r>
-        <w:t>og</w:t>
-      </w:r>
-    </w:p>
-    <w:p>
-      <w:pPr>
-        <w:rPr>
-          <w:b/>
-        </w:rPr>
-      </w:pPr>
-      <w:r>
-        <w:rPr>
-          <w:b/>
-        </w:rPr>
-        <w:t>-</w:t>
-      </w:r>
-      <w:r>
-        <w:rPr>
-          <w:rFonts w:hint="eastAsia"/>
-          <w:b/>
-        </w:rPr>
-        <w:t xml:space="preserve">p </w:t>
-      </w:r>
-      <w:r>
-        <w:rPr>
-          <w:rFonts w:hint="eastAsia"/>
-          <w:b/>
-        </w:rPr>
-        <w:t>详细包括</w:t>
-      </w:r>
-      <w:r>
-        <w:rPr>
-          <w:rFonts w:hint="eastAsia"/>
-          <w:b/>
-        </w:rPr>
-        <w:t>diff</w:t>
-      </w:r>
-      <w:r>
-        <w:rPr>
-          <w:b/>
-        </w:rPr>
-        <w:t>内容</w:t>
-      </w:r>
-    </w:p>
-    <w:p>
-      <w:r>
-        <w:rPr>
-          <w:rFonts w:ascii="Arial" w:hAnsi="Arial" w:cs="Arial"/>
-        </w:rPr>
-        <w:t>git log -p &lt;filename&gt;</w:t>
-      </w:r>
-      <w:r>
-        <w:rPr>
-          <w:rFonts w:hint="eastAsia"/>
-        </w:rPr>
-        <w:t>查看某个文件的修改历史</w:t>
-      </w:r>
-    </w:p>
-    <w:p/>
-    <w:p>
-      <w:r>
-        <w:rPr>
-          <w:b/>
-        </w:rPr>
-        <w:t>-n</w:t>
-      </w:r>
-    </w:p>
-    <w:p>
-      <w:r>
-        <w:rPr>
-          <w:rFonts w:hint="eastAsia"/>
-        </w:rPr>
-        <w:t>显示最后的几次提交日志</w:t>
-      </w:r>
-    </w:p>
-    <w:p>
-      <w:pPr>
-        <w:rPr>
-          <w:rFonts w:ascii="Arial" w:hAnsi="Arial" w:cs="Arial"/>
-        </w:rPr>
-      </w:pPr>
-      <w:r>
-        <w:rPr>
-          <w:rFonts w:ascii="Arial" w:hAnsi="Arial" w:cs="Arial" w:hint="eastAsia"/>
-        </w:rPr>
-        <w:t>git log -2</w:t>
-      </w:r>
-    </w:p>
-    <w:p>
-      <w:r>
-        <w:rPr>
-          <w:rFonts w:hint="eastAsia"/>
-        </w:rPr>
-        <w:t xml:space="preserve">git log </w:t>
-      </w:r>
-      <w:r>
-        <w:t>–</w:t>
-      </w:r>
-      <w:r>
-        <w:rPr>
-          <w:rFonts w:hint="eastAsia"/>
-        </w:rPr>
-        <w:t>p -2</w:t>
-      </w:r>
-      <w:r>
-        <w:rPr>
-          <w:rFonts w:hint="eastAsia"/>
-        </w:rPr>
-        <w:t xml:space="preserve">   </w:t>
-      </w:r>
-      <w:r>
-        <w:rPr>
-          <w:rFonts w:hint="eastAsia"/>
-        </w:rPr>
-        <w:t>查看</w:t>
-      </w:r>
-      <w:r>
-        <w:t>最近</w:t>
-      </w:r>
-      <w:r>
-        <w:t>2</w:t>
-      </w:r>
-      <w:r>
-        <w:rPr>
-          <w:rFonts w:hint="eastAsia"/>
-        </w:rPr>
-        <w:t>次</w:t>
-      </w:r>
-      <w:r>
-        <w:rPr>
-          <w:rFonts w:hint="eastAsia"/>
-        </w:rPr>
-        <w:t>更新内容</w:t>
-      </w:r>
-    </w:p>
-    <w:p/>
-    <w:p>
-      <w:pPr>
-        <w:rPr>
-          <w:rFonts w:ascii="Arial" w:hAnsi="Arial" w:cs="Arial"/>
-          <w:b/>
-        </w:rPr>
-      </w:pPr>
-      <w:r>
-        <w:rPr>
-          <w:rFonts w:ascii="Arial" w:hAnsi="Arial" w:cs="Arial"/>
-          <w:b/>
-        </w:rPr>
-        <w:t>show</w:t>
-      </w:r>
-    </w:p>
-    <w:p>
-      <w:r>
-        <w:rPr>
-          <w:rFonts w:ascii="Arial" w:hAnsi="Arial" w:cs="Arial"/>
-        </w:rPr>
-        <w:t>git show &lt;commit-hash-id&gt;</w:t>
-      </w:r>
-      <w:r>
-        <w:rPr>
-          <w:rFonts w:hint="eastAsia"/>
-        </w:rPr>
-        <w:t>查看某次</w:t>
-      </w:r>
-      <w:r>
-        <w:rPr>
-          <w:rFonts w:hint="eastAsia"/>
-        </w:rPr>
-        <w:t>commit</w:t>
-      </w:r>
-      <w:r>
-        <w:rPr>
-          <w:rFonts w:hint="eastAsia"/>
-        </w:rPr>
-        <w:t>的修改内容</w:t>
-      </w:r>
-      <w:r>
-        <w:rPr>
-          <w:rFonts w:hint="eastAsia"/>
-        </w:rPr>
-        <w:br/>
-      </w:r>
-      <w:r>
-        <w:rPr>
-          <w:rFonts w:ascii="Arial" w:hAnsi="Arial" w:cs="Arial" w:hint="eastAsia"/>
-        </w:rPr>
-        <w:t>git show [</w:t>
-      </w:r>
-      <w:r>
-        <w:rPr>
-          <w:rFonts w:ascii="Arial" w:hAnsi="Arial" w:cs="Arial"/>
-        </w:rPr>
-        <w:t>--</w:t>
-      </w:r>
-      <w:r>
-        <w:rPr>
-          <w:rFonts w:ascii="Arial" w:hAnsi="Arial" w:cs="Arial" w:hint="eastAsia"/>
-        </w:rPr>
-        <w:t>stat]</w:t>
-      </w:r>
-    </w:p>
-    <w:p/>
-    <w:p/>
-    <w:p>
       <w:pPr>
         <w:pStyle w:val="a6"/>
         <w:spacing w:before="156"/>
+      </w:pPr>
+      <w:r>
+        <w:t>撤销本地提交</w:t>
+      </w:r>
+      <w:r>
+        <w:t>（</w:t>
+      </w:r>
+      <w:r>
+        <w:rPr>
+          <w:rFonts w:hint="eastAsia"/>
+        </w:rPr>
+        <w:t>未推送到远程仓库</w:t>
+      </w:r>
+      <w:r>
+        <w:t>）</w:t>
+      </w:r>
+    </w:p>
+    <w:p>
+      <w:r>
+        <w:t>git reset HEAD~</w:t>
+      </w:r>
+    </w:p>
+    <w:p>
+      <w:bookmarkStart w:id="0" w:name="_GoBack"/>
+      <w:bookmarkEnd w:id="0"/>
+    </w:p>
+    <w:p>
+      <w:r>
+        <w:t>git reset --soft 69e996ed43ded...</w:t>
+      </w:r>
+    </w:p>
+    <w:p>
+      <w:r>
+        <w:rPr>
+          <w:noProof/>
+        </w:rPr>
+        <w:drawing>
+          <wp:inline distT="0" distB="0" distL="0" distR="0" wp14:anchorId="4D3DFDED" wp14:editId="3ED4EF57">
+            <wp:extent cx="2886075" cy="2305050"/>
+            <wp:effectExtent l="0" t="0" r="9525" b="0"/>
+            <wp:docPr id="1" name="图片 1"/>
+            <wp:cNvGraphicFramePr>
+              <a:graphicFrameLocks xmlns:a="http://schemas.openxmlformats.org/drawingml/2006/main" noChangeAspect="1"/>
+            </wp:cNvGraphicFramePr>
+            <a:graphic xmlns:a="http://schemas.openxmlformats.org/drawingml/2006/main">
+              <a:graphicData uri="http://schemas.openxmlformats.org/drawingml/2006/picture">
+                <pic:pic xmlns:pic="http://schemas.openxmlformats.org/drawingml/2006/picture">
+                  <pic:nvPicPr>
+                    <pic:cNvPr id="1" name=""/>
+                    <pic:cNvPicPr/>
+                  </pic:nvPicPr>
+                  <pic:blipFill>
+                    <a:blip r:embed="rId101"/>
+                    <a:stretch>
+                      <a:fillRect/>
+                    </a:stretch>
+                  </pic:blipFill>
+                  <pic:spPr>
+                    <a:xfrm>
+                      <a:off x="0" y="0"/>
+                      <a:ext cx="2886075" cy="2305050"/>
+                    </a:xfrm>
+                    <a:prstGeom prst="rect">
+                      <a:avLst/>
+                    </a:prstGeom>
+                  </pic:spPr>
+                </pic:pic>
+              </a:graphicData>
+            </a:graphic>
+          </wp:inline>
+        </w:drawing>
+      </w:r>
+    </w:p>
+    <w:p>
+      <w:r>
+        <w:rPr>
+          <w:rFonts w:hint="eastAsia"/>
+        </w:rPr>
+        <w:t>如图退回到</w:t>
+      </w:r>
+      <w:r>
+        <w:t>change jvmargs</w:t>
+      </w:r>
+    </w:p>
+    <w:p>
+      <w:pPr>
+        <w:pStyle w:val="4"/>
+      </w:pPr>
+      <w:r>
+        <w:rPr>
+          <w:rFonts w:hint="eastAsia"/>
+        </w:rPr>
+        <w:t>l</w:t>
+      </w:r>
+      <w:r>
+        <w:t>og</w:t>
+      </w:r>
+    </w:p>
+    <w:p>
+      <w:pPr>
+        <w:rPr>
+          <w:b/>
+        </w:rPr>
+      </w:pPr>
+      <w:r>
+        <w:rPr>
+          <w:b/>
+        </w:rPr>
+        <w:t>-</w:t>
+      </w:r>
+      <w:r>
+        <w:rPr>
+          <w:rFonts w:hint="eastAsia"/>
+          <w:b/>
+        </w:rPr>
+        <w:t xml:space="preserve">p </w:t>
+      </w:r>
+      <w:r>
+        <w:rPr>
+          <w:rFonts w:hint="eastAsia"/>
+          <w:b/>
+        </w:rPr>
+        <w:t>详细包括</w:t>
+      </w:r>
+      <w:r>
+        <w:rPr>
+          <w:rFonts w:hint="eastAsia"/>
+          <w:b/>
+        </w:rPr>
+        <w:t>diff</w:t>
+      </w:r>
+      <w:r>
+        <w:rPr>
+          <w:b/>
+        </w:rPr>
+        <w:t>内容</w:t>
+      </w:r>
+    </w:p>
+    <w:p>
+      <w:r>
+        <w:rPr>
+          <w:rFonts w:ascii="Arial" w:hAnsi="Arial" w:cs="Arial"/>
+        </w:rPr>
+        <w:t>git log -p &lt;filename&gt;</w:t>
+      </w:r>
+      <w:r>
+        <w:rPr>
+          <w:rFonts w:hint="eastAsia"/>
+        </w:rPr>
+        <w:t>查看某个文件的修改历史</w:t>
+      </w:r>
+    </w:p>
+    <w:p/>
+    <w:p>
+      <w:r>
+        <w:rPr>
+          <w:b/>
+        </w:rPr>
+        <w:t>-n</w:t>
+      </w:r>
+    </w:p>
+    <w:p>
+      <w:r>
+        <w:rPr>
+          <w:rFonts w:hint="eastAsia"/>
+        </w:rPr>
+        <w:t>显示最后的几次提交日志</w:t>
+      </w:r>
+    </w:p>
+    <w:p>
+      <w:pPr>
+        <w:rPr>
+          <w:rFonts w:ascii="Arial" w:hAnsi="Arial" w:cs="Arial"/>
+        </w:rPr>
+      </w:pPr>
+      <w:r>
+        <w:rPr>
+          <w:rFonts w:ascii="Arial" w:hAnsi="Arial" w:cs="Arial" w:hint="eastAsia"/>
+        </w:rPr>
+        <w:t>git log -2</w:t>
+      </w:r>
+    </w:p>
+    <w:p>
+      <w:r>
+        <w:rPr>
+          <w:rFonts w:hint="eastAsia"/>
+        </w:rPr>
+        <w:t xml:space="preserve">git log </w:t>
+      </w:r>
+      <w:r>
+        <w:t>–</w:t>
+      </w:r>
+      <w:r>
+        <w:rPr>
+          <w:rFonts w:hint="eastAsia"/>
+        </w:rPr>
+        <w:t>p -2</w:t>
+      </w:r>
+      <w:r>
+        <w:rPr>
+          <w:rFonts w:hint="eastAsia"/>
+        </w:rPr>
+        <w:t xml:space="preserve">   </w:t>
+      </w:r>
+      <w:r>
+        <w:rPr>
+          <w:rFonts w:hint="eastAsia"/>
+        </w:rPr>
+        <w:t>查看</w:t>
+      </w:r>
+      <w:r>
+        <w:t>最近</w:t>
+      </w:r>
+      <w:r>
+        <w:t>2</w:t>
+      </w:r>
+      <w:r>
+        <w:rPr>
+          <w:rFonts w:hint="eastAsia"/>
+        </w:rPr>
+        <w:t>次</w:t>
+      </w:r>
+      <w:r>
+        <w:rPr>
+          <w:rFonts w:hint="eastAsia"/>
+        </w:rPr>
+        <w:t>更新内容</w:t>
+      </w:r>
+    </w:p>
+    <w:p/>
+    <w:p>
+      <w:pPr>
+        <w:rPr>
+          <w:rFonts w:ascii="Arial" w:hAnsi="Arial" w:cs="Arial"/>
+          <w:b/>
+        </w:rPr>
+      </w:pPr>
+      <w:r>
+        <w:rPr>
+          <w:rFonts w:ascii="Arial" w:hAnsi="Arial" w:cs="Arial"/>
+          <w:b/>
+        </w:rPr>
+        <w:t>show</w:t>
+      </w:r>
+    </w:p>
+    <w:p>
+      <w:r>
+        <w:rPr>
+          <w:rFonts w:ascii="Arial" w:hAnsi="Arial" w:cs="Arial"/>
+        </w:rPr>
+        <w:t>git show &lt;commit-hash-id&gt;</w:t>
+      </w:r>
+      <w:r>
+        <w:rPr>
+          <w:rFonts w:hint="eastAsia"/>
+        </w:rPr>
+        <w:t>查看某次</w:t>
+      </w:r>
+      <w:r>
+        <w:rPr>
+          <w:rFonts w:hint="eastAsia"/>
+        </w:rPr>
+        <w:t>commit</w:t>
+      </w:r>
+      <w:r>
+        <w:rPr>
+          <w:rFonts w:hint="eastAsia"/>
+        </w:rPr>
+        <w:t>的修改内容</w:t>
+      </w:r>
+      <w:r>
+        <w:rPr>
+          <w:rFonts w:hint="eastAsia"/>
+        </w:rPr>
+        <w:br/>
+      </w:r>
+      <w:r>
+        <w:rPr>
+          <w:rFonts w:ascii="Arial" w:hAnsi="Arial" w:cs="Arial" w:hint="eastAsia"/>
+        </w:rPr>
+        <w:t>git show [</w:t>
+      </w:r>
+      <w:r>
+        <w:rPr>
+          <w:rFonts w:ascii="Arial" w:hAnsi="Arial" w:cs="Arial"/>
+        </w:rPr>
+        <w:t>--</w:t>
+      </w:r>
+      <w:r>
+        <w:rPr>
+          <w:rFonts w:ascii="Arial" w:hAnsi="Arial" w:cs="Arial" w:hint="eastAsia"/>
+        </w:rPr>
+        <w:t>stat]</w:t>
+      </w:r>
+    </w:p>
+    <w:p/>
+    <w:p/>
+    <w:p>
+      <w:pPr>
+        <w:pStyle w:val="a6"/>
+        <w:spacing w:before="156"/>
         <w:rPr>
           <w:b w:val="0"/>
         </w:rPr>
@@ -49660,6 +49735,7 @@
         <w:rPr>
           <w:rFonts w:ascii="微软雅黑" w:eastAsia="微软雅黑" w:hAnsi="微软雅黑" w:cs="微软雅黑" w:hint="eastAsia"/>
         </w:rPr>
+        <w:lastRenderedPageBreak/>
         <w:t>查看本地修改了还未提交</w:t>
       </w:r>
     </w:p>
@@ -49827,7 +49903,7 @@
           <w:szCs w:val="20"/>
         </w:rPr>
       </w:pPr>
-      <w:hyperlink r:id="rId101" w:history="1">
+      <w:hyperlink r:id="rId102" w:history="1">
         <w:r>
           <w:rPr>
             <w:rStyle w:val="a7"/>
@@ -49857,77 +49933,6 @@
             <wp:extent cx="5274310" cy="768350"/>
             <wp:effectExtent l="0" t="0" r="2540" b="0"/>
             <wp:docPr id="8" name="图片 8"/>
-            <wp:cNvGraphicFramePr>
-              <a:graphicFrameLocks xmlns:a="http://schemas.openxmlformats.org/drawingml/2006/main" noChangeAspect="1"/>
-            </wp:cNvGraphicFramePr>
-            <a:graphic xmlns:a="http://schemas.openxmlformats.org/drawingml/2006/main">
-              <a:graphicData uri="http://schemas.openxmlformats.org/drawingml/2006/picture">
-                <pic:pic xmlns:pic="http://schemas.openxmlformats.org/drawingml/2006/picture">
-                  <pic:nvPicPr>
-                    <pic:cNvPr id="1" name=""/>
-                    <pic:cNvPicPr/>
-                  </pic:nvPicPr>
-                  <pic:blipFill>
-                    <a:blip r:embed="rId102"/>
-                    <a:stretch>
-                      <a:fillRect/>
-                    </a:stretch>
-                  </pic:blipFill>
-                  <pic:spPr>
-                    <a:xfrm>
-                      <a:off x="0" y="0"/>
-                      <a:ext cx="5274310" cy="768350"/>
-                    </a:xfrm>
-                    <a:prstGeom prst="rect">
-                      <a:avLst/>
-                    </a:prstGeom>
-                  </pic:spPr>
-                </pic:pic>
-              </a:graphicData>
-            </a:graphic>
-          </wp:inline>
-        </w:drawing>
-      </w:r>
-    </w:p>
-    <w:p/>
-    <w:p>
-      <w:pPr>
-        <w:pStyle w:val="a6"/>
-        <w:spacing w:before="156"/>
-      </w:pPr>
-      <w:r>
-        <w:t>W</w:t>
-      </w:r>
-      <w:r>
-        <w:rPr>
-          <w:rFonts w:hint="eastAsia"/>
-        </w:rPr>
-        <w:t>atch</w:t>
-      </w:r>
-    </w:p>
-    <w:p>
-      <w:r>
-        <w:rPr>
-          <w:rFonts w:hint="eastAsia"/>
-        </w:rPr>
-        <w:t>方法执行数据观测</w:t>
-      </w:r>
-    </w:p>
-    <w:p>
-      <w:r>
-        <w:t>watch -f love.moon.controller.TestController hello returnObj</w:t>
-      </w:r>
-    </w:p>
-    <w:p>
-      <w:r>
-        <w:rPr>
-          <w:noProof/>
-        </w:rPr>
-        <w:drawing>
-          <wp:inline distT="0" distB="0" distL="0" distR="0" wp14:anchorId="644E19BE" wp14:editId="233E7D4B">
-            <wp:extent cx="5274310" cy="744220"/>
-            <wp:effectExtent l="0" t="0" r="2540" b="0"/>
-            <wp:docPr id="11" name="图片 11"/>
             <wp:cNvGraphicFramePr>
               <a:graphicFrameLocks xmlns:a="http://schemas.openxmlformats.org/drawingml/2006/main" noChangeAspect="1"/>
             </wp:cNvGraphicFramePr>
@@ -49947,7 +49952,7 @@
                   <pic:spPr>
                     <a:xfrm>
                       <a:off x="0" y="0"/>
-                      <a:ext cx="5274310" cy="744220"/>
+                      <a:ext cx="5274310" cy="768350"/>
                     </a:xfrm>
                     <a:prstGeom prst="rect">
                       <a:avLst/>
@@ -49962,28 +49967,31 @@
     </w:p>
     <w:p/>
     <w:p>
-      <w:r>
-        <w:t>J</w:t>
-      </w:r>
-      <w:r>
-        <w:rPr>
-          <w:rFonts w:hint="eastAsia"/>
-        </w:rPr>
-        <w:t>ad</w:t>
-      </w:r>
-    </w:p>
-    <w:p>
-      <w:r>
-        <w:rPr>
-          <w:rFonts w:hint="eastAsia"/>
-        </w:rPr>
-        <w:t>反编译</w:t>
-      </w:r>
-      <w:r>
-        <w:rPr>
-          <w:rFonts w:hint="eastAsia"/>
-        </w:rPr>
-        <w:t xml:space="preserve"> jad love.moon.controller.TestController</w:t>
+      <w:pPr>
+        <w:pStyle w:val="a6"/>
+        <w:spacing w:before="156"/>
+      </w:pPr>
+      <w:r>
+        <w:t>W</w:t>
+      </w:r>
+      <w:r>
+        <w:rPr>
+          <w:rFonts w:hint="eastAsia"/>
+        </w:rPr>
+        <w:t>atch</w:t>
+      </w:r>
+    </w:p>
+    <w:p>
+      <w:r>
+        <w:rPr>
+          <w:rFonts w:hint="eastAsia"/>
+        </w:rPr>
+        <w:t>方法执行数据观测</w:t>
+      </w:r>
+    </w:p>
+    <w:p>
+      <w:r>
+        <w:t>watch -f love.moon.controller.TestController hello returnObj</w:t>
       </w:r>
     </w:p>
     <w:p>
@@ -49992,10 +50000,10 @@
           <w:noProof/>
         </w:rPr>
         <w:drawing>
-          <wp:inline distT="0" distB="0" distL="0" distR="0" wp14:anchorId="2F5975F9" wp14:editId="160F8F20">
-            <wp:extent cx="5326380" cy="2827020"/>
-            <wp:effectExtent l="0" t="0" r="7620" b="0"/>
-            <wp:docPr id="16" name="图片 16"/>
+          <wp:inline distT="0" distB="0" distL="0" distR="0" wp14:anchorId="644E19BE" wp14:editId="233E7D4B">
+            <wp:extent cx="5274310" cy="744220"/>
+            <wp:effectExtent l="0" t="0" r="2540" b="0"/>
+            <wp:docPr id="11" name="图片 11"/>
             <wp:cNvGraphicFramePr>
               <a:graphicFrameLocks xmlns:a="http://schemas.openxmlformats.org/drawingml/2006/main" noChangeAspect="1"/>
             </wp:cNvGraphicFramePr>
@@ -50015,7 +50023,7 @@
                   <pic:spPr>
                     <a:xfrm>
                       <a:off x="0" y="0"/>
-                      <a:ext cx="5326380" cy="2827020"/>
+                      <a:ext cx="5274310" cy="744220"/>
                     </a:xfrm>
                     <a:prstGeom prst="rect">
                       <a:avLst/>
@@ -50028,12 +50036,30 @@
         </w:drawing>
       </w:r>
     </w:p>
-    <w:p>
-      <w:r>
-        <w:rPr>
-          <w:rFonts w:hint="eastAsia"/>
-        </w:rPr>
-        <w:t>trace</w:t>
+    <w:p/>
+    <w:p>
+      <w:r>
+        <w:t>J</w:t>
+      </w:r>
+      <w:r>
+        <w:rPr>
+          <w:rFonts w:hint="eastAsia"/>
+        </w:rPr>
+        <w:t>ad</w:t>
+      </w:r>
+    </w:p>
+    <w:p>
+      <w:r>
+        <w:rPr>
+          <w:rFonts w:hint="eastAsia"/>
+        </w:rPr>
+        <w:t>反编译</w:t>
+      </w:r>
+      <w:r>
+        <w:rPr>
+          <w:rFonts w:hint="eastAsia"/>
+        </w:rPr>
+        <w:t xml:space="preserve"> jad love.moon.controller.TestController</w:t>
       </w:r>
     </w:p>
     <w:p>
@@ -50041,11 +50067,12 @@
         <w:rPr>
           <w:noProof/>
         </w:rPr>
+        <w:lastRenderedPageBreak/>
         <w:drawing>
-          <wp:inline distT="0" distB="0" distL="0" distR="0" wp14:anchorId="6DF284E8" wp14:editId="0BE1A0A9">
-            <wp:extent cx="5274310" cy="802640"/>
-            <wp:effectExtent l="0" t="0" r="2540" b="0"/>
-            <wp:docPr id="22" name="图片 22"/>
+          <wp:inline distT="0" distB="0" distL="0" distR="0" wp14:anchorId="2F5975F9" wp14:editId="160F8F20">
+            <wp:extent cx="5326380" cy="2827020"/>
+            <wp:effectExtent l="0" t="0" r="7620" b="0"/>
+            <wp:docPr id="16" name="图片 16"/>
             <wp:cNvGraphicFramePr>
               <a:graphicFrameLocks xmlns:a="http://schemas.openxmlformats.org/drawingml/2006/main" noChangeAspect="1"/>
             </wp:cNvGraphicFramePr>
@@ -50065,6 +50092,56 @@
                   <pic:spPr>
                     <a:xfrm>
                       <a:off x="0" y="0"/>
+                      <a:ext cx="5326380" cy="2827020"/>
+                    </a:xfrm>
+                    <a:prstGeom prst="rect">
+                      <a:avLst/>
+                    </a:prstGeom>
+                  </pic:spPr>
+                </pic:pic>
+              </a:graphicData>
+            </a:graphic>
+          </wp:inline>
+        </w:drawing>
+      </w:r>
+    </w:p>
+    <w:p>
+      <w:r>
+        <w:rPr>
+          <w:rFonts w:hint="eastAsia"/>
+        </w:rPr>
+        <w:t>trace</w:t>
+      </w:r>
+    </w:p>
+    <w:p>
+      <w:r>
+        <w:rPr>
+          <w:noProof/>
+        </w:rPr>
+        <w:drawing>
+          <wp:inline distT="0" distB="0" distL="0" distR="0" wp14:anchorId="6DF284E8" wp14:editId="0BE1A0A9">
+            <wp:extent cx="5274310" cy="802640"/>
+            <wp:effectExtent l="0" t="0" r="2540" b="0"/>
+            <wp:docPr id="22" name="图片 22"/>
+            <wp:cNvGraphicFramePr>
+              <a:graphicFrameLocks xmlns:a="http://schemas.openxmlformats.org/drawingml/2006/main" noChangeAspect="1"/>
+            </wp:cNvGraphicFramePr>
+            <a:graphic xmlns:a="http://schemas.openxmlformats.org/drawingml/2006/main">
+              <a:graphicData uri="http://schemas.openxmlformats.org/drawingml/2006/picture">
+                <pic:pic xmlns:pic="http://schemas.openxmlformats.org/drawingml/2006/picture">
+                  <pic:nvPicPr>
+                    <pic:cNvPr id="1" name=""/>
+                    <pic:cNvPicPr/>
+                  </pic:nvPicPr>
+                  <pic:blipFill>
+                    <a:blip r:embed="rId106"/>
+                    <a:stretch>
+                      <a:fillRect/>
+                    </a:stretch>
+                  </pic:blipFill>
+                  <pic:spPr>
+                    <a:xfrm>
+                      <a:off x="0" y="0"/>
                       <a:ext cx="5274310" cy="802640"/>
                     </a:xfrm>
                     <a:prstGeom prst="rect">
@@ -50084,189 +50161,189 @@
         <w:spacing w:before="156"/>
       </w:pPr>
       <w:r>
+        <w:t>Jar</w:t>
+      </w:r>
+    </w:p>
+    <w:p>
+      <w:r>
+        <w:t>java-jar</w:t>
+      </w:r>
+    </w:p>
+    <w:p>
+      <w:r>
+        <w:t xml:space="preserve">-c </w:t>
+      </w:r>
+      <w:r>
+        <w:t>创建一个</w:t>
+      </w:r>
+      <w:r>
+        <w:t>jar</w:t>
+      </w:r>
+      <w:r>
+        <w:t>包</w:t>
+      </w:r>
+    </w:p>
+    <w:p>
+      <w:r>
+        <w:t xml:space="preserve">-t </w:t>
+      </w:r>
+      <w:r>
+        <w:t>显示</w:t>
+      </w:r>
+      <w:r>
+        <w:t>jar</w:t>
+      </w:r>
+      <w:r>
+        <w:t>中的内容列表</w:t>
+      </w:r>
+    </w:p>
+    <w:p>
+      <w:r>
+        <w:t xml:space="preserve">-x </w:t>
+      </w:r>
+      <w:r>
+        <w:t>解压</w:t>
+      </w:r>
+      <w:r>
+        <w:t>jar</w:t>
+      </w:r>
+      <w:r>
+        <w:t>包</w:t>
+      </w:r>
+    </w:p>
+    <w:p>
+      <w:r>
+        <w:t xml:space="preserve">-u </w:t>
+      </w:r>
+      <w:r>
+        <w:t>添加文件到</w:t>
+      </w:r>
+      <w:r>
+        <w:t>jar</w:t>
+      </w:r>
+      <w:r>
+        <w:t>包中</w:t>
+      </w:r>
+    </w:p>
+    <w:p>
+      <w:r>
+        <w:t xml:space="preserve">-f </w:t>
+      </w:r>
+      <w:r>
+        <w:t>指定</w:t>
+      </w:r>
+      <w:r>
+        <w:t>jar</w:t>
+      </w:r>
+      <w:r>
+        <w:t>包的文件名</w:t>
+      </w:r>
+    </w:p>
+    <w:p>
+      <w:r>
+        <w:t>-v</w:t>
+      </w:r>
+      <w:r>
+        <w:t>生成详细的报造，并输出至标准设备</w:t>
+      </w:r>
+    </w:p>
+    <w:p/>
+    <w:p>
+      <w:r>
+        <w:t>1</w:t>
+      </w:r>
+      <w:r>
+        <w:t>）解压</w:t>
+      </w:r>
+    </w:p>
+    <w:p>
+      <w:r>
+        <w:t>Jar -xvf test.ear</w:t>
+      </w:r>
+    </w:p>
+    <w:p>
+      <w:r>
+        <w:t>2</w:t>
+      </w:r>
+      <w:r>
+        <w:t>）创建</w:t>
+      </w:r>
+    </w:p>
+    <w:p>
+      <w:r>
+        <w:t>Jar -cvf test.jar ./*</w:t>
+      </w:r>
+    </w:p>
+    <w:p>
+      <w:r>
+        <w:t>3</w:t>
+      </w:r>
+      <w:r>
+        <w:t>）更新</w:t>
+      </w:r>
+    </w:p>
+    <w:p>
+      <w:r>
+        <w:t>jar -uvf RESTWebService.ear APP-INF/lib/AdfHcmUsersRestModel.jar</w:t>
+      </w:r>
+    </w:p>
+    <w:p>
+      <w:r>
+        <w:t>4</w:t>
+      </w:r>
+      <w:r>
+        <w:t>）查看</w:t>
+      </w:r>
+    </w:p>
+    <w:p>
+      <w:r>
+        <w:t>jar tvf test.jar</w:t>
+      </w:r>
+    </w:p>
+    <w:p>
+      <w:r>
+        <w:t>5</w:t>
+      </w:r>
+      <w:r>
+        <w:t>）搜索：</w:t>
+      </w:r>
+    </w:p>
+    <w:p>
+      <w:r>
+        <w:t>jar tvf ZhcLib.jar | grep 'pattern'</w:t>
+      </w:r>
+    </w:p>
+    <w:p>
+      <w:r>
+        <w:t>搜索整个目录下的所有</w:t>
+      </w:r>
+      <w:r>
+        <w:t>jar</w:t>
+      </w:r>
+      <w:r>
+        <w:t>文件：</w:t>
+      </w:r>
+    </w:p>
+    <w:p>
+      <w:r>
+        <w:t>find . -name "*.jar"|awk '{print "jar -tvf "$1}' | sh | grep ".*.xml"</w:t>
+      </w:r>
+    </w:p>
+    <w:p/>
+    <w:p>
+      <w:pPr>
+        <w:pStyle w:val="2"/>
+        <w:rPr>
+          <w:rFonts w:eastAsiaTheme="minorEastAsia"/>
+          <w:shd w:val="clear" w:color="auto" w:fill="FFFFFF"/>
+        </w:rPr>
+      </w:pPr>
+      <w:r>
+        <w:rPr>
+          <w:rFonts w:eastAsiaTheme="minorEastAsia" w:hint="eastAsia"/>
+          <w:shd w:val="clear" w:color="auto" w:fill="FFFFFF"/>
+        </w:rPr>
         <w:lastRenderedPageBreak/>
-        <w:t>Jar</w:t>
-      </w:r>
-    </w:p>
-    <w:p>
-      <w:r>
-        <w:t>java-jar</w:t>
-      </w:r>
-    </w:p>
-    <w:p>
-      <w:r>
-        <w:t xml:space="preserve">-c </w:t>
-      </w:r>
-      <w:r>
-        <w:t>创建一个</w:t>
-      </w:r>
-      <w:r>
-        <w:t>jar</w:t>
-      </w:r>
-      <w:r>
-        <w:t>包</w:t>
-      </w:r>
-    </w:p>
-    <w:p>
-      <w:r>
-        <w:t xml:space="preserve">-t </w:t>
-      </w:r>
-      <w:r>
-        <w:t>显示</w:t>
-      </w:r>
-      <w:r>
-        <w:t>jar</w:t>
-      </w:r>
-      <w:r>
-        <w:t>中的内容列表</w:t>
-      </w:r>
-    </w:p>
-    <w:p>
-      <w:r>
-        <w:t xml:space="preserve">-x </w:t>
-      </w:r>
-      <w:r>
-        <w:t>解压</w:t>
-      </w:r>
-      <w:r>
-        <w:t>jar</w:t>
-      </w:r>
-      <w:r>
-        <w:t>包</w:t>
-      </w:r>
-    </w:p>
-    <w:p>
-      <w:r>
-        <w:t xml:space="preserve">-u </w:t>
-      </w:r>
-      <w:r>
-        <w:t>添加文件到</w:t>
-      </w:r>
-      <w:r>
-        <w:t>jar</w:t>
-      </w:r>
-      <w:r>
-        <w:t>包中</w:t>
-      </w:r>
-    </w:p>
-    <w:p>
-      <w:r>
-        <w:t xml:space="preserve">-f </w:t>
-      </w:r>
-      <w:r>
-        <w:t>指定</w:t>
-      </w:r>
-      <w:r>
-        <w:t>jar</w:t>
-      </w:r>
-      <w:r>
-        <w:t>包的文件名</w:t>
-      </w:r>
-    </w:p>
-    <w:p>
-      <w:r>
-        <w:t>-v</w:t>
-      </w:r>
-      <w:r>
-        <w:t>生成详细的报造，并输出至标准设备</w:t>
-      </w:r>
-    </w:p>
-    <w:p/>
-    <w:p>
-      <w:r>
-        <w:t>1</w:t>
-      </w:r>
-      <w:r>
-        <w:t>）解压</w:t>
-      </w:r>
-    </w:p>
-    <w:p>
-      <w:r>
-        <w:t>Jar -xvf test.ear</w:t>
-      </w:r>
-    </w:p>
-    <w:p>
-      <w:r>
-        <w:t>2</w:t>
-      </w:r>
-      <w:r>
-        <w:t>）创建</w:t>
-      </w:r>
-    </w:p>
-    <w:p>
-      <w:r>
-        <w:t>Jar -cvf test.jar ./*</w:t>
-      </w:r>
-    </w:p>
-    <w:p>
-      <w:r>
-        <w:t>3</w:t>
-      </w:r>
-      <w:r>
-        <w:t>）更新</w:t>
-      </w:r>
-    </w:p>
-    <w:p>
-      <w:r>
-        <w:t>jar -uvf RESTWebService.ear APP-INF/lib/AdfHcmUsersRestModel.jar</w:t>
-      </w:r>
-    </w:p>
-    <w:p>
-      <w:r>
-        <w:t>4</w:t>
-      </w:r>
-      <w:r>
-        <w:t>）查看</w:t>
-      </w:r>
-    </w:p>
-    <w:p>
-      <w:r>
-        <w:t>jar tvf test.jar</w:t>
-      </w:r>
-    </w:p>
-    <w:p>
-      <w:r>
-        <w:t>5</w:t>
-      </w:r>
-      <w:r>
-        <w:t>）搜索：</w:t>
-      </w:r>
-    </w:p>
-    <w:p>
-      <w:r>
-        <w:t>jar tvf ZhcLib.jar | grep 'pattern'</w:t>
-      </w:r>
-    </w:p>
-    <w:p>
-      <w:r>
-        <w:t>搜索整个目录下的所有</w:t>
-      </w:r>
-      <w:r>
-        <w:t>jar</w:t>
-      </w:r>
-      <w:r>
-        <w:t>文件：</w:t>
-      </w:r>
-    </w:p>
-    <w:p>
-      <w:r>
-        <w:t>find . -name "*.jar"|awk '{print "jar -tvf "$1}' | sh | grep ".*.xml"</w:t>
-      </w:r>
-    </w:p>
-    <w:p/>
-    <w:p>
-      <w:pPr>
-        <w:pStyle w:val="2"/>
-        <w:rPr>
-          <w:rFonts w:eastAsiaTheme="minorEastAsia"/>
-          <w:shd w:val="clear" w:color="auto" w:fill="FFFFFF"/>
-        </w:rPr>
-      </w:pPr>
-      <w:r>
-        <w:rPr>
-          <w:rFonts w:eastAsiaTheme="minorEastAsia" w:hint="eastAsia"/>
-          <w:shd w:val="clear" w:color="auto" w:fill="FFFFFF"/>
-        </w:rPr>
         <w:t>other</w:t>
       </w:r>
     </w:p>
@@ -50429,7 +50506,6 @@
     </w:p>
     <w:p>
       <w:r>
-        <w:lastRenderedPageBreak/>
         <w:t>svn ls svn://slc02vlf.us.oracle.com:3690/repos</w:t>
       </w:r>
     </w:p>

--- a/doc/DevOps.docx
+++ b/doc/DevOps.docx
@@ -12830,9 +12830,15 @@
     <w:p>
       <w:r>
         <w:rPr>
-          <w:rFonts w:hint="eastAsia"/>
-        </w:rPr>
-        <w:t>查看所有容器：</w:t>
+          <w:rFonts w:ascii="宋体" w:eastAsia="宋体" w:hAnsi="宋体" w:hint="eastAsia"/>
+        </w:rPr>
+        <w:t>查看所有容器</w:t>
+      </w:r>
+      <w:r>
+        <w:rPr>
+          <w:rFonts w:hint="eastAsia"/>
+        </w:rPr>
+        <w:t>：</w:t>
       </w:r>
       <w:r>
         <w:rPr>
@@ -12974,7 +12980,12 @@
         <w:t>：</w:t>
       </w:r>
       <w:r>
-        <w:t>docker inspect</w:t>
+        <w:t>docker insp</w:t>
+      </w:r>
+      <w:bookmarkStart w:id="0" w:name="_GoBack"/>
+      <w:bookmarkEnd w:id="0"/>
+      <w:r>
+        <w:t>ect</w:t>
       </w:r>
       <w:r>
         <w:t xml:space="preserve"> </w:t>
@@ -13053,13 +13064,13 @@
         <w:t xml:space="preserve"> bf08b7f2cd89</w:t>
       </w:r>
     </w:p>
-    <w:p/>
     <w:p>
       <w:pPr>
         <w:pStyle w:val="3"/>
         <w:spacing w:before="156"/>
       </w:pPr>
       <w:r>
+        <w:lastRenderedPageBreak/>
         <w:t>D</w:t>
       </w:r>
       <w:r>
@@ -13310,8 +13321,174 @@
     </w:p>
     <w:p>
       <w:pPr>
-        <w:rPr>
-          <w:rFonts w:ascii="Consolas" w:eastAsia="宋体" w:hAnsi="Consolas" w:cs="宋体"/>
+        <w:pStyle w:val="a6"/>
+        <w:spacing w:before="156"/>
+      </w:pPr>
+      <w:r>
+        <w:rPr>
+          <w:rFonts w:hint="eastAsia"/>
+        </w:rPr>
+        <w:t>常用命令</w:t>
+      </w:r>
+    </w:p>
+    <w:p>
+      <w:pPr>
+        <w:rPr>
+          <w:rFonts w:ascii="Consolas" w:eastAsia="宋体" w:hAnsi="Consolas" w:cs="宋体" w:hint="eastAsia"/>
+          <w:color w:val="5C5C5C"/>
+          <w:kern w:val="0"/>
+          <w:sz w:val="18"/>
+          <w:szCs w:val="18"/>
+        </w:rPr>
+      </w:pPr>
+      <w:r>
+        <w:rPr>
+          <w:rFonts w:ascii="Consolas" w:eastAsia="宋体" w:hAnsi="Consolas" w:cs="宋体" w:hint="eastAsia"/>
+          <w:color w:val="5C5C5C"/>
+          <w:kern w:val="0"/>
+          <w:sz w:val="18"/>
+          <w:szCs w:val="18"/>
+        </w:rPr>
+        <w:t>构建建启动容器</w:t>
+      </w:r>
+      <w:r>
+        <w:rPr>
+          <w:rFonts w:ascii="Consolas" w:eastAsia="宋体" w:hAnsi="Consolas" w:cs="宋体" w:hint="eastAsia"/>
+          <w:color w:val="5C5C5C"/>
+          <w:kern w:val="0"/>
+          <w:sz w:val="18"/>
+          <w:szCs w:val="18"/>
+        </w:rPr>
+        <w:t xml:space="preserve"> docker-compose up </w:t>
+      </w:r>
+    </w:p>
+    <w:p>
+      <w:pPr>
+        <w:rPr>
+          <w:rFonts w:ascii="Consolas" w:eastAsia="宋体" w:hAnsi="Consolas" w:cs="宋体" w:hint="eastAsia"/>
+          <w:color w:val="5C5C5C"/>
+          <w:kern w:val="0"/>
+          <w:sz w:val="18"/>
+          <w:szCs w:val="18"/>
+        </w:rPr>
+      </w:pPr>
+      <w:r>
+        <w:rPr>
+          <w:rFonts w:ascii="Consolas" w:eastAsia="宋体" w:hAnsi="Consolas" w:cs="宋体" w:hint="eastAsia"/>
+          <w:color w:val="5C5C5C"/>
+          <w:kern w:val="0"/>
+          <w:sz w:val="18"/>
+          <w:szCs w:val="18"/>
+        </w:rPr>
+        <w:t>删除容器</w:t>
+      </w:r>
+      <w:r>
+        <w:rPr>
+          <w:rFonts w:ascii="Consolas" w:eastAsia="宋体" w:hAnsi="Consolas" w:cs="宋体" w:hint="eastAsia"/>
+          <w:color w:val="5C5C5C"/>
+          <w:kern w:val="0"/>
+          <w:sz w:val="18"/>
+          <w:szCs w:val="18"/>
+        </w:rPr>
+        <w:t>,</w:t>
+      </w:r>
+      <w:r>
+        <w:rPr>
+          <w:rFonts w:ascii="Consolas" w:eastAsia="宋体" w:hAnsi="Consolas" w:cs="宋体" w:hint="eastAsia"/>
+          <w:color w:val="5C5C5C"/>
+          <w:kern w:val="0"/>
+          <w:sz w:val="18"/>
+          <w:szCs w:val="18"/>
+        </w:rPr>
+        <w:t>镜像</w:t>
+      </w:r>
+      <w:r>
+        <w:rPr>
+          <w:rFonts w:ascii="Consolas" w:eastAsia="宋体" w:hAnsi="Consolas" w:cs="宋体" w:hint="eastAsia"/>
+          <w:color w:val="5C5C5C"/>
+          <w:kern w:val="0"/>
+          <w:sz w:val="18"/>
+          <w:szCs w:val="18"/>
+        </w:rPr>
+        <w:t xml:space="preserve"> docker-compose down</w:t>
+      </w:r>
+    </w:p>
+    <w:p>
+      <w:pPr>
+        <w:rPr>
+          <w:rFonts w:ascii="Consolas" w:eastAsia="宋体" w:hAnsi="Consolas" w:cs="宋体" w:hint="eastAsia"/>
+          <w:color w:val="5C5C5C"/>
+          <w:kern w:val="0"/>
+          <w:sz w:val="18"/>
+          <w:szCs w:val="18"/>
+        </w:rPr>
+      </w:pPr>
+      <w:r>
+        <w:rPr>
+          <w:rFonts w:ascii="Consolas" w:eastAsia="宋体" w:hAnsi="Consolas" w:cs="宋体" w:hint="eastAsia"/>
+          <w:color w:val="5C5C5C"/>
+          <w:kern w:val="0"/>
+          <w:sz w:val="18"/>
+          <w:szCs w:val="18"/>
+        </w:rPr>
+        <w:t>显示所有容器</w:t>
+      </w:r>
+      <w:r>
+        <w:rPr>
+          <w:rFonts w:ascii="Consolas" w:eastAsia="宋体" w:hAnsi="Consolas" w:cs="宋体" w:hint="eastAsia"/>
+          <w:color w:val="5C5C5C"/>
+          <w:kern w:val="0"/>
+          <w:sz w:val="18"/>
+          <w:szCs w:val="18"/>
+        </w:rPr>
+        <w:t xml:space="preserve"> docker-compose ps </w:t>
+      </w:r>
+      <w:r>
+        <w:rPr>
+          <w:rFonts w:ascii="Consolas" w:eastAsia="宋体" w:hAnsi="Consolas" w:cs="宋体" w:hint="eastAsia"/>
+          <w:color w:val="5C5C5C"/>
+          <w:kern w:val="0"/>
+          <w:sz w:val="18"/>
+          <w:szCs w:val="18"/>
+        </w:rPr>
+        <w:tab/>
+      </w:r>
+    </w:p>
+    <w:p>
+      <w:pPr>
+        <w:rPr>
+          <w:rFonts w:ascii="Consolas" w:eastAsia="宋体" w:hAnsi="Consolas" w:cs="宋体" w:hint="eastAsia"/>
+          <w:color w:val="5C5C5C"/>
+          <w:kern w:val="0"/>
+          <w:sz w:val="18"/>
+          <w:szCs w:val="18"/>
+        </w:rPr>
+      </w:pPr>
+      <w:r>
+        <w:rPr>
+          <w:rFonts w:ascii="Consolas" w:eastAsia="宋体" w:hAnsi="Consolas" w:cs="宋体" w:hint="eastAsia"/>
+          <w:color w:val="5C5C5C"/>
+          <w:kern w:val="0"/>
+          <w:sz w:val="18"/>
+          <w:szCs w:val="18"/>
+        </w:rPr>
+        <w:t>构建镜像</w:t>
+      </w:r>
+      <w:r>
+        <w:rPr>
+          <w:rFonts w:ascii="Consolas" w:eastAsia="宋体" w:hAnsi="Consolas" w:cs="宋体" w:hint="eastAsia"/>
+          <w:color w:val="5C5C5C"/>
+          <w:kern w:val="0"/>
+          <w:sz w:val="18"/>
+          <w:szCs w:val="18"/>
+        </w:rPr>
+        <w:t xml:space="preserve"> docker-compose build</w:t>
+      </w:r>
+    </w:p>
+    <w:p>
+      <w:pPr>
+        <w:rPr>
+          <w:rFonts w:ascii="Consolas" w:eastAsia="宋体" w:hAnsi="Consolas" w:cs="宋体" w:hint="eastAsia"/>
           <w:color w:val="5C5C5C"/>
           <w:kern w:val="0"/>
           <w:sz w:val="18"/>
@@ -13654,7 +13831,6 @@
     </w:p>
     <w:p>
       <w:r>
-        <w:lastRenderedPageBreak/>
         <w:t>yaml</w:t>
       </w:r>
       <w:r>
@@ -14655,6 +14831,7 @@
           <w:szCs w:val="18"/>
           <w:bdr w:val="none" w:sz="0" w:space="0" w:color="auto" w:frame="1"/>
         </w:rPr>
+        <w:lastRenderedPageBreak/>
         <w:t>  name: nginx-deployment  </w:t>
       </w:r>
     </w:p>
@@ -14694,7 +14871,6 @@
     <w:p/>
     <w:p>
       <w:r>
-        <w:lastRenderedPageBreak/>
         <w:t>Required Fields</w:t>
       </w:r>
     </w:p>
@@ -15540,6 +15716,7 @@
         <w:rPr>
           <w:rFonts w:hint="eastAsia"/>
         </w:rPr>
+        <w:lastRenderedPageBreak/>
         <w:t>Ready</w:t>
       </w:r>
       <w:r>
@@ -15719,7 +15896,6 @@
         <w:spacing w:before="156"/>
       </w:pPr>
       <w:r>
-        <w:lastRenderedPageBreak/>
         <w:t>Capacity</w:t>
       </w:r>
     </w:p>
@@ -16150,6 +16326,7 @@
         <w:rPr>
           <w:rFonts w:ascii="Arial" w:hAnsi="Arial" w:cs="Arial" w:hint="eastAsia"/>
         </w:rPr>
+        <w:lastRenderedPageBreak/>
         <w:t>describe</w:t>
       </w:r>
       <w:r>
@@ -16279,7 +16456,6 @@
         <w:rPr>
           <w:rFonts w:ascii="Arial" w:hAnsi="Arial" w:cs="Arial" w:hint="eastAsia"/>
         </w:rPr>
-        <w:lastRenderedPageBreak/>
         <w:t xml:space="preserve">--replicas </w:t>
       </w:r>
       <w:r>
@@ -49448,10 +49624,7 @@
         <w:t>git reset HEAD~</w:t>
       </w:r>
     </w:p>
-    <w:p>
-      <w:bookmarkStart w:id="0" w:name="_GoBack"/>
-      <w:bookmarkEnd w:id="0"/>
-    </w:p>
+    <w:p/>
     <w:p>
       <w:r>
         <w:t>git reset --soft 69e996ed43ded...</w:t>

--- a/doc/DevOps.docx
+++ b/doc/DevOps.docx
@@ -11955,8 +11955,8 @@
         </w:rPr>
         <w:drawing>
           <wp:inline distT="0" distB="0" distL="0" distR="0" wp14:anchorId="2A9466FB" wp14:editId="67ABD66E">
-            <wp:extent cx="5274310" cy="577850"/>
-            <wp:effectExtent l="0" t="0" r="2540" b="0"/>
+            <wp:extent cx="5608320" cy="792480"/>
+            <wp:effectExtent l="0" t="0" r="0" b="7620"/>
             <wp:docPr id="236" name="图片 236"/>
             <wp:cNvGraphicFramePr>
               <a:graphicFrameLocks xmlns:a="http://schemas.openxmlformats.org/drawingml/2006/main" noChangeAspect="1"/>
@@ -11977,7 +11977,7 @@
                   <pic:spPr>
                     <a:xfrm>
                       <a:off x="0" y="0"/>
-                      <a:ext cx="5274310" cy="577850"/>
+                      <a:ext cx="5608320" cy="792480"/>
                     </a:xfrm>
                     <a:prstGeom prst="rect">
                       <a:avLst/>
@@ -12275,7 +12275,10 @@
       </w:pPr>
       <w:r>
         <w:lastRenderedPageBreak/>
-        <w:t>1.1.3 redis</w:t>
+        <w:t>1</w:t>
+      </w:r>
+      <w:r>
+        <w:t>.3 redis</w:t>
       </w:r>
     </w:p>
     <w:p>
@@ -12757,6 +12760,8 @@
       <w:r>
         <w:rPr>
           <w:rFonts w:ascii="宋体" w:eastAsia="宋体" w:hAnsi="宋体" w:hint="eastAsia"/>
+          <w:sz w:val="20"/>
+          <w:szCs w:val="20"/>
         </w:rPr>
         <w:t>创建镜像</w:t>
       </w:r>
@@ -14418,8 +14423,8 @@
     <w:p>
       <w:pPr>
         <w:rPr>
-          <w:rFonts w:ascii="Consolas" w:eastAsia="宋体" w:hAnsi="Consolas" w:cs="宋体"/>
-          <w:color w:val="5C5C5C"/>
+          <w:rFonts w:ascii="宋体" w:eastAsia="宋体" w:hAnsi="宋体" w:cs="宋体"/>
+          <w:color w:val="000000" w:themeColor="text1"/>
           <w:kern w:val="0"/>
           <w:sz w:val="18"/>
           <w:szCs w:val="18"/>
@@ -14427,146 +14432,86 @@
       </w:pPr>
       <w:r>
         <w:rPr>
-          <w:rFonts w:ascii="Consolas" w:eastAsia="宋体" w:hAnsi="Consolas" w:cs="宋体" w:hint="eastAsia"/>
-          <w:color w:val="5C5C5C"/>
+          <w:rFonts w:ascii="宋体" w:eastAsia="宋体" w:hAnsi="宋体" w:cs="宋体" w:hint="eastAsia"/>
+          <w:color w:val="000000" w:themeColor="text1"/>
           <w:kern w:val="0"/>
           <w:sz w:val="18"/>
           <w:szCs w:val="18"/>
         </w:rPr>
-        <w:t>构建建启动容器</w:t>
-      </w:r>
-      <w:r>
-        <w:rPr>
-          <w:rFonts w:ascii="Consolas" w:eastAsia="宋体" w:hAnsi="Consolas" w:cs="宋体" w:hint="eastAsia"/>
-          <w:color w:val="5C5C5C"/>
+        <w:t xml:space="preserve">构建建启动容器 docker-compose up </w:t>
+      </w:r>
+    </w:p>
+    <w:p>
+      <w:pPr>
+        <w:rPr>
+          <w:rFonts w:ascii="宋体" w:eastAsia="宋体" w:hAnsi="宋体" w:cs="宋体"/>
+          <w:color w:val="000000" w:themeColor="text1"/>
           <w:kern w:val="0"/>
           <w:sz w:val="18"/>
           <w:szCs w:val="18"/>
         </w:rPr>
-        <w:t xml:space="preserve"> docker-compose up </w:t>
-      </w:r>
-    </w:p>
-    <w:p>
-      <w:pPr>
-        <w:rPr>
-          <w:rFonts w:ascii="Consolas" w:eastAsia="宋体" w:hAnsi="Consolas" w:cs="宋体"/>
-          <w:color w:val="5C5C5C"/>
+      </w:pPr>
+      <w:r>
+        <w:rPr>
+          <w:rFonts w:ascii="宋体" w:eastAsia="宋体" w:hAnsi="宋体" w:cs="宋体" w:hint="eastAsia"/>
+          <w:color w:val="000000" w:themeColor="text1"/>
           <w:kern w:val="0"/>
           <w:sz w:val="18"/>
           <w:szCs w:val="18"/>
         </w:rPr>
-      </w:pPr>
-      <w:r>
-        <w:rPr>
-          <w:rFonts w:ascii="Consolas" w:eastAsia="宋体" w:hAnsi="Consolas" w:cs="宋体" w:hint="eastAsia"/>
-          <w:color w:val="5C5C5C"/>
+        <w:t>删除容器,镜像 docker-compose down</w:t>
+      </w:r>
+    </w:p>
+    <w:p>
+      <w:pPr>
+        <w:rPr>
+          <w:rFonts w:ascii="宋体" w:eastAsia="宋体" w:hAnsi="宋体" w:cs="宋体"/>
+          <w:color w:val="000000" w:themeColor="text1"/>
           <w:kern w:val="0"/>
           <w:sz w:val="18"/>
           <w:szCs w:val="18"/>
         </w:rPr>
-        <w:t>删除容器</w:t>
-      </w:r>
-      <w:r>
-        <w:rPr>
-          <w:rFonts w:ascii="Consolas" w:eastAsia="宋体" w:hAnsi="Consolas" w:cs="宋体" w:hint="eastAsia"/>
-          <w:color w:val="5C5C5C"/>
+      </w:pPr>
+      <w:r>
+        <w:rPr>
+          <w:rFonts w:ascii="宋体" w:eastAsia="宋体" w:hAnsi="宋体" w:cs="宋体" w:hint="eastAsia"/>
+          <w:color w:val="000000" w:themeColor="text1"/>
           <w:kern w:val="0"/>
           <w:sz w:val="18"/>
           <w:szCs w:val="18"/>
         </w:rPr>
-        <w:t>,</w:t>
-      </w:r>
-      <w:r>
-        <w:rPr>
-          <w:rFonts w:ascii="Consolas" w:eastAsia="宋体" w:hAnsi="Consolas" w:cs="宋体" w:hint="eastAsia"/>
-          <w:color w:val="5C5C5C"/>
+        <w:t xml:space="preserve">显示所有容器 docker-compose ps </w:t>
+      </w:r>
+      <w:r>
+        <w:rPr>
+          <w:rFonts w:ascii="宋体" w:eastAsia="宋体" w:hAnsi="宋体" w:cs="宋体" w:hint="eastAsia"/>
+          <w:color w:val="000000" w:themeColor="text1"/>
           <w:kern w:val="0"/>
           <w:sz w:val="18"/>
           <w:szCs w:val="18"/>
         </w:rPr>
-        <w:t>镜像</w:t>
-      </w:r>
-      <w:r>
-        <w:rPr>
-          <w:rFonts w:ascii="Consolas" w:eastAsia="宋体" w:hAnsi="Consolas" w:cs="宋体" w:hint="eastAsia"/>
-          <w:color w:val="5C5C5C"/>
+        <w:tab/>
+      </w:r>
+    </w:p>
+    <w:p>
+      <w:pPr>
+        <w:rPr>
+          <w:rFonts w:ascii="宋体" w:eastAsia="宋体" w:hAnsi="宋体" w:cs="宋体"/>
+          <w:color w:val="000000" w:themeColor="text1"/>
           <w:kern w:val="0"/>
           <w:sz w:val="18"/>
           <w:szCs w:val="18"/>
         </w:rPr>
-        <w:t xml:space="preserve"> docker-compose down</w:t>
-      </w:r>
-    </w:p>
-    <w:p>
-      <w:pPr>
-        <w:rPr>
-          <w:rFonts w:ascii="Consolas" w:eastAsia="宋体" w:hAnsi="Consolas" w:cs="宋体"/>
-          <w:color w:val="5C5C5C"/>
+      </w:pPr>
+      <w:r>
+        <w:rPr>
+          <w:rFonts w:ascii="宋体" w:eastAsia="宋体" w:hAnsi="宋体" w:cs="宋体" w:hint="eastAsia"/>
+          <w:color w:val="000000" w:themeColor="text1"/>
           <w:kern w:val="0"/>
           <w:sz w:val="18"/>
           <w:szCs w:val="18"/>
         </w:rPr>
-      </w:pPr>
-      <w:r>
-        <w:rPr>
-          <w:rFonts w:ascii="Consolas" w:eastAsia="宋体" w:hAnsi="Consolas" w:cs="宋体" w:hint="eastAsia"/>
-          <w:color w:val="5C5C5C"/>
-          <w:kern w:val="0"/>
-          <w:sz w:val="18"/>
-          <w:szCs w:val="18"/>
-        </w:rPr>
-        <w:t>显示所有容器</w:t>
-      </w:r>
-      <w:r>
-        <w:rPr>
-          <w:rFonts w:ascii="Consolas" w:eastAsia="宋体" w:hAnsi="Consolas" w:cs="宋体" w:hint="eastAsia"/>
-          <w:color w:val="5C5C5C"/>
-          <w:kern w:val="0"/>
-          <w:sz w:val="18"/>
-          <w:szCs w:val="18"/>
-        </w:rPr>
-        <w:t xml:space="preserve"> docker-compose ps </w:t>
-      </w:r>
-      <w:r>
-        <w:rPr>
-          <w:rFonts w:ascii="Consolas" w:eastAsia="宋体" w:hAnsi="Consolas" w:cs="宋体" w:hint="eastAsia"/>
-          <w:color w:val="5C5C5C"/>
-          <w:kern w:val="0"/>
-          <w:sz w:val="18"/>
-          <w:szCs w:val="18"/>
-        </w:rPr>
-        <w:tab/>
-      </w:r>
-    </w:p>
-    <w:p>
-      <w:pPr>
-        <w:rPr>
-          <w:rFonts w:ascii="Consolas" w:eastAsia="宋体" w:hAnsi="Consolas" w:cs="宋体"/>
-          <w:color w:val="5C5C5C"/>
-          <w:kern w:val="0"/>
-          <w:sz w:val="18"/>
-          <w:szCs w:val="18"/>
-        </w:rPr>
-      </w:pPr>
-      <w:r>
-        <w:rPr>
-          <w:rFonts w:ascii="Consolas" w:eastAsia="宋体" w:hAnsi="Consolas" w:cs="宋体" w:hint="eastAsia"/>
-          <w:color w:val="5C5C5C"/>
-          <w:kern w:val="0"/>
-          <w:sz w:val="18"/>
-          <w:szCs w:val="18"/>
-        </w:rPr>
-        <w:t>构建镜像</w:t>
-      </w:r>
-      <w:r>
-        <w:rPr>
-          <w:rFonts w:ascii="Consolas" w:eastAsia="宋体" w:hAnsi="Consolas" w:cs="宋体" w:hint="eastAsia"/>
-          <w:color w:val="5C5C5C"/>
-          <w:kern w:val="0"/>
-          <w:sz w:val="18"/>
-          <w:szCs w:val="18"/>
-        </w:rPr>
-        <w:t xml:space="preserve"> docker-compose build</w:t>
+        <w:t>构建镜像 docker-compose build</w:t>
       </w:r>
     </w:p>
     <w:p>
@@ -39289,6 +39234,8 @@
       <w:pPr>
         <w:pStyle w:val="2"/>
       </w:pPr>
+      <w:bookmarkStart w:id="0" w:name="_GoBack"/>
+      <w:bookmarkEnd w:id="0"/>
       <w:r>
         <w:t xml:space="preserve">4.2 </w:t>
       </w:r>
@@ -46752,13 +46699,7 @@
         </w:r>
       </w:hyperlink>
     </w:p>
-    <w:p>
-      <w:pPr>
-        <w:rPr>
-          <w:rFonts w:hint="eastAsia"/>
-        </w:rPr>
-      </w:pPr>
-    </w:p>
+    <w:p/>
     <w:p>
       <w:r>
         <w:rPr>
@@ -46778,8 +46719,6 @@
         </w:rPr>
         <w:t>5.0.3</w:t>
       </w:r>
-      <w:bookmarkStart w:id="0" w:name="_GoBack"/>
-      <w:bookmarkEnd w:id="0"/>
     </w:p>
     <w:p>
       <w:pPr>

--- a/doc/DevOps.docx
+++ b/doc/DevOps.docx
@@ -11556,14 +11556,30 @@
     <w:p/>
     <w:p/>
     <w:p/>
+    <w:p/>
+    <w:p/>
+    <w:p/>
+    <w:p/>
+    <w:p>
+      <w:pPr>
+        <w:rPr>
+          <w:rFonts w:hint="eastAsia"/>
+        </w:rPr>
+      </w:pPr>
+    </w:p>
+    <w:p/>
+    <w:p/>
     <w:p>
       <w:pPr>
         <w:pStyle w:val="2"/>
       </w:pPr>
-      <w:r>
-        <w:rPr>
-          <w:rFonts w:hint="eastAsia"/>
-        </w:rPr>
+      <w:bookmarkStart w:id="0" w:name="_GoBack"/>
+      <w:bookmarkEnd w:id="0"/>
+      <w:r>
+        <w:rPr>
+          <w:rFonts w:hint="eastAsia"/>
+        </w:rPr>
+        <w:lastRenderedPageBreak/>
         <w:t>1</w:t>
       </w:r>
       <w:r>
@@ -11589,7 +11605,6 @@
         <w:rPr>
           <w:rFonts w:ascii="宋体" w:eastAsia="宋体" w:hAnsi="宋体" w:cs="宋体" w:hint="eastAsia"/>
         </w:rPr>
-        <w:lastRenderedPageBreak/>
         <w:t>客户端</w:t>
       </w:r>
     </w:p>
@@ -12274,7 +12289,6 @@
         <w:pStyle w:val="2"/>
       </w:pPr>
       <w:r>
-        <w:lastRenderedPageBreak/>
         <w:t>1</w:t>
       </w:r>
       <w:r>
@@ -12578,7 +12592,6 @@
         <w:ind w:firstLineChars="0"/>
       </w:pPr>
       <w:r>
-        <w:lastRenderedPageBreak/>
         <w:t>促成开发与</w:t>
       </w:r>
       <w:r>
@@ -12861,6 +12874,7 @@
         <w:rPr>
           <w:rFonts w:hint="eastAsia"/>
         </w:rPr>
+        <w:lastRenderedPageBreak/>
         <w:t>删除：</w:t>
       </w:r>
       <w:r>
@@ -13087,7 +13101,6 @@
           <w:szCs w:val="18"/>
           <w:bdr w:val="none" w:sz="0" w:space="0" w:color="auto" w:frame="1"/>
         </w:rPr>
-        <w:lastRenderedPageBreak/>
         <w:t>ENTRYPOINT ["java","-jar","my.jar"]  </w:t>
       </w:r>
     </w:p>
@@ -14631,7 +14644,6 @@
         <w:rPr>
           <w:rFonts w:ascii="Arial" w:hAnsi="Arial" w:cs="Arial"/>
         </w:rPr>
-        <w:lastRenderedPageBreak/>
         <w:t>U</w:t>
       </w:r>
       <w:r>
@@ -15109,6 +15121,7 @@
               <w:rPr>
                 <w:rFonts w:hint="eastAsia"/>
               </w:rPr>
+              <w:lastRenderedPageBreak/>
               <w:t>DaemonSet</w:t>
             </w:r>
             <w:r>
@@ -15232,6 +15245,7 @@
               <w:rPr>
                 <w:rFonts w:hint="eastAsia"/>
               </w:rPr>
+              <w:lastRenderedPageBreak/>
               <w:t>存储对象</w:t>
             </w:r>
           </w:p>
@@ -15550,7 +15564,6 @@
         <w:rPr>
           <w:rFonts w:ascii="Arial" w:eastAsiaTheme="minorEastAsia" w:hAnsi="Arial" w:cs="Arial"/>
         </w:rPr>
-        <w:lastRenderedPageBreak/>
         <w:t>DaemonSet</w:t>
       </w:r>
       <w:r>
@@ -16327,6 +16340,7 @@
           <w:szCs w:val="18"/>
           <w:bdr w:val="none" w:sz="0" w:space="0" w:color="auto" w:frame="1"/>
         </w:rPr>
+        <w:lastRenderedPageBreak/>
         <w:t>      - name: nginx  </w:t>
       </w:r>
     </w:p>
@@ -17078,6 +17092,7 @@
         <w:rPr>
           <w:noProof/>
         </w:rPr>
+        <w:lastRenderedPageBreak/>
         <w:drawing>
           <wp:inline distT="0" distB="0" distL="0" distR="0" wp14:anchorId="7D5A8082" wp14:editId="1401059F">
             <wp:extent cx="3870960" cy="685800"/>
@@ -17746,6 +17761,7 @@
         <w:pStyle w:val="4"/>
       </w:pPr>
       <w:r>
+        <w:lastRenderedPageBreak/>
         <w:t>Deployment</w:t>
       </w:r>
     </w:p>
@@ -18208,6 +18224,7 @@
         <w:rPr>
           <w:noProof/>
         </w:rPr>
+        <w:lastRenderedPageBreak/>
         <w:drawing>
           <wp:inline distT="0" distB="0" distL="0" distR="0" wp14:anchorId="111B1A38" wp14:editId="57C98FE3">
             <wp:extent cx="5274310" cy="2095500"/>
@@ -18265,7 +18282,6 @@
         <w:rPr>
           <w:noProof/>
         </w:rPr>
-        <w:lastRenderedPageBreak/>
         <w:drawing>
           <wp:inline distT="0" distB="0" distL="0" distR="0" wp14:anchorId="6AA1E47C" wp14:editId="5FC74DE6">
             <wp:extent cx="5274310" cy="2225040"/>
@@ -18726,7 +18742,6 @@
         <w:rPr>
           <w:rFonts w:hint="eastAsia"/>
         </w:rPr>
-        <w:lastRenderedPageBreak/>
         <w:t>暂停和继续Deployment</w:t>
       </w:r>
     </w:p>
@@ -19177,7 +19192,6 @@
         <w:pStyle w:val="4"/>
       </w:pPr>
       <w:r>
-        <w:lastRenderedPageBreak/>
         <w:t>Service</w:t>
       </w:r>
     </w:p>
@@ -19888,6 +19902,7 @@
         <w:rPr>
           <w:noProof/>
         </w:rPr>
+        <w:lastRenderedPageBreak/>
         <w:drawing>
           <wp:inline distT="0" distB="0" distL="0" distR="0" wp14:anchorId="7C045D1F" wp14:editId="4E757608">
             <wp:extent cx="5013960" cy="1638300"/>
@@ -20253,7 +20268,6 @@
         <w:rPr>
           <w:rFonts w:ascii="Arial" w:hAnsi="Arial" w:cs="Arial"/>
         </w:rPr>
-        <w:lastRenderedPageBreak/>
         <w:t>SessionAffinity</w:t>
       </w:r>
       <w:r>
@@ -20684,7 +20698,6 @@
         <w:rPr>
           <w:rFonts w:ascii="Arial" w:hAnsi="Arial" w:cs="Arial"/>
         </w:rPr>
-        <w:lastRenderedPageBreak/>
         <w:t>serviceAccount</w:t>
       </w:r>
       <w:r>
@@ -21033,6 +21046,7 @@
         <w:rPr>
           <w:rFonts w:hint="eastAsia"/>
         </w:rPr>
+        <w:lastRenderedPageBreak/>
         <w:t xml:space="preserve">kubectl </w:t>
       </w:r>
       <w:r>
@@ -21613,6 +21627,7 @@
         <w:spacing w:before="156"/>
       </w:pPr>
       <w:r>
+        <w:lastRenderedPageBreak/>
         <w:t>方法三</w:t>
       </w:r>
       <w:r>
@@ -21738,7 +21753,6 @@
         <w:rPr>
           <w:rFonts w:ascii="微软雅黑" w:eastAsia="微软雅黑" w:hAnsi="微软雅黑" w:cs="微软雅黑" w:hint="eastAsia"/>
         </w:rPr>
-        <w:lastRenderedPageBreak/>
         <w:t>开机启动</w:t>
       </w:r>
     </w:p>
@@ -22547,6 +22561,7 @@
           <w:rFonts w:cs="Arial"/>
           <w:szCs w:val="20"/>
         </w:rPr>
+        <w:lastRenderedPageBreak/>
         <w:t xml:space="preserve">xxx.service </w:t>
       </w:r>
       <w:r>
@@ -23623,6 +23638,7 @@
         <w:rPr>
           <w:rFonts w:hint="eastAsia"/>
         </w:rPr>
+        <w:lastRenderedPageBreak/>
         <w:t>配置</w:t>
       </w:r>
       <w:r>
@@ -24119,6 +24135,7 @@
         <w:rPr>
           <w:rFonts w:hint="eastAsia"/>
         </w:rPr>
+        <w:lastRenderedPageBreak/>
         <w:t xml:space="preserve">  </w:t>
       </w:r>
       <w:r>
@@ -24562,7 +24579,6 @@
           <w:rFonts w:cs="Arial"/>
           <w:szCs w:val="20"/>
         </w:rPr>
-        <w:lastRenderedPageBreak/>
         <w:t>/dev</w:t>
       </w:r>
       <w:r>
@@ -25081,6 +25097,7 @@
     </w:p>
     <w:p>
       <w:r>
+        <w:lastRenderedPageBreak/>
         <w:t>分配不同权限</w:t>
       </w:r>
     </w:p>
@@ -25215,7 +25232,6 @@
         <w:rPr>
           <w:rFonts w:eastAsia="宋体" w:hint="eastAsia"/>
         </w:rPr>
-        <w:lastRenderedPageBreak/>
         <w:t>文件搜索</w:t>
       </w:r>
     </w:p>
@@ -25957,6 +25973,7 @@
         <w:rPr>
           <w:rFonts w:eastAsia="宋体" w:hint="eastAsia"/>
         </w:rPr>
+        <w:lastRenderedPageBreak/>
         <w:t>文件查看及编辑</w:t>
       </w:r>
     </w:p>
@@ -26148,7 +26165,6 @@
           <w:szCs w:val="20"/>
           <w:shd w:val="clear" w:color="auto" w:fill="FFFFFF"/>
         </w:rPr>
-        <w:lastRenderedPageBreak/>
         <w:t>全部删除：</w:t>
       </w:r>
       <w:r>
@@ -26334,6 +26350,7 @@
         <w:pStyle w:val="4"/>
       </w:pPr>
       <w:r>
+        <w:lastRenderedPageBreak/>
         <w:t>top</w:t>
       </w:r>
     </w:p>
@@ -26624,7 +26641,6 @@
           <w:kern w:val="2"/>
           <w:szCs w:val="20"/>
         </w:rPr>
-        <w:lastRenderedPageBreak/>
         <w:t>id — 空闲CPU百分比</w:t>
       </w:r>
     </w:p>
@@ -27113,6 +27129,7 @@
         <w:pStyle w:val="4"/>
       </w:pPr>
       <w:r>
+        <w:lastRenderedPageBreak/>
         <w:t>ps</w:t>
       </w:r>
     </w:p>
@@ -27455,7 +27472,6 @@
           <w:szCs w:val="18"/>
           <w:shd w:val="clear" w:color="auto" w:fill="FFFFFF"/>
         </w:rPr>
-        <w:lastRenderedPageBreak/>
         <w:t xml:space="preserve">USER  </w:t>
       </w:r>
       <w:r>
@@ -28235,6 +28251,7 @@
         <w:pStyle w:val="4"/>
       </w:pPr>
       <w:r>
+        <w:lastRenderedPageBreak/>
         <w:t>free</w:t>
       </w:r>
     </w:p>
@@ -28374,7 +28391,6 @@
         <w:pStyle w:val="4"/>
       </w:pPr>
       <w:r>
-        <w:lastRenderedPageBreak/>
         <w:t>df</w:t>
       </w:r>
     </w:p>
@@ -28538,6 +28554,7 @@
         <w:rPr>
           <w:rFonts w:eastAsia="宋体" w:hint="eastAsia"/>
         </w:rPr>
+        <w:lastRenderedPageBreak/>
         <w:t>4</w:t>
       </w:r>
       <w:r>
@@ -28961,7 +28978,6 @@
         <w:pStyle w:val="4"/>
       </w:pPr>
       <w:r>
-        <w:lastRenderedPageBreak/>
         <w:t>N</w:t>
       </w:r>
       <w:r>
@@ -29615,6 +29631,7 @@
           <w:szCs w:val="21"/>
           <w:shd w:val="clear" w:color="auto" w:fill="FFFFFF"/>
         </w:rPr>
+        <w:lastRenderedPageBreak/>
         <w:t>1)</w:t>
       </w:r>
       <w:r>
@@ -29974,7 +29991,6 @@
           <w:rFonts w:hint="eastAsia"/>
           <w:shd w:val="clear" w:color="auto" w:fill="FFFFFF"/>
         </w:rPr>
-        <w:lastRenderedPageBreak/>
         <w:t>windows</w:t>
       </w:r>
     </w:p>
@@ -30400,6 +30416,7 @@
         <w:rPr>
           <w:noProof/>
         </w:rPr>
+        <w:lastRenderedPageBreak/>
         <w:drawing>
           <wp:inline distT="0" distB="0" distL="0" distR="0" wp14:anchorId="226A00E1" wp14:editId="57B07BEC">
             <wp:extent cx="5274310" cy="1186180"/>
@@ -31025,6 +31042,7 @@
     </w:p>
     <w:p>
       <w:r>
+        <w:lastRenderedPageBreak/>
         <w:t>G Gateway</w:t>
       </w:r>
       <w:r>
@@ -31252,7 +31270,6 @@
     </w:p>
     <w:p>
       <w:r>
-        <w:lastRenderedPageBreak/>
         <w:t>仅有</w:t>
       </w:r>
       <w:r>
@@ -31460,6 +31477,7 @@
         <w:rPr>
           <w:noProof/>
         </w:rPr>
+        <w:lastRenderedPageBreak/>
         <w:drawing>
           <wp:inline distT="0" distB="0" distL="0" distR="0" wp14:anchorId="633266F2" wp14:editId="1FA44741">
             <wp:extent cx="5274310" cy="871855"/>
@@ -31610,7 +31628,6 @@
         <w:rPr>
           <w:rFonts w:hint="eastAsia"/>
         </w:rPr>
-        <w:lastRenderedPageBreak/>
         <w:t>而</w:t>
       </w:r>
       <w:r>
@@ -31813,6 +31830,7 @@
         <w:rPr>
           <w:noProof/>
         </w:rPr>
+        <w:lastRenderedPageBreak/>
         <w:drawing>
           <wp:inline distT="0" distB="0" distL="0" distR="0" wp14:anchorId="4E466D7A" wp14:editId="09C20928">
             <wp:extent cx="4503420" cy="1905000"/>
@@ -32097,6 +32115,7 @@
         <w:rPr>
           <w:shd w:val="clear" w:color="auto" w:fill="FFFFFF"/>
         </w:rPr>
+        <w:lastRenderedPageBreak/>
         <w:t>ping</w:t>
       </w:r>
     </w:p>
@@ -32851,7 +32870,6 @@
           <w:sz w:val="21"/>
           <w:szCs w:val="21"/>
         </w:rPr>
-        <w:lastRenderedPageBreak/>
         <w:t>口令</w:t>
       </w:r>
       <w:r>
@@ -33901,7 +33919,6 @@
           <w:rFonts w:cs="Arial"/>
           <w:szCs w:val="20"/>
         </w:rPr>
-        <w:lastRenderedPageBreak/>
         <w:t>每个用户都属于某个用户组</w:t>
       </w:r>
       <w:r>
@@ -34938,7 +34955,6 @@
           <w:szCs w:val="20"/>
           <w:shd w:val="clear" w:color="auto" w:fill="FFFFFF"/>
         </w:rPr>
-        <w:lastRenderedPageBreak/>
         <w:t>passwd</w:t>
       </w:r>
       <w:r>
@@ -35253,6 +35269,7 @@
         </w:rPr>
       </w:pPr>
       <w:r>
+        <w:lastRenderedPageBreak/>
         <w:t>3</w:t>
       </w:r>
       <w:r>
@@ -35501,7 +35518,6 @@
         <w:rPr>
           <w:rFonts w:hint="eastAsia"/>
         </w:rPr>
-        <w:lastRenderedPageBreak/>
         <w:t>/etc/firewalld    #</w:t>
       </w:r>
       <w:r>
@@ -35898,6 +35914,7 @@
     </w:p>
     <w:p>
       <w:r>
+        <w:lastRenderedPageBreak/>
         <w:t>一种证书格式，认证者总是</w:t>
       </w:r>
       <w:r>
@@ -36266,7 +36283,6 @@
         <w:rPr>
           <w:rFonts w:ascii="Arial" w:hAnsi="Arial" w:cs="Arial"/>
         </w:rPr>
-        <w:lastRenderedPageBreak/>
         <w:t>$openssl req -new -key client.key -out client.csr</w:t>
       </w:r>
     </w:p>
@@ -36541,6 +36557,7 @@
         <w:rPr>
           <w:rFonts w:hint="eastAsia"/>
         </w:rPr>
+        <w:lastRenderedPageBreak/>
         <w:t>非登录</w:t>
       </w:r>
       <w:r>
@@ -37382,7 +37399,6 @@
         <w:rPr>
           <w:rFonts w:hint="eastAsia"/>
         </w:rPr>
-        <w:lastRenderedPageBreak/>
         <w:t>Shell</w:t>
       </w:r>
       <w:r>
@@ -37687,6 +37703,7 @@
     </w:p>
     <w:p>
       <w:r>
+        <w:lastRenderedPageBreak/>
         <w:t xml:space="preserve">$2 </w:t>
       </w:r>
       <w:r>
@@ -37993,7 +38010,6 @@
         <w:rPr>
           <w:rFonts w:ascii="微软雅黑" w:eastAsia="微软雅黑" w:hAnsi="微软雅黑" w:cs="微软雅黑" w:hint="eastAsia"/>
         </w:rPr>
-        <w:lastRenderedPageBreak/>
         <w:t>比较</w:t>
       </w:r>
     </w:p>
@@ -38346,6 +38362,12 @@
           <w:rFonts w:cs="Arial" w:hint="eastAsia"/>
         </w:rPr>
         <w:br/>
+      </w:r>
+      <w:r>
+        <w:rPr>
+          <w:rFonts w:cs="Arial" w:hint="eastAsia"/>
+        </w:rPr>
+        <w:lastRenderedPageBreak/>
         <w:t xml:space="preserve">-x filename </w:t>
       </w:r>
       <w:r>
@@ -38613,7 +38635,6 @@
           <w:rFonts w:hint="eastAsia"/>
           <w:shd w:val="clear" w:color="auto" w:fill="FFFFFF"/>
         </w:rPr>
-        <w:lastRenderedPageBreak/>
         <w:t>expr</w:t>
       </w:r>
     </w:p>
@@ -38773,6 +38794,7 @@
         <w:rPr>
           <w:rFonts w:hint="eastAsia"/>
         </w:rPr>
+        <w:lastRenderedPageBreak/>
         <w:t>第四</w:t>
       </w:r>
       <w:r>
@@ -38957,7 +38979,6 @@
         <w:rPr>
           <w:rFonts w:hint="eastAsia"/>
         </w:rPr>
-        <w:lastRenderedPageBreak/>
         <w:t>查看版本</w:t>
       </w:r>
       <w:r>
@@ -39234,8 +39255,6 @@
       <w:pPr>
         <w:pStyle w:val="2"/>
       </w:pPr>
-      <w:bookmarkStart w:id="0" w:name="_GoBack"/>
-      <w:bookmarkEnd w:id="0"/>
       <w:r>
         <w:t xml:space="preserve">4.2 </w:t>
       </w:r>
@@ -39567,6 +39586,7 @@
         <w:rPr>
           <w:rFonts w:hint="eastAsia"/>
         </w:rPr>
+        <w:lastRenderedPageBreak/>
         <w:t>4.</w:t>
       </w:r>
       <w:r>
@@ -39727,7 +39747,6 @@
     </w:p>
     <w:p>
       <w:r>
-        <w:lastRenderedPageBreak/>
         <w:t xml:space="preserve">  docker rmi xiliangma/$imageName  </w:t>
       </w:r>
     </w:p>
@@ -39977,6 +39996,7 @@
         <w:pStyle w:val="4"/>
       </w:pPr>
       <w:r>
+        <w:lastRenderedPageBreak/>
         <w:t>K8s-</w:t>
       </w:r>
       <w:r>
@@ -40201,7 +40221,6 @@
         <w:rPr>
           <w:noProof/>
         </w:rPr>
-        <w:lastRenderedPageBreak/>
         <w:drawing>
           <wp:inline distT="0" distB="0" distL="0" distR="0" wp14:anchorId="172FBF7A" wp14:editId="06A34357">
             <wp:extent cx="5274310" cy="885190"/>
@@ -40465,6 +40484,7 @@
         <w:rPr>
           <w:rFonts w:hint="eastAsia"/>
         </w:rPr>
+        <w:lastRenderedPageBreak/>
         <w:t>方法</w:t>
       </w:r>
       <w:r>
@@ -40578,7 +40598,6 @@
         <w:rPr>
           <w:rFonts w:hint="eastAsia"/>
         </w:rPr>
-        <w:lastRenderedPageBreak/>
         <w:t>vm driver</w:t>
       </w:r>
     </w:p>
@@ -40715,6 +40734,7 @@
         <w:rPr>
           <w:rFonts w:ascii="Arial" w:hAnsi="Arial" w:cs="Arial"/>
         </w:rPr>
+        <w:lastRenderedPageBreak/>
         <w:t xml:space="preserve">vi </w:t>
       </w:r>
       <w:r>
@@ -40884,7 +40904,6 @@
         <w:spacing w:before="156"/>
       </w:pPr>
       <w:r>
-        <w:lastRenderedPageBreak/>
         <w:t>kube-apiserver</w:t>
       </w:r>
     </w:p>
@@ -41167,6 +41186,7 @@
         <w:rPr>
           <w:rFonts w:hint="eastAsia"/>
         </w:rPr>
+        <w:lastRenderedPageBreak/>
         <w:t>Node</w:t>
       </w:r>
       <w:r>
@@ -41667,6 +41687,7 @@
         <w:rPr>
           <w:rFonts w:ascii="Arial" w:hAnsi="Arial" w:cs="Arial"/>
         </w:rPr>
+        <w:lastRenderedPageBreak/>
         <w:t>#[Member]</w:t>
       </w:r>
     </w:p>
@@ -42053,7 +42074,6 @@
         <w:rPr>
           <w:rFonts w:ascii="Arial" w:hAnsi="Arial" w:cs="Arial"/>
         </w:rPr>
-        <w:lastRenderedPageBreak/>
         <w:t xml:space="preserve">etcdctl member list  --endpoints=https://192.168.0.111:2379 --cacert=/etc/kubernetes/ssl/ca.pem --key=/etc/etcd/ssl/etcd-key.pem  --cert=/etc/etcd/ssl/etcd.pem </w:t>
       </w:r>
     </w:p>
@@ -42541,7 +42561,6 @@
         <w:rPr>
           <w:rFonts w:eastAsiaTheme="minorEastAsia"/>
         </w:rPr>
-        <w:lastRenderedPageBreak/>
         <w:t>增</w:t>
       </w:r>
       <w:r>
@@ -42732,6 +42751,7 @@
         <w:rPr>
           <w:rFonts w:ascii="Arial" w:eastAsiaTheme="minorEastAsia" w:hAnsi="Arial" w:cs="Arial"/>
         </w:rPr>
+        <w:lastRenderedPageBreak/>
         <w:t>kubectl</w:t>
       </w:r>
       <w:r>
@@ -43305,7 +43325,6 @@
           <w:szCs w:val="18"/>
           <w:bdr w:val="none" w:sz="0" w:space="0" w:color="auto" w:frame="1"/>
         </w:rPr>
-        <w:lastRenderedPageBreak/>
         <w:t>preferences: {}  </w:t>
       </w:r>
     </w:p>
@@ -43693,7 +43712,6 @@
         <w:spacing w:before="156"/>
       </w:pPr>
       <w:r>
-        <w:lastRenderedPageBreak/>
         <w:t>minikube dashboard</w:t>
       </w:r>
     </w:p>
@@ -44263,7 +44281,6 @@
           <w:szCs w:val="18"/>
           <w:bdr w:val="none" w:sz="0" w:space="0" w:color="auto" w:frame="1"/>
         </w:rPr>
-        <w:lastRenderedPageBreak/>
         <w:t>  listen       81;  </w:t>
       </w:r>
     </w:p>
@@ -45014,6 +45031,7 @@
           <w:szCs w:val="18"/>
           <w:bdr w:val="none" w:sz="0" w:space="0" w:color="auto" w:frame="1"/>
         </w:rPr>
+        <w:lastRenderedPageBreak/>
         <w:t>error_page  500 502 503 504 /50x.html;  </w:t>
       </w:r>
     </w:p>
@@ -45200,138 +45218,138 @@
     </w:p>
     <w:p>
       <w:r>
+        <w:t xml:space="preserve">  nginx pid file: "/usr/local/nginx/logs/nginx.pid"</w:t>
+      </w:r>
+    </w:p>
+    <w:p>
+      <w:r>
+        <w:t xml:space="preserve">  nginx error log file: "/usr/local/nginx/logs/error.log"</w:t>
+      </w:r>
+    </w:p>
+    <w:p>
+      <w:r>
+        <w:t xml:space="preserve">  nginx http access log file: "/usr/local/nginx/logs/access.log"</w:t>
+      </w:r>
+    </w:p>
+    <w:p>
+      <w:r>
+        <w:t xml:space="preserve">  nginx http client request body temporary files: "client_body_temp"</w:t>
+      </w:r>
+    </w:p>
+    <w:p>
+      <w:r>
+        <w:t xml:space="preserve">  nginx http proxy temporary files: "proxy_temp"</w:t>
+      </w:r>
+    </w:p>
+    <w:p>
+      <w:r>
+        <w:t xml:space="preserve">  nginx http fastcgi temporary files: "fastcgi_temp"</w:t>
+      </w:r>
+    </w:p>
+    <w:p>
+      <w:r>
+        <w:t xml:space="preserve">  nginx http uwsgi temporary files: "uwsgi_temp"</w:t>
+      </w:r>
+    </w:p>
+    <w:p>
+      <w:r>
+        <w:t xml:space="preserve">  nginx http scgi temporary files: "scgi_temp"</w:t>
+      </w:r>
+    </w:p>
+    <w:p/>
+    <w:p/>
+    <w:p>
+      <w:r>
+        <w:t>1)</w:t>
+      </w:r>
+      <w:r>
+        <w:t>启动操作</w:t>
+      </w:r>
+    </w:p>
+    <w:p>
+      <w:r>
+        <w:t>nginx -c /usr/local/nginx/conf/nginx.conf</w:t>
+      </w:r>
+    </w:p>
+    <w:p>
+      <w:r>
+        <w:t>2)</w:t>
+      </w:r>
+      <w:r>
+        <w:t>停止操作</w:t>
+      </w:r>
+    </w:p>
+    <w:p>
+      <w:r>
+        <w:t>从容停止</w:t>
+      </w:r>
+      <w:r>
+        <w:t>Nginx</w:t>
+      </w:r>
+    </w:p>
+    <w:p>
+      <w:r>
+        <w:t>快速停止</w:t>
+      </w:r>
+      <w:r>
+        <w:t>Nginx</w:t>
+      </w:r>
+      <w:r>
+        <w:t>：</w:t>
+      </w:r>
+    </w:p>
+    <w:p>
+      <w:r>
+        <w:t xml:space="preserve">kill -TERM </w:t>
+      </w:r>
+      <w:r>
+        <w:t>主进程号</w:t>
+      </w:r>
+    </w:p>
+    <w:p/>
+    <w:p>
+      <w:r>
+        <w:t>强制停止</w:t>
+      </w:r>
+      <w:r>
+        <w:t>Nginx</w:t>
+      </w:r>
+      <w:r>
+        <w:t>：</w:t>
+      </w:r>
+    </w:p>
+    <w:p>
+      <w:r>
+        <w:t xml:space="preserve">kill -9 </w:t>
+      </w:r>
+      <w:r>
+        <w:t>主进程号</w:t>
+      </w:r>
+    </w:p>
+    <w:p>
+      <w:r>
+        <w:t>3)</w:t>
+      </w:r>
+    </w:p>
+    <w:p>
+      <w:r>
+        <w:t>nginx -s reload</w:t>
+      </w:r>
+    </w:p>
+    <w:p/>
+    <w:p>
+      <w:r>
+        <w:t>reload</w:t>
+      </w:r>
+    </w:p>
+    <w:p>
+      <w:r>
+        <w:t>./nginx -s reload</w:t>
+      </w:r>
+    </w:p>
+    <w:p>
+      <w:r>
         <w:lastRenderedPageBreak/>
-        <w:t xml:space="preserve">  nginx pid file: "/usr/local/nginx/logs/nginx.pid"</w:t>
-      </w:r>
-    </w:p>
-    <w:p>
-      <w:r>
-        <w:t xml:space="preserve">  nginx error log file: "/usr/local/nginx/logs/error.log"</w:t>
-      </w:r>
-    </w:p>
-    <w:p>
-      <w:r>
-        <w:t xml:space="preserve">  nginx http access log file: "/usr/local/nginx/logs/access.log"</w:t>
-      </w:r>
-    </w:p>
-    <w:p>
-      <w:r>
-        <w:t xml:space="preserve">  nginx http client request body temporary files: "client_body_temp"</w:t>
-      </w:r>
-    </w:p>
-    <w:p>
-      <w:r>
-        <w:t xml:space="preserve">  nginx http proxy temporary files: "proxy_temp"</w:t>
-      </w:r>
-    </w:p>
-    <w:p>
-      <w:r>
-        <w:t xml:space="preserve">  nginx http fastcgi temporary files: "fastcgi_temp"</w:t>
-      </w:r>
-    </w:p>
-    <w:p>
-      <w:r>
-        <w:t xml:space="preserve">  nginx http uwsgi temporary files: "uwsgi_temp"</w:t>
-      </w:r>
-    </w:p>
-    <w:p>
-      <w:r>
-        <w:t xml:space="preserve">  nginx http scgi temporary files: "scgi_temp"</w:t>
-      </w:r>
-    </w:p>
-    <w:p/>
-    <w:p/>
-    <w:p>
-      <w:r>
-        <w:t>1)</w:t>
-      </w:r>
-      <w:r>
-        <w:t>启动操作</w:t>
-      </w:r>
-    </w:p>
-    <w:p>
-      <w:r>
-        <w:t>nginx -c /usr/local/nginx/conf/nginx.conf</w:t>
-      </w:r>
-    </w:p>
-    <w:p>
-      <w:r>
-        <w:t>2)</w:t>
-      </w:r>
-      <w:r>
-        <w:t>停止操作</w:t>
-      </w:r>
-    </w:p>
-    <w:p>
-      <w:r>
-        <w:t>从容停止</w:t>
-      </w:r>
-      <w:r>
-        <w:t>Nginx</w:t>
-      </w:r>
-    </w:p>
-    <w:p>
-      <w:r>
-        <w:t>快速停止</w:t>
-      </w:r>
-      <w:r>
-        <w:t>Nginx</w:t>
-      </w:r>
-      <w:r>
-        <w:t>：</w:t>
-      </w:r>
-    </w:p>
-    <w:p>
-      <w:r>
-        <w:t xml:space="preserve">kill -TERM </w:t>
-      </w:r>
-      <w:r>
-        <w:t>主进程号</w:t>
-      </w:r>
-    </w:p>
-    <w:p/>
-    <w:p>
-      <w:r>
-        <w:t>强制停止</w:t>
-      </w:r>
-      <w:r>
-        <w:t>Nginx</w:t>
-      </w:r>
-      <w:r>
-        <w:t>：</w:t>
-      </w:r>
-    </w:p>
-    <w:p>
-      <w:r>
-        <w:t xml:space="preserve">kill -9 </w:t>
-      </w:r>
-      <w:r>
-        <w:t>主进程号</w:t>
-      </w:r>
-    </w:p>
-    <w:p>
-      <w:r>
-        <w:t>3)</w:t>
-      </w:r>
-    </w:p>
-    <w:p>
-      <w:r>
-        <w:t>nginx -s reload</w:t>
-      </w:r>
-    </w:p>
-    <w:p/>
-    <w:p>
-      <w:r>
-        <w:t>reload</w:t>
-      </w:r>
-    </w:p>
-    <w:p>
-      <w:r>
-        <w:t>./nginx -s reload</w:t>
-      </w:r>
-    </w:p>
-    <w:p>
-      <w:r>
         <w:t>reload</w:t>
       </w:r>
       <w:r>
@@ -45474,7 +45492,6 @@
         <w:spacing w:before="156"/>
       </w:pPr>
       <w:r>
-        <w:lastRenderedPageBreak/>
         <w:t>indexs</w:t>
       </w:r>
     </w:p>
@@ -45664,6 +45681,7 @@
         <w:rPr>
           <w:rFonts w:ascii="Arial" w:eastAsiaTheme="minorEastAsia" w:hAnsi="Arial" w:cs="Arial"/>
         </w:rPr>
+        <w:lastRenderedPageBreak/>
         <w:t>-n a1</w:t>
       </w:r>
       <w:r>
@@ -45885,7 +45903,6 @@
         <w:rPr>
           <w:rFonts w:ascii="Arial" w:hAnsi="Arial" w:cs="Arial" w:hint="eastAsia"/>
         </w:rPr>
-        <w:lastRenderedPageBreak/>
         <w:t>vm</w:t>
       </w:r>
     </w:p>
@@ -46060,6 +46077,7 @@
         <w:pStyle w:val="4"/>
       </w:pPr>
       <w:r>
+        <w:lastRenderedPageBreak/>
         <w:t>kibana</w:t>
       </w:r>
     </w:p>
@@ -46199,7 +46217,6 @@
         <w:rPr>
           <w:rFonts w:hint="eastAsia"/>
         </w:rPr>
-        <w:lastRenderedPageBreak/>
         <w:t>2.</w:t>
       </w:r>
       <w:r>
@@ -46614,6 +46631,7 @@
         <w:rPr>
           <w:rFonts w:ascii="Arial" w:hAnsi="Arial" w:cs="Arial"/>
         </w:rPr>
+        <w:lastRenderedPageBreak/>
         <w:t>broker.id</w:t>
       </w:r>
       <w:r>
@@ -46847,7 +46865,6 @@
         <w:rPr>
           <w:noProof/>
         </w:rPr>
-        <w:lastRenderedPageBreak/>
         <w:drawing>
           <wp:inline distT="0" distB="0" distL="0" distR="0" wp14:anchorId="503B41CE" wp14:editId="22E0E50D">
             <wp:extent cx="5274310" cy="1391285"/>
@@ -47157,7 +47174,14 @@
         <w:rPr>
           <w:rFonts w:hint="eastAsia"/>
         </w:rPr>
-        <w:t xml:space="preserve"> --cluster-master-id </w:t>
+        <w:t xml:space="preserve"> </w:t>
+      </w:r>
+      <w:r>
+        <w:rPr>
+          <w:rFonts w:hint="eastAsia"/>
+        </w:rPr>
+        <w:lastRenderedPageBreak/>
+        <w:t xml:space="preserve">--cluster-master-id </w:t>
       </w:r>
       <w:r>
         <w:rPr>
@@ -48008,6 +48032,7 @@
         <w:rPr>
           <w:noProof/>
         </w:rPr>
+        <w:lastRenderedPageBreak/>
         <w:drawing>
           <wp:inline distT="0" distB="0" distL="0" distR="0" wp14:anchorId="58AE8823" wp14:editId="3AA99576">
             <wp:extent cx="5274310" cy="3021330"/>
@@ -48227,6 +48252,7 @@
         <w:rPr>
           <w:rFonts w:hint="eastAsia"/>
         </w:rPr>
+        <w:lastRenderedPageBreak/>
         <w:t>异常</w:t>
       </w:r>
     </w:p>
@@ -48433,7 +48459,6 @@
         <w:rPr>
           <w:rFonts w:hint="eastAsia"/>
         </w:rPr>
-        <w:lastRenderedPageBreak/>
         <w:t>make</w:t>
       </w:r>
     </w:p>
@@ -48718,6 +48743,7 @@
         <w:rPr>
           <w:rFonts w:hint="eastAsia"/>
         </w:rPr>
+        <w:lastRenderedPageBreak/>
         <w:t>通常情况下，用户软件的配置文件放在自已的</w:t>
       </w:r>
       <w:r>
@@ -49032,7 +49058,6 @@
         <w:rPr>
           <w:rFonts w:eastAsia="宋体"/>
         </w:rPr>
-        <w:lastRenderedPageBreak/>
         <w:t>Slice Unit：进程组</w:t>
       </w:r>
     </w:p>
@@ -49546,6 +49571,7 @@
         <w:rPr>
           <w:rFonts w:eastAsia="宋体"/>
         </w:rPr>
+        <w:lastRenderedPageBreak/>
         <w:t>比如</w:t>
       </w:r>
       <w:r>
@@ -49839,7 +49865,6 @@
         <w:rPr>
           <w:rFonts w:eastAsia="宋体"/>
         </w:rPr>
-        <w:lastRenderedPageBreak/>
         <w:t>如果配置文件里面设置了开机启动，</w:t>
       </w:r>
       <w:r>
@@ -50200,7 +50225,6 @@
         <w:rPr>
           <w:rFonts w:hint="eastAsia"/>
         </w:rPr>
-        <w:lastRenderedPageBreak/>
         <w:t>cat</w:t>
       </w:r>
     </w:p>
@@ -50604,216 +50628,216 @@
     </w:p>
     <w:p>
       <w:r>
+        <w:t>Clone git clone https://github.com/lovemooner/moon.git</w:t>
+      </w:r>
+    </w:p>
+    <w:p>
+      <w:r>
+        <w:t xml:space="preserve">Branch </w:t>
+      </w:r>
+    </w:p>
+    <w:p>
+      <w:r>
+        <w:t>本地分支：</w:t>
+      </w:r>
+      <w:r>
+        <w:t>git branch</w:t>
+      </w:r>
+      <w:r>
+        <w:t>。【</w:t>
+      </w:r>
+      <w:r>
+        <w:t>-a</w:t>
+      </w:r>
+      <w:r>
+        <w:t>】</w:t>
+      </w:r>
+      <w:r>
+        <w:t xml:space="preserve"> </w:t>
+      </w:r>
+      <w:r>
+        <w:t>切换分支：</w:t>
+      </w:r>
+      <w:r>
+        <w:t>git checkout branchName</w:t>
+      </w:r>
+    </w:p>
+    <w:p/>
+    <w:p>
+      <w:r>
+        <w:t>Commit</w:t>
+      </w:r>
+    </w:p>
+    <w:p>
+      <w:r>
+        <w:t>git commit -a</w:t>
+      </w:r>
+    </w:p>
+    <w:p>
+      <w:r>
+        <w:t>git push origin master</w:t>
+      </w:r>
+    </w:p>
+    <w:p>
+      <w:r>
+        <w:t>git push origin HEAD:refs/for/reserved (or other branch you wish to push, start with refs/for/)</w:t>
+      </w:r>
+      <w:r>
+        <w:t>（</w:t>
+      </w:r>
+      <w:r>
+        <w:t>push</w:t>
+      </w:r>
+      <w:r>
+        <w:t>内容在其他库并非立即可见）</w:t>
+      </w:r>
+    </w:p>
+    <w:p/>
+    <w:p>
+      <w:r>
+        <w:t>撤销本地修改</w:t>
+      </w:r>
+      <w:r>
+        <w:t xml:space="preserve"> git checkout filename</w:t>
+      </w:r>
+    </w:p>
+    <w:p>
+      <w:r>
+        <w:t>删除文件</w:t>
+      </w:r>
+      <w:r>
+        <w:t xml:space="preserve"> git rm filename (-r </w:t>
+      </w:r>
+      <w:r>
+        <w:t>文件夹</w:t>
+      </w:r>
+      <w:r>
+        <w:t>)</w:t>
+      </w:r>
+    </w:p>
+    <w:p/>
+    <w:p>
+      <w:r>
+        <w:t>git log</w:t>
+      </w:r>
+    </w:p>
+    <w:p>
+      <w:r>
+        <w:t xml:space="preserve">--stat </w:t>
+      </w:r>
+      <w:r>
+        <w:t>加</w:t>
+      </w:r>
+      <w:r>
+        <w:t>stat</w:t>
+      </w:r>
+      <w:r>
+        <w:t>，仅显示修改的文件</w:t>
+      </w:r>
+      <w:r>
+        <w:t>)</w:t>
+      </w:r>
+    </w:p>
+    <w:p>
+      <w:r>
+        <w:t>查看单个文件</w:t>
+      </w:r>
+    </w:p>
+    <w:p>
+      <w:r>
+        <w:t xml:space="preserve">git log &lt;filename&gt; </w:t>
+      </w:r>
+      <w:r>
+        <w:t>查看所有</w:t>
+      </w:r>
+      <w:r>
+        <w:t>commit</w:t>
+      </w:r>
+      <w:r>
+        <w:t>历史</w:t>
+      </w:r>
+      <w:r>
+        <w:t>(</w:t>
+      </w:r>
+      <w:r>
+        <w:t>包括本地未</w:t>
+      </w:r>
+      <w:r>
+        <w:t>push</w:t>
+      </w:r>
+      <w:r>
+        <w:t>到库里的</w:t>
+      </w:r>
+      <w:r>
+        <w:t>)</w:t>
+      </w:r>
+    </w:p>
+    <w:p>
+      <w:r>
+        <w:t>--pretty=oneline  pretty</w:t>
+      </w:r>
+    </w:p>
+    <w:p>
+      <w:r>
+        <w:t xml:space="preserve">-n </w:t>
+      </w:r>
+      <w:r>
+        <w:t>显示最后的几次提交日志</w:t>
+      </w:r>
+    </w:p>
+    <w:p>
+      <w:r>
+        <w:t xml:space="preserve">-p </w:t>
+      </w:r>
+      <w:r>
+        <w:t>详细包括</w:t>
+      </w:r>
+      <w:r>
+        <w:t>diff</w:t>
+      </w:r>
+      <w:r>
+        <w:t>内容</w:t>
+      </w:r>
+    </w:p>
+    <w:p/>
+    <w:p>
+      <w:r>
+        <w:t>Config</w:t>
+      </w:r>
+    </w:p>
+    <w:p>
+      <w:r>
+        <w:t>查看当前配置</w:t>
+      </w:r>
+      <w:r>
+        <w:t xml:space="preserve"> git config –list</w:t>
+      </w:r>
+    </w:p>
+    <w:p>
+      <w:r>
+        <w:t>配置：</w:t>
+      </w:r>
+      <w:r>
+        <w:t>git config [--global] user.email "[email address]"</w:t>
+      </w:r>
+    </w:p>
+    <w:p>
+      <w:r>
+        <w:t>设置</w:t>
+      </w:r>
+      <w:r>
+        <w:t>proxy</w:t>
+      </w:r>
+      <w:r>
+        <w:t>：</w:t>
+      </w:r>
+      <w:r>
+        <w:t>git config --global https.proxy http://127.0.0.1:1080</w:t>
+      </w:r>
+    </w:p>
+    <w:p>
+      <w:r>
         <w:lastRenderedPageBreak/>
-        <w:t>Clone git clone https://github.com/lovemooner/moon.git</w:t>
-      </w:r>
-    </w:p>
-    <w:p>
-      <w:r>
-        <w:t xml:space="preserve">Branch </w:t>
-      </w:r>
-    </w:p>
-    <w:p>
-      <w:r>
-        <w:t>本地分支：</w:t>
-      </w:r>
-      <w:r>
-        <w:t>git branch</w:t>
-      </w:r>
-      <w:r>
-        <w:t>。【</w:t>
-      </w:r>
-      <w:r>
-        <w:t>-a</w:t>
-      </w:r>
-      <w:r>
-        <w:t>】</w:t>
-      </w:r>
-      <w:r>
-        <w:t xml:space="preserve"> </w:t>
-      </w:r>
-      <w:r>
-        <w:t>切换分支：</w:t>
-      </w:r>
-      <w:r>
-        <w:t>git checkout branchName</w:t>
-      </w:r>
-    </w:p>
-    <w:p/>
-    <w:p>
-      <w:r>
-        <w:t>Commit</w:t>
-      </w:r>
-    </w:p>
-    <w:p>
-      <w:r>
-        <w:t>git commit -a</w:t>
-      </w:r>
-    </w:p>
-    <w:p>
-      <w:r>
-        <w:t>git push origin master</w:t>
-      </w:r>
-    </w:p>
-    <w:p>
-      <w:r>
-        <w:t>git push origin HEAD:refs/for/reserved (or other branch you wish to push, start with refs/for/)</w:t>
-      </w:r>
-      <w:r>
-        <w:t>（</w:t>
-      </w:r>
-      <w:r>
-        <w:t>push</w:t>
-      </w:r>
-      <w:r>
-        <w:t>内容在其他库并非立即可见）</w:t>
-      </w:r>
-    </w:p>
-    <w:p/>
-    <w:p>
-      <w:r>
-        <w:t>撤销本地修改</w:t>
-      </w:r>
-      <w:r>
-        <w:t xml:space="preserve"> git checkout filename</w:t>
-      </w:r>
-    </w:p>
-    <w:p>
-      <w:r>
-        <w:t>删除文件</w:t>
-      </w:r>
-      <w:r>
-        <w:t xml:space="preserve"> git rm filename (-r </w:t>
-      </w:r>
-      <w:r>
-        <w:t>文件夹</w:t>
-      </w:r>
-      <w:r>
-        <w:t>)</w:t>
-      </w:r>
-    </w:p>
-    <w:p/>
-    <w:p>
-      <w:r>
-        <w:t>git log</w:t>
-      </w:r>
-    </w:p>
-    <w:p>
-      <w:r>
-        <w:t xml:space="preserve">--stat </w:t>
-      </w:r>
-      <w:r>
-        <w:t>加</w:t>
-      </w:r>
-      <w:r>
-        <w:t>stat</w:t>
-      </w:r>
-      <w:r>
-        <w:t>，仅显示修改的文件</w:t>
-      </w:r>
-      <w:r>
-        <w:t>)</w:t>
-      </w:r>
-    </w:p>
-    <w:p>
-      <w:r>
-        <w:t>查看单个文件</w:t>
-      </w:r>
-    </w:p>
-    <w:p>
-      <w:r>
-        <w:t xml:space="preserve">git log &lt;filename&gt; </w:t>
-      </w:r>
-      <w:r>
-        <w:t>查看所有</w:t>
-      </w:r>
-      <w:r>
-        <w:t>commit</w:t>
-      </w:r>
-      <w:r>
-        <w:t>历史</w:t>
-      </w:r>
-      <w:r>
-        <w:t>(</w:t>
-      </w:r>
-      <w:r>
-        <w:t>包括本地未</w:t>
-      </w:r>
-      <w:r>
-        <w:t>push</w:t>
-      </w:r>
-      <w:r>
-        <w:t>到库里的</w:t>
-      </w:r>
-      <w:r>
-        <w:t>)</w:t>
-      </w:r>
-    </w:p>
-    <w:p>
-      <w:r>
-        <w:t>--pretty=oneline  pretty</w:t>
-      </w:r>
-    </w:p>
-    <w:p>
-      <w:r>
-        <w:t xml:space="preserve">-n </w:t>
-      </w:r>
-      <w:r>
-        <w:t>显示最后的几次提交日志</w:t>
-      </w:r>
-    </w:p>
-    <w:p>
-      <w:r>
-        <w:t xml:space="preserve">-p </w:t>
-      </w:r>
-      <w:r>
-        <w:t>详细包括</w:t>
-      </w:r>
-      <w:r>
-        <w:t>diff</w:t>
-      </w:r>
-      <w:r>
-        <w:t>内容</w:t>
-      </w:r>
-    </w:p>
-    <w:p/>
-    <w:p>
-      <w:r>
-        <w:t>Config</w:t>
-      </w:r>
-    </w:p>
-    <w:p>
-      <w:r>
-        <w:t>查看当前配置</w:t>
-      </w:r>
-      <w:r>
-        <w:t xml:space="preserve"> git config –list</w:t>
-      </w:r>
-    </w:p>
-    <w:p>
-      <w:r>
-        <w:t>配置：</w:t>
-      </w:r>
-      <w:r>
-        <w:t>git config [--global] user.email "[email address]"</w:t>
-      </w:r>
-    </w:p>
-    <w:p>
-      <w:r>
-        <w:t>设置</w:t>
-      </w:r>
-      <w:r>
-        <w:t>proxy</w:t>
-      </w:r>
-      <w:r>
-        <w:t>：</w:t>
-      </w:r>
-      <w:r>
-        <w:t>git config --global https.proxy http://127.0.0.1:1080</w:t>
-      </w:r>
-    </w:p>
-    <w:p>
-      <w:r>
         <w:t>system</w:t>
       </w:r>
       <w:r>
@@ -50984,7 +51008,6 @@
         <w:rPr>
           <w:rFonts w:ascii="宋体" w:eastAsia="宋体" w:hAnsi="宋体" w:cs="宋体" w:hint="eastAsia"/>
         </w:rPr>
-        <w:lastRenderedPageBreak/>
         <w:t>分支管理</w:t>
       </w:r>
     </w:p>
@@ -51255,6 +51278,7 @@
     <w:p/>
     <w:p>
       <w:r>
+        <w:lastRenderedPageBreak/>
         <w:t>git reset --soft 69e996ed43ded...</w:t>
       </w:r>
     </w:p>
@@ -51370,7 +51394,6 @@
         <w:rPr>
           <w:rFonts w:ascii="Arial" w:hAnsi="Arial" w:cs="Arial"/>
         </w:rPr>
-        <w:lastRenderedPageBreak/>
         <w:t>git log -p &lt;filename&gt;</w:t>
       </w:r>
       <w:r>
@@ -51800,7 +51823,6 @@
         <w:rPr>
           <w:noProof/>
         </w:rPr>
-        <w:lastRenderedPageBreak/>
         <w:drawing>
           <wp:inline distT="0" distB="0" distL="0" distR="0" wp14:anchorId="644E19BE" wp14:editId="233E7D4B">
             <wp:extent cx="5274310" cy="744220"/>
@@ -51919,6 +51941,7 @@
         <w:rPr>
           <w:noProof/>
         </w:rPr>
+        <w:lastRenderedPageBreak/>
         <w:drawing>
           <wp:inline distT="0" distB="0" distL="0" distR="0" wp14:anchorId="6DF284E8" wp14:editId="0BE1A0A9">
             <wp:extent cx="5274310" cy="802640"/>
@@ -52090,7 +52113,6 @@
     </w:p>
     <w:p>
       <w:r>
-        <w:lastRenderedPageBreak/>
         <w:t>4</w:t>
       </w:r>
       <w:r>
@@ -52263,6 +52285,7 @@
     <w:p/>
     <w:p>
       <w:r>
+        <w:lastRenderedPageBreak/>
         <w:t>svn checkout svn://slc02vlf.us.oracle.com:3690/repos/parking</w:t>
       </w:r>
     </w:p>

--- a/doc/DevOps.docx
+++ b/doc/DevOps.docx
@@ -2938,10 +2938,7 @@
         <w:t>}</w:t>
       </w:r>
     </w:p>
-    <w:p>
-      <w:bookmarkStart w:id="0" w:name="_GoBack"/>
-      <w:bookmarkEnd w:id="0"/>
-    </w:p>
+    <w:p/>
     <w:p>
       <w:pPr>
         <w:pStyle w:val="a5"/>
@@ -51770,8 +51767,84 @@
         <w:t>)</w:t>
       </w:r>
     </w:p>
-    <w:p/>
-    <w:p>
+    <w:p>
+      <w:pPr>
+        <w:pStyle w:val="a6"/>
+        <w:spacing w:before="156"/>
+      </w:pPr>
+      <w:r>
+        <w:rPr>
+          <w:rFonts w:hint="eastAsia"/>
+        </w:rPr>
+        <w:t>撤销提交</w:t>
+      </w:r>
+      <w:r>
+        <w:rPr>
+          <w:rFonts w:hint="eastAsia"/>
+        </w:rPr>
+        <w:t xml:space="preserve"> </w:t>
+      </w:r>
+      <w:r>
+        <w:t xml:space="preserve"> </w:t>
+      </w:r>
+    </w:p>
+    <w:p>
+      <w:pPr>
+        <w:rPr>
+          <w:rFonts w:hint="eastAsia"/>
+        </w:rPr>
+      </w:pPr>
+      <w:r>
+        <w:t>git reset --soft HEAD^</w:t>
+      </w:r>
+    </w:p>
+    <w:p>
+      <w:pPr>
+        <w:pStyle w:val="a5"/>
+        <w:numPr>
+          <w:ilvl w:val="0"/>
+          <w:numId w:val="57"/>
+        </w:numPr>
+        <w:ind w:firstLineChars="0"/>
+        <w:rPr>
+          <w:rFonts w:hint="eastAsia"/>
+        </w:rPr>
+      </w:pPr>
+      <w:r>
+        <w:rPr>
+          <w:rFonts w:hint="eastAsia"/>
+        </w:rPr>
+        <w:t xml:space="preserve">--soft   不删除工作空间改动代码，撤销commit，不撤销git add . </w:t>
+      </w:r>
+    </w:p>
+    <w:p>
+      <w:pPr>
+        <w:pStyle w:val="a5"/>
+        <w:numPr>
+          <w:ilvl w:val="0"/>
+          <w:numId w:val="57"/>
+        </w:numPr>
+        <w:ind w:firstLineChars="0"/>
+      </w:pPr>
+      <w:r>
+        <w:rPr>
+          <w:rFonts w:hint="eastAsia"/>
+        </w:rPr>
+        <w:t>--hard 删除工作空间改动代码，撤销commit，撤销git add . 注意完成这个操作后，就恢复到了上一次的commit状态。</w:t>
+      </w:r>
+    </w:p>
+    <w:p>
+      <w:pPr>
+        <w:rPr>
+          <w:rFonts w:hint="eastAsia"/>
+        </w:rPr>
+      </w:pPr>
+    </w:p>
+    <w:p>
+      <w:pPr>
+        <w:pStyle w:val="a6"/>
+        <w:spacing w:before="156"/>
+      </w:pPr>
       <w:r>
         <w:t>git log</w:t>
       </w:r>
@@ -51856,9 +51929,15 @@
     </w:p>
     <w:p/>
     <w:p>
+      <w:pPr>
+        <w:pStyle w:val="a6"/>
+        <w:spacing w:before="156"/>
+      </w:pPr>
       <w:r>
         <w:t>Config</w:t>
       </w:r>
+      <w:bookmarkStart w:id="0" w:name="_GoBack"/>
+      <w:bookmarkEnd w:id="0"/>
     </w:p>
     <w:p>
       <w:r>
@@ -52062,6 +52141,7 @@
         <w:rPr>
           <w:rFonts w:ascii="宋体" w:eastAsia="宋体" w:hAnsi="宋体" w:cs="宋体" w:hint="eastAsia"/>
         </w:rPr>
+        <w:lastRenderedPageBreak/>
         <w:t>分支管理</w:t>
       </w:r>
     </w:p>
@@ -52126,7 +52206,6 @@
         <w:rPr>
           <w:rFonts w:eastAsia="宋体" w:hint="eastAsia"/>
         </w:rPr>
-        <w:lastRenderedPageBreak/>
         <w:t>分支创建</w:t>
       </w:r>
     </w:p>
@@ -52445,6 +52524,7 @@
         <w:rPr>
           <w:rFonts w:ascii="Arial" w:hAnsi="Arial" w:cs="Arial"/>
         </w:rPr>
+        <w:lastRenderedPageBreak/>
         <w:t>git log -p &lt;filename&gt;</w:t>
       </w:r>
       <w:r>
@@ -52552,7 +52632,6 @@
         <w:rPr>
           <w:rFonts w:ascii="Arial" w:hAnsi="Arial" w:cs="Arial"/>
         </w:rPr>
-        <w:lastRenderedPageBreak/>
         <w:t>git show &lt;commit-hash-id&gt;</w:t>
       </w:r>
       <w:r>
@@ -52875,6 +52954,7 @@
         <w:rPr>
           <w:noProof/>
         </w:rPr>
+        <w:lastRenderedPageBreak/>
         <w:drawing>
           <wp:inline distT="0" distB="0" distL="0" distR="0" wp14:anchorId="3DFB5E60" wp14:editId="6F606901">
             <wp:extent cx="5274310" cy="744220"/>
@@ -52943,7 +53023,6 @@
         <w:rPr>
           <w:noProof/>
         </w:rPr>
-        <w:lastRenderedPageBreak/>
         <w:drawing>
           <wp:inline distT="0" distB="0" distL="0" distR="0" wp14:anchorId="60A94D4A" wp14:editId="5A06E886">
             <wp:extent cx="5326380" cy="2827020"/>
@@ -53165,6 +53244,7 @@
     </w:p>
     <w:p>
       <w:r>
+        <w:lastRenderedPageBreak/>
         <w:t>4</w:t>
       </w:r>
       <w:r>
@@ -53219,7 +53299,6 @@
           <w:rFonts w:eastAsiaTheme="minorEastAsia" w:hint="eastAsia"/>
           <w:shd w:val="clear" w:color="auto" w:fill="FFFFFF"/>
         </w:rPr>
-        <w:lastRenderedPageBreak/>
         <w:t>other</w:t>
       </w:r>
     </w:p>
@@ -58976,7 +59055,7 @@
   <w:abstractNum w:abstractNumId="49">
     <w:nsid w:val="4BCB728C"/>
     <w:multiLevelType w:val="hybridMultilevel"/>
-    <w:tmpl w:val="667869FE"/>
+    <w:tmpl w:val="4FA2639A"/>
     <w:lvl w:ilvl="0" w:tplc="04090001">
       <w:start w:val="1"/>
       <w:numFmt w:val="bullet"/>

--- a/doc/DevOps.docx
+++ b/doc/DevOps.docx
@@ -931,29 +931,7 @@
           <w:szCs w:val="18"/>
           <w:bdr w:val="none" w:sz="0" w:space="0" w:color="auto" w:frame="1"/>
         </w:rPr>
-        <w:t>PUT</w:t>
-      </w:r>
-      <w:bookmarkStart w:id="0" w:name="_GoBack"/>
-      <w:r>
-        <w:rPr>
-          <w:rFonts w:ascii="Consolas" w:eastAsia="宋体" w:hAnsi="Consolas" w:cs="宋体"/>
-          <w:color w:val="000000"/>
-          <w:sz w:val="18"/>
-          <w:szCs w:val="18"/>
-          <w:bdr w:val="none" w:sz="0" w:space="0" w:color="auto" w:frame="1"/>
-        </w:rPr>
-        <w:t> /my_index </w:t>
-      </w:r>
-      <w:bookmarkEnd w:id="0"/>
-      <w:r>
-        <w:rPr>
-          <w:rFonts w:ascii="Consolas" w:eastAsia="宋体" w:hAnsi="Consolas" w:cs="宋体"/>
-          <w:color w:val="000000"/>
-          <w:sz w:val="18"/>
-          <w:szCs w:val="18"/>
-          <w:bdr w:val="none" w:sz="0" w:space="0" w:color="auto" w:frame="1"/>
-        </w:rPr>
-        <w:t> </w:t>
+        <w:t>PUT /my_index  </w:t>
       </w:r>
     </w:p>
     <w:p>
@@ -7204,7 +7182,29 @@
           <w:szCs w:val="18"/>
           <w:bdr w:val="none" w:sz="0" w:space="0" w:color="auto" w:frame="1"/>
         </w:rPr>
-        <w:t>      "range" : { "age" : {"from":"3","to":10"} },  </w:t>
+        <w:t>      "range" </w:t>
+      </w:r>
+      <w:r>
+        <w:rPr>
+          <w:rFonts w:ascii="Consolas" w:eastAsia="宋体" w:hAnsi="Consolas" w:cs="宋体"/>
+          <w:color w:val="000000"/>
+          <w:sz w:val="18"/>
+          <w:szCs w:val="18"/>
+          <w:bdr w:val="none" w:sz="0" w:space="0" w:color="auto" w:frame="1"/>
+        </w:rPr>
+        <w:t>: { "age" : {"from":"3","to":10</w:t>
+      </w:r>
+      <w:bookmarkStart w:id="0" w:name="_GoBack"/>
+      <w:bookmarkEnd w:id="0"/>
+      <w:r>
+        <w:rPr>
+          <w:rFonts w:ascii="Consolas" w:eastAsia="宋体" w:hAnsi="Consolas" w:cs="宋体"/>
+          <w:color w:val="000000"/>
+          <w:sz w:val="18"/>
+          <w:szCs w:val="18"/>
+          <w:bdr w:val="none" w:sz="0" w:space="0" w:color="auto" w:frame="1"/>
+        </w:rPr>
+        <w:t>} },  </w:t>
       </w:r>
     </w:p>
     <w:p>

--- a/doc/DevOps.docx
+++ b/doc/DevOps.docx
@@ -890,6 +890,36 @@
       </w:r>
     </w:p>
     <w:p>
+      <w:r>
+        <w:rPr>
+          <w:rFonts w:eastAsia="宋体" w:cs="宋体" w:hint="eastAsia"/>
+        </w:rPr>
+        <w:t>查看</w:t>
+      </w:r>
+      <w:r>
+        <w:t>mapping</w:t>
+      </w:r>
+      <w:r>
+        <w:rPr>
+          <w:rFonts w:hint="eastAsia"/>
+        </w:rPr>
+        <w:t xml:space="preserve"> </w:t>
+      </w:r>
+      <w:hyperlink r:id="rId12" w:history="1">
+        <w:r>
+          <w:rPr>
+            <w:rStyle w:val="a7"/>
+            <w:rFonts w:ascii="Helvetica" w:hAnsi="Helvetica"/>
+            <w:sz w:val="18"/>
+            <w:szCs w:val="18"/>
+            <w:shd w:val="clear" w:color="auto" w:fill="FFFFFF"/>
+          </w:rPr>
+          <w:t>http://10.65.3.17:9200/event_*/_mapping</w:t>
+        </w:r>
+      </w:hyperlink>
+    </w:p>
+    <w:p/>
+    <w:p>
       <w:pPr>
         <w:pStyle w:val="4"/>
         <w:rPr>
@@ -1412,6 +1442,152 @@
         <w:spacing w:before="156"/>
       </w:pPr>
       <w:r>
+        <w:t>Settings(</w:t>
+      </w:r>
+      <w:r>
+        <w:rPr>
+          <w:rFonts w:hint="eastAsia"/>
+        </w:rPr>
+        <w:t>更新？</w:t>
+      </w:r>
+      <w:r>
+        <w:t>)</w:t>
+      </w:r>
+    </w:p>
+    <w:p>
+      <w:pPr>
+        <w:rPr>
+          <w:sz w:val="20"/>
+          <w:szCs w:val="20"/>
+        </w:rPr>
+      </w:pPr>
+      <w:r>
+        <w:rPr>
+          <w:sz w:val="20"/>
+          <w:szCs w:val="20"/>
+        </w:rPr>
+        <w:t>PUT /my</w:t>
+      </w:r>
+      <w:r>
+        <w:rPr>
+          <w:sz w:val="20"/>
+          <w:szCs w:val="20"/>
+        </w:rPr>
+        <w:t>_index</w:t>
+      </w:r>
+    </w:p>
+    <w:p>
+      <w:r>
+        <w:t>{</w:t>
+      </w:r>
+    </w:p>
+    <w:p>
+      <w:r>
+        <w:t xml:space="preserve">    "settings": {</w:t>
+      </w:r>
+    </w:p>
+    <w:p>
+      <w:r>
+        <w:t xml:space="preserve">        "number_of_shards" :   1,</w:t>
+      </w:r>
+    </w:p>
+    <w:p>
+      <w:r>
+        <w:t xml:space="preserve">        "number_of_replicas" : 0</w:t>
+      </w:r>
+    </w:p>
+    <w:p>
+      <w:r>
+        <w:t xml:space="preserve">    }</w:t>
+      </w:r>
+    </w:p>
+    <w:p>
+      <w:r>
+        <w:t>}</w:t>
+      </w:r>
+    </w:p>
+    <w:p>
+      <w:r>
+        <w:rPr>
+          <w:rFonts w:hint="eastAsia"/>
+        </w:rPr>
+        <w:t>用</w:t>
+      </w:r>
+      <w:r>
+        <w:rPr>
+          <w:rFonts w:hint="eastAsia"/>
+        </w:rPr>
+        <w:t xml:space="preserve"> update-index-settings API </w:t>
+      </w:r>
+      <w:r>
+        <w:rPr>
+          <w:rFonts w:hint="eastAsia"/>
+        </w:rPr>
+        <w:t>动态修改副本数：</w:t>
+      </w:r>
+    </w:p>
+    <w:p>
+      <w:pPr>
+        <w:rPr>
+          <w:sz w:val="20"/>
+          <w:szCs w:val="20"/>
+        </w:rPr>
+      </w:pPr>
+      <w:r>
+        <w:rPr>
+          <w:sz w:val="20"/>
+          <w:szCs w:val="20"/>
+        </w:rPr>
+        <w:t>PUT /my_temp_index/_settings</w:t>
+      </w:r>
+    </w:p>
+    <w:p>
+      <w:r>
+        <w:t>{</w:t>
+      </w:r>
+    </w:p>
+    <w:p>
+      <w:r>
+        <w:t xml:space="preserve">    "number_of_replicas": 1</w:t>
+      </w:r>
+    </w:p>
+    <w:p>
+      <w:r>
+        <w:lastRenderedPageBreak/>
+        <w:t>}</w:t>
+      </w:r>
+    </w:p>
+    <w:p>
+      <w:pPr>
+        <w:pStyle w:val="a6"/>
+        <w:spacing w:before="156"/>
+      </w:pPr>
+      <w:r>
+        <w:rPr>
+          <w:rFonts w:hint="eastAsia"/>
+        </w:rPr>
+        <w:t>删除</w:t>
+      </w:r>
+    </w:p>
+    <w:p>
+      <w:r>
+        <w:t>DELETE /my_index</w:t>
+      </w:r>
+    </w:p>
+    <w:p/>
+    <w:p>
+      <w:pPr>
+        <w:rPr>
+          <w:rFonts w:hint="eastAsia"/>
+        </w:rPr>
+      </w:pPr>
+    </w:p>
+    <w:p>
+      <w:pPr>
+        <w:pStyle w:val="a6"/>
+        <w:spacing w:before="156"/>
+      </w:pPr>
+      <w:r>
         <w:rPr>
           <w:rFonts w:hint="eastAsia"/>
         </w:rPr>
@@ -1424,7 +1600,7 @@
           <w:rFonts w:ascii="Arial" w:eastAsia="宋体" w:hAnsi="Arial" w:cs="Arial"/>
         </w:rPr>
       </w:pPr>
-      <w:hyperlink r:id="rId12" w:history="1">
+      <w:hyperlink r:id="rId13" w:history="1">
         <w:r>
           <w:rPr>
             <w:rStyle w:val="a7"/>
@@ -1713,7 +1889,7 @@
         </w:rPr>
         <w:t>(</w:t>
       </w:r>
-      <w:hyperlink r:id="rId13" w:history="1">
+      <w:hyperlink r:id="rId14" w:history="1">
         <w:r>
           <w:rPr>
             <w:rStyle w:val="a7"/>
@@ -1765,128 +1941,726 @@
     </w:p>
     <w:p/>
     <w:p/>
-    <w:p/>
     <w:p>
       <w:pPr>
         <w:pStyle w:val="a6"/>
         <w:spacing w:before="156"/>
       </w:pPr>
       <w:r>
-        <w:t>Settings</w:t>
-      </w:r>
-      <w:r>
-        <w:t>(</w:t>
-      </w:r>
-      <w:r>
-        <w:rPr>
-          <w:rFonts w:hint="eastAsia"/>
-        </w:rPr>
-        <w:t>更新？</w:t>
-      </w:r>
-      <w:r>
-        <w:t>)</w:t>
-      </w:r>
-    </w:p>
-    <w:p>
-      <w:pPr>
-        <w:rPr>
-          <w:sz w:val="20"/>
-          <w:szCs w:val="20"/>
-        </w:rPr>
-      </w:pPr>
-      <w:r>
-        <w:rPr>
-          <w:sz w:val="20"/>
-          <w:szCs w:val="20"/>
-        </w:rPr>
-        <w:t>PUT /my</w:t>
-      </w:r>
-      <w:r>
-        <w:rPr>
-          <w:sz w:val="20"/>
-          <w:szCs w:val="20"/>
-        </w:rPr>
-        <w:t>_index</w:t>
-      </w:r>
-    </w:p>
-    <w:p>
-      <w:r>
-        <w:t>{</w:t>
-      </w:r>
-    </w:p>
-    <w:p>
-      <w:r>
-        <w:t xml:space="preserve">    "settings": {</w:t>
-      </w:r>
-    </w:p>
-    <w:p>
-      <w:r>
-        <w:t xml:space="preserve">        "number_of_shards" :   1,</w:t>
-      </w:r>
-    </w:p>
-    <w:p>
-      <w:r>
-        <w:t xml:space="preserve">        "number_of_replicas" : 0</w:t>
-      </w:r>
-    </w:p>
-    <w:p>
-      <w:r>
-        <w:t xml:space="preserve">    }</w:t>
-      </w:r>
-    </w:p>
-    <w:p>
-      <w:r>
-        <w:t>}</w:t>
-      </w:r>
-    </w:p>
-    <w:p>
-      <w:r>
-        <w:rPr>
-          <w:rFonts w:hint="eastAsia"/>
-        </w:rPr>
-        <w:t>用</w:t>
-      </w:r>
-      <w:r>
-        <w:rPr>
-          <w:rFonts w:hint="eastAsia"/>
-        </w:rPr>
-        <w:t xml:space="preserve"> update-index-settings API </w:t>
-      </w:r>
-      <w:r>
-        <w:rPr>
-          <w:rFonts w:hint="eastAsia"/>
-        </w:rPr>
-        <w:t>动态修改副本数：</w:t>
-      </w:r>
-    </w:p>
-    <w:p>
-      <w:pPr>
-        <w:rPr>
-          <w:sz w:val="20"/>
-          <w:szCs w:val="20"/>
-        </w:rPr>
-      </w:pPr>
-      <w:r>
-        <w:rPr>
-          <w:sz w:val="20"/>
-          <w:szCs w:val="20"/>
-        </w:rPr>
-        <w:t>PUT /my_temp_index/_settings</w:t>
-      </w:r>
-    </w:p>
-    <w:p>
-      <w:r>
-        <w:t>{</w:t>
-      </w:r>
-    </w:p>
-    <w:p>
-      <w:r>
-        <w:t xml:space="preserve">    "number_of_replicas": 1</w:t>
-      </w:r>
-    </w:p>
-    <w:p>
-      <w:r>
-        <w:t>}</w:t>
+        <w:rPr>
+          <w:rFonts w:hint="eastAsia"/>
+        </w:rPr>
+        <w:t>create</w:t>
+      </w:r>
+    </w:p>
+    <w:p>
+      <w:pPr>
+        <w:rPr>
+          <w:rFonts w:ascii="Arial" w:hAnsi="Arial" w:cs="Arial"/>
+          <w:color w:val="505050"/>
+          <w:szCs w:val="20"/>
+          <w:shd w:val="clear" w:color="auto" w:fill="FFFFFF"/>
+        </w:rPr>
+      </w:pPr>
+      <w:r>
+        <w:rPr>
+          <w:rFonts w:ascii="Arial" w:hAnsi="Arial" w:cs="Arial"/>
+          <w:color w:val="505050"/>
+          <w:szCs w:val="20"/>
+          <w:shd w:val="clear" w:color="auto" w:fill="FFFFFF"/>
+        </w:rPr>
+        <w:t>URL: http://ip:port/index-name</w:t>
+      </w:r>
+    </w:p>
+    <w:p>
+      <w:pPr>
+        <w:rPr>
+          <w:rFonts w:ascii="Arial" w:hAnsi="Arial" w:cs="Arial"/>
+        </w:rPr>
+      </w:pPr>
+      <w:r>
+        <w:rPr>
+          <w:rFonts w:ascii="Arial" w:hAnsi="Arial" w:cs="Arial"/>
+        </w:rPr>
+        <w:t>Method: PUT</w:t>
+      </w:r>
+    </w:p>
+    <w:p>
+      <w:pPr>
+        <w:rPr>
+          <w:rFonts w:ascii="Arial" w:hAnsi="Arial" w:cs="Arial"/>
+        </w:rPr>
+      </w:pPr>
+      <w:r>
+        <w:rPr>
+          <w:rFonts w:ascii="Arial" w:hAnsi="Arial" w:cs="Arial"/>
+        </w:rPr>
+        <w:t>Body</w:t>
+      </w:r>
+    </w:p>
+    <w:p>
+      <w:pPr>
+        <w:widowControl/>
+        <w:numPr>
+          <w:ilvl w:val="0"/>
+          <w:numId w:val="25"/>
+        </w:numPr>
+        <w:pBdr>
+          <w:left w:val="single" w:sz="18" w:space="0" w:color="6CE26C"/>
+        </w:pBdr>
+        <w:shd w:val="clear" w:color="auto" w:fill="FFFFFF"/>
+        <w:spacing w:beforeAutospacing="1" w:afterAutospacing="1" w:line="210" w:lineRule="atLeast"/>
+        <w:jc w:val="left"/>
+        <w:rPr>
+          <w:rFonts w:ascii="Consolas" w:eastAsia="宋体" w:hAnsi="Consolas" w:cs="宋体"/>
+          <w:color w:val="5C5C5C"/>
+          <w:sz w:val="18"/>
+          <w:szCs w:val="18"/>
+        </w:rPr>
+      </w:pPr>
+      <w:r>
+        <w:rPr>
+          <w:rFonts w:ascii="Consolas" w:eastAsia="宋体" w:hAnsi="Consolas" w:cs="宋体"/>
+          <w:color w:val="000000"/>
+          <w:sz w:val="18"/>
+          <w:szCs w:val="18"/>
+          <w:bdr w:val="none" w:sz="0" w:space="0" w:color="auto" w:frame="1"/>
+        </w:rPr>
+        <w:t>{  </w:t>
+      </w:r>
+      <w:bookmarkStart w:id="0" w:name="_GoBack"/>
+      <w:bookmarkEnd w:id="0"/>
+    </w:p>
+    <w:p>
+      <w:pPr>
+        <w:widowControl/>
+        <w:numPr>
+          <w:ilvl w:val="0"/>
+          <w:numId w:val="25"/>
+        </w:numPr>
+        <w:pBdr>
+          <w:left w:val="single" w:sz="18" w:space="0" w:color="6CE26C"/>
+        </w:pBdr>
+        <w:shd w:val="clear" w:color="auto" w:fill="F8F8F8"/>
+        <w:spacing w:beforeAutospacing="1" w:afterAutospacing="1" w:line="210" w:lineRule="atLeast"/>
+        <w:jc w:val="left"/>
+        <w:rPr>
+          <w:rFonts w:ascii="Consolas" w:eastAsia="宋体" w:hAnsi="Consolas" w:cs="宋体"/>
+          <w:color w:val="5C5C5C"/>
+          <w:sz w:val="18"/>
+          <w:szCs w:val="18"/>
+        </w:rPr>
+      </w:pPr>
+      <w:r>
+        <w:rPr>
+          <w:rFonts w:ascii="Consolas" w:eastAsia="宋体" w:hAnsi="Consolas" w:cs="宋体"/>
+          <w:color w:val="000000"/>
+          <w:sz w:val="18"/>
+          <w:szCs w:val="18"/>
+          <w:bdr w:val="none" w:sz="0" w:space="0" w:color="auto" w:frame="1"/>
+        </w:rPr>
+        <w:t>  "settings" : {  </w:t>
+      </w:r>
+    </w:p>
+    <w:p>
+      <w:pPr>
+        <w:widowControl/>
+        <w:numPr>
+          <w:ilvl w:val="0"/>
+          <w:numId w:val="25"/>
+        </w:numPr>
+        <w:pBdr>
+          <w:left w:val="single" w:sz="18" w:space="0" w:color="6CE26C"/>
+        </w:pBdr>
+        <w:shd w:val="clear" w:color="auto" w:fill="FFFFFF"/>
+        <w:spacing w:beforeAutospacing="1" w:afterAutospacing="1" w:line="210" w:lineRule="atLeast"/>
+        <w:jc w:val="left"/>
+        <w:rPr>
+          <w:rFonts w:ascii="Consolas" w:eastAsia="宋体" w:hAnsi="Consolas" w:cs="宋体"/>
+          <w:color w:val="5C5C5C"/>
+          <w:sz w:val="18"/>
+          <w:szCs w:val="18"/>
+        </w:rPr>
+      </w:pPr>
+      <w:r>
+        <w:rPr>
+          <w:rFonts w:ascii="Consolas" w:eastAsia="宋体" w:hAnsi="Consolas" w:cs="宋体"/>
+          <w:color w:val="000000"/>
+          <w:sz w:val="18"/>
+          <w:szCs w:val="18"/>
+          <w:bdr w:val="none" w:sz="0" w:space="0" w:color="auto" w:frame="1"/>
+        </w:rPr>
+        <w:t>        "index" : {  </w:t>
+      </w:r>
+    </w:p>
+    <w:p>
+      <w:pPr>
+        <w:widowControl/>
+        <w:numPr>
+          <w:ilvl w:val="0"/>
+          <w:numId w:val="25"/>
+        </w:numPr>
+        <w:pBdr>
+          <w:left w:val="single" w:sz="18" w:space="0" w:color="6CE26C"/>
+        </w:pBdr>
+        <w:shd w:val="clear" w:color="auto" w:fill="F8F8F8"/>
+        <w:spacing w:beforeAutospacing="1" w:afterAutospacing="1" w:line="210" w:lineRule="atLeast"/>
+        <w:jc w:val="left"/>
+        <w:rPr>
+          <w:rFonts w:ascii="Consolas" w:eastAsia="宋体" w:hAnsi="Consolas" w:cs="宋体"/>
+          <w:color w:val="5C5C5C"/>
+          <w:sz w:val="18"/>
+          <w:szCs w:val="18"/>
+        </w:rPr>
+      </w:pPr>
+      <w:r>
+        <w:rPr>
+          <w:rFonts w:ascii="Consolas" w:eastAsia="宋体" w:hAnsi="Consolas" w:cs="宋体"/>
+          <w:color w:val="000000"/>
+          <w:sz w:val="18"/>
+          <w:szCs w:val="18"/>
+          <w:bdr w:val="none" w:sz="0" w:space="0" w:color="auto" w:frame="1"/>
+        </w:rPr>
+        <w:t>            "number_of_shards" : 3,   </w:t>
+      </w:r>
+    </w:p>
+    <w:p>
+      <w:pPr>
+        <w:widowControl/>
+        <w:numPr>
+          <w:ilvl w:val="0"/>
+          <w:numId w:val="25"/>
+        </w:numPr>
+        <w:pBdr>
+          <w:left w:val="single" w:sz="18" w:space="0" w:color="6CE26C"/>
+        </w:pBdr>
+        <w:shd w:val="clear" w:color="auto" w:fill="FFFFFF"/>
+        <w:spacing w:beforeAutospacing="1" w:afterAutospacing="1" w:line="210" w:lineRule="atLeast"/>
+        <w:jc w:val="left"/>
+        <w:rPr>
+          <w:rFonts w:ascii="Consolas" w:eastAsia="宋体" w:hAnsi="Consolas" w:cs="宋体"/>
+          <w:color w:val="5C5C5C"/>
+          <w:sz w:val="18"/>
+          <w:szCs w:val="18"/>
+        </w:rPr>
+      </w:pPr>
+      <w:r>
+        <w:rPr>
+          <w:rFonts w:ascii="Consolas" w:eastAsia="宋体" w:hAnsi="Consolas" w:cs="宋体"/>
+          <w:color w:val="000000"/>
+          <w:sz w:val="18"/>
+          <w:szCs w:val="18"/>
+          <w:bdr w:val="none" w:sz="0" w:space="0" w:color="auto" w:frame="1"/>
+        </w:rPr>
+        <w:t>            "number_of_replicas" : 1   </w:t>
+      </w:r>
+    </w:p>
+    <w:p>
+      <w:pPr>
+        <w:widowControl/>
+        <w:numPr>
+          <w:ilvl w:val="0"/>
+          <w:numId w:val="25"/>
+        </w:numPr>
+        <w:pBdr>
+          <w:left w:val="single" w:sz="18" w:space="0" w:color="6CE26C"/>
+        </w:pBdr>
+        <w:shd w:val="clear" w:color="auto" w:fill="F8F8F8"/>
+        <w:spacing w:beforeAutospacing="1" w:afterAutospacing="1" w:line="210" w:lineRule="atLeast"/>
+        <w:jc w:val="left"/>
+        <w:rPr>
+          <w:rFonts w:ascii="Consolas" w:eastAsia="宋体" w:hAnsi="Consolas" w:cs="宋体"/>
+          <w:color w:val="5C5C5C"/>
+          <w:sz w:val="18"/>
+          <w:szCs w:val="18"/>
+        </w:rPr>
+      </w:pPr>
+      <w:r>
+        <w:rPr>
+          <w:rFonts w:ascii="Consolas" w:eastAsia="宋体" w:hAnsi="Consolas" w:cs="宋体"/>
+          <w:color w:val="000000"/>
+          <w:sz w:val="18"/>
+          <w:szCs w:val="18"/>
+          <w:bdr w:val="none" w:sz="0" w:space="0" w:color="auto" w:frame="1"/>
+        </w:rPr>
+        <w:t>        }  </w:t>
+      </w:r>
+    </w:p>
+    <w:p>
+      <w:pPr>
+        <w:widowControl/>
+        <w:numPr>
+          <w:ilvl w:val="0"/>
+          <w:numId w:val="25"/>
+        </w:numPr>
+        <w:pBdr>
+          <w:left w:val="single" w:sz="18" w:space="0" w:color="6CE26C"/>
+        </w:pBdr>
+        <w:shd w:val="clear" w:color="auto" w:fill="FFFFFF"/>
+        <w:spacing w:beforeAutospacing="1" w:afterAutospacing="1" w:line="210" w:lineRule="atLeast"/>
+        <w:jc w:val="left"/>
+        <w:rPr>
+          <w:rFonts w:ascii="Consolas" w:eastAsia="宋体" w:hAnsi="Consolas" w:cs="宋体"/>
+          <w:color w:val="5C5C5C"/>
+          <w:sz w:val="18"/>
+          <w:szCs w:val="18"/>
+        </w:rPr>
+      </w:pPr>
+      <w:r>
+        <w:rPr>
+          <w:rFonts w:ascii="Consolas" w:eastAsia="宋体" w:hAnsi="Consolas" w:cs="宋体"/>
+          <w:color w:val="000000"/>
+          <w:sz w:val="18"/>
+          <w:szCs w:val="18"/>
+          <w:bdr w:val="none" w:sz="0" w:space="0" w:color="auto" w:frame="1"/>
+        </w:rPr>
+        <w:t>    },  </w:t>
+      </w:r>
+    </w:p>
+    <w:p>
+      <w:pPr>
+        <w:widowControl/>
+        <w:numPr>
+          <w:ilvl w:val="0"/>
+          <w:numId w:val="25"/>
+        </w:numPr>
+        <w:pBdr>
+          <w:left w:val="single" w:sz="18" w:space="0" w:color="6CE26C"/>
+        </w:pBdr>
+        <w:shd w:val="clear" w:color="auto" w:fill="F8F8F8"/>
+        <w:spacing w:beforeAutospacing="1" w:afterAutospacing="1" w:line="210" w:lineRule="atLeast"/>
+        <w:jc w:val="left"/>
+        <w:rPr>
+          <w:rFonts w:ascii="Consolas" w:eastAsia="宋体" w:hAnsi="Consolas" w:cs="宋体"/>
+          <w:color w:val="5C5C5C"/>
+          <w:sz w:val="18"/>
+          <w:szCs w:val="18"/>
+        </w:rPr>
+      </w:pPr>
+      <w:r>
+        <w:rPr>
+          <w:rFonts w:ascii="Consolas" w:eastAsia="宋体" w:hAnsi="Consolas" w:cs="宋体"/>
+          <w:color w:val="000000"/>
+          <w:sz w:val="18"/>
+          <w:szCs w:val="18"/>
+          <w:bdr w:val="none" w:sz="0" w:space="0" w:color="auto" w:frame="1"/>
+        </w:rPr>
+        <w:t>  "mappings":{  </w:t>
+      </w:r>
+    </w:p>
+    <w:p>
+      <w:pPr>
+        <w:widowControl/>
+        <w:numPr>
+          <w:ilvl w:val="0"/>
+          <w:numId w:val="25"/>
+        </w:numPr>
+        <w:pBdr>
+          <w:left w:val="single" w:sz="18" w:space="0" w:color="6CE26C"/>
+        </w:pBdr>
+        <w:shd w:val="clear" w:color="auto" w:fill="FFFFFF"/>
+        <w:spacing w:beforeAutospacing="1" w:afterAutospacing="1" w:line="210" w:lineRule="atLeast"/>
+        <w:jc w:val="left"/>
+        <w:rPr>
+          <w:rFonts w:ascii="Consolas" w:eastAsia="宋体" w:hAnsi="Consolas" w:cs="宋体"/>
+          <w:color w:val="5C5C5C"/>
+          <w:sz w:val="18"/>
+          <w:szCs w:val="18"/>
+        </w:rPr>
+      </w:pPr>
+      <w:r>
+        <w:rPr>
+          <w:rFonts w:ascii="Consolas" w:eastAsia="宋体" w:hAnsi="Consolas" w:cs="宋体"/>
+          <w:color w:val="000000"/>
+          <w:sz w:val="18"/>
+          <w:szCs w:val="18"/>
+          <w:bdr w:val="none" w:sz="0" w:space="0" w:color="auto" w:frame="1"/>
+        </w:rPr>
+        <w:t>   "test_index_type":{  </w:t>
+      </w:r>
+    </w:p>
+    <w:p>
+      <w:pPr>
+        <w:widowControl/>
+        <w:numPr>
+          <w:ilvl w:val="0"/>
+          <w:numId w:val="25"/>
+        </w:numPr>
+        <w:pBdr>
+          <w:left w:val="single" w:sz="18" w:space="0" w:color="6CE26C"/>
+        </w:pBdr>
+        <w:shd w:val="clear" w:color="auto" w:fill="F8F8F8"/>
+        <w:spacing w:beforeAutospacing="1" w:afterAutospacing="1" w:line="210" w:lineRule="atLeast"/>
+        <w:jc w:val="left"/>
+        <w:rPr>
+          <w:rFonts w:ascii="Consolas" w:eastAsia="宋体" w:hAnsi="Consolas" w:cs="宋体"/>
+          <w:color w:val="5C5C5C"/>
+          <w:sz w:val="18"/>
+          <w:szCs w:val="18"/>
+        </w:rPr>
+      </w:pPr>
+      <w:r>
+        <w:rPr>
+          <w:rFonts w:ascii="Consolas" w:eastAsia="宋体" w:hAnsi="Consolas" w:cs="宋体"/>
+          <w:color w:val="000000"/>
+          <w:sz w:val="18"/>
+          <w:szCs w:val="18"/>
+          <w:bdr w:val="none" w:sz="0" w:space="0" w:color="auto" w:frame="1"/>
+        </w:rPr>
+        <w:t>     "properties":{  </w:t>
+      </w:r>
+    </w:p>
+    <w:p>
+      <w:pPr>
+        <w:widowControl/>
+        <w:numPr>
+          <w:ilvl w:val="0"/>
+          <w:numId w:val="25"/>
+        </w:numPr>
+        <w:pBdr>
+          <w:left w:val="single" w:sz="18" w:space="0" w:color="6CE26C"/>
+        </w:pBdr>
+        <w:shd w:val="clear" w:color="auto" w:fill="FFFFFF"/>
+        <w:spacing w:beforeAutospacing="1" w:afterAutospacing="1" w:line="210" w:lineRule="atLeast"/>
+        <w:jc w:val="left"/>
+        <w:rPr>
+          <w:rFonts w:ascii="Consolas" w:eastAsia="宋体" w:hAnsi="Consolas" w:cs="宋体"/>
+          <w:color w:val="5C5C5C"/>
+          <w:sz w:val="18"/>
+          <w:szCs w:val="18"/>
+        </w:rPr>
+      </w:pPr>
+      <w:r>
+        <w:rPr>
+          <w:rFonts w:ascii="Consolas" w:eastAsia="宋体" w:hAnsi="Consolas" w:cs="宋体"/>
+          <w:color w:val="000000"/>
+          <w:sz w:val="18"/>
+          <w:szCs w:val="18"/>
+          <w:bdr w:val="none" w:sz="0" w:space="0" w:color="auto" w:frame="1"/>
+        </w:rPr>
+        <w:t>        "appId":{"type":"keyword"},  </w:t>
+      </w:r>
+    </w:p>
+    <w:p>
+      <w:pPr>
+        <w:widowControl/>
+        <w:numPr>
+          <w:ilvl w:val="0"/>
+          <w:numId w:val="25"/>
+        </w:numPr>
+        <w:pBdr>
+          <w:left w:val="single" w:sz="18" w:space="0" w:color="6CE26C"/>
+        </w:pBdr>
+        <w:shd w:val="clear" w:color="auto" w:fill="F8F8F8"/>
+        <w:spacing w:beforeAutospacing="1" w:afterAutospacing="1" w:line="210" w:lineRule="atLeast"/>
+        <w:jc w:val="left"/>
+        <w:rPr>
+          <w:rFonts w:ascii="Consolas" w:eastAsia="宋体" w:hAnsi="Consolas" w:cs="宋体"/>
+          <w:color w:val="5C5C5C"/>
+          <w:sz w:val="18"/>
+          <w:szCs w:val="18"/>
+        </w:rPr>
+      </w:pPr>
+      <w:r>
+        <w:rPr>
+          <w:rFonts w:ascii="Consolas" w:eastAsia="宋体" w:hAnsi="Consolas" w:cs="宋体"/>
+          <w:color w:val="000000"/>
+          <w:sz w:val="18"/>
+          <w:szCs w:val="18"/>
+          <w:bdr w:val="none" w:sz="0" w:space="0" w:color="auto" w:frame="1"/>
+        </w:rPr>
+        <w:t>        "name":{"type":"text"},  </w:t>
+      </w:r>
+    </w:p>
+    <w:p>
+      <w:pPr>
+        <w:widowControl/>
+        <w:numPr>
+          <w:ilvl w:val="0"/>
+          <w:numId w:val="25"/>
+        </w:numPr>
+        <w:pBdr>
+          <w:left w:val="single" w:sz="18" w:space="0" w:color="6CE26C"/>
+        </w:pBdr>
+        <w:shd w:val="clear" w:color="auto" w:fill="FFFFFF"/>
+        <w:spacing w:beforeAutospacing="1" w:afterAutospacing="1" w:line="210" w:lineRule="atLeast"/>
+        <w:jc w:val="left"/>
+        <w:rPr>
+          <w:rFonts w:ascii="Consolas" w:eastAsia="宋体" w:hAnsi="Consolas" w:cs="宋体"/>
+          <w:color w:val="5C5C5C"/>
+          <w:sz w:val="18"/>
+          <w:szCs w:val="18"/>
+        </w:rPr>
+      </w:pPr>
+      <w:r>
+        <w:rPr>
+          <w:rFonts w:ascii="Consolas" w:eastAsia="宋体" w:hAnsi="Consolas" w:cs="宋体"/>
+          <w:color w:val="000000"/>
+          <w:sz w:val="18"/>
+          <w:szCs w:val="18"/>
+          <w:bdr w:val="none" w:sz="0" w:space="0" w:color="auto" w:frame="1"/>
+        </w:rPr>
+        <w:t>        "age":{"type":"integer"},  </w:t>
+      </w:r>
+    </w:p>
+    <w:p>
+      <w:pPr>
+        <w:widowControl/>
+        <w:numPr>
+          <w:ilvl w:val="0"/>
+          <w:numId w:val="25"/>
+        </w:numPr>
+        <w:pBdr>
+          <w:left w:val="single" w:sz="18" w:space="0" w:color="6CE26C"/>
+        </w:pBdr>
+        <w:shd w:val="clear" w:color="auto" w:fill="F8F8F8"/>
+        <w:spacing w:beforeAutospacing="1" w:afterAutospacing="1" w:line="210" w:lineRule="atLeast"/>
+        <w:jc w:val="left"/>
+        <w:rPr>
+          <w:rFonts w:ascii="Consolas" w:eastAsia="宋体" w:hAnsi="Consolas" w:cs="宋体"/>
+          <w:color w:val="5C5C5C"/>
+          <w:sz w:val="18"/>
+          <w:szCs w:val="18"/>
+        </w:rPr>
+      </w:pPr>
+      <w:r>
+        <w:rPr>
+          <w:rFonts w:ascii="Consolas" w:eastAsia="宋体" w:hAnsi="Consolas" w:cs="宋体"/>
+          <w:color w:val="000000"/>
+          <w:sz w:val="18"/>
+          <w:szCs w:val="18"/>
+          <w:bdr w:val="none" w:sz="0" w:space="0" w:color="auto" w:frame="1"/>
+        </w:rPr>
+        <w:t>        "address":{"type":"keyword"},  </w:t>
+      </w:r>
+    </w:p>
+    <w:p>
+      <w:pPr>
+        <w:widowControl/>
+        <w:numPr>
+          <w:ilvl w:val="0"/>
+          <w:numId w:val="25"/>
+        </w:numPr>
+        <w:pBdr>
+          <w:left w:val="single" w:sz="18" w:space="0" w:color="6CE26C"/>
+        </w:pBdr>
+        <w:shd w:val="clear" w:color="auto" w:fill="FFFFFF"/>
+        <w:spacing w:beforeAutospacing="1" w:afterAutospacing="1" w:line="210" w:lineRule="atLeast"/>
+        <w:jc w:val="left"/>
+        <w:rPr>
+          <w:rFonts w:ascii="Consolas" w:eastAsia="宋体" w:hAnsi="Consolas" w:cs="宋体"/>
+          <w:color w:val="5C5C5C"/>
+          <w:sz w:val="18"/>
+          <w:szCs w:val="18"/>
+        </w:rPr>
+      </w:pPr>
+      <w:r>
+        <w:rPr>
+          <w:rFonts w:ascii="Consolas" w:eastAsia="宋体" w:hAnsi="Consolas" w:cs="宋体"/>
+          <w:color w:val="000000"/>
+          <w:sz w:val="18"/>
+          <w:szCs w:val="18"/>
+          <w:bdr w:val="none" w:sz="0" w:space="0" w:color="auto" w:frame="1"/>
+        </w:rPr>
+        <w:t>        "time":{"type":"date"},  </w:t>
+      </w:r>
+    </w:p>
+    <w:p>
+      <w:pPr>
+        <w:widowControl/>
+        <w:numPr>
+          <w:ilvl w:val="0"/>
+          <w:numId w:val="25"/>
+        </w:numPr>
+        <w:pBdr>
+          <w:left w:val="single" w:sz="18" w:space="0" w:color="6CE26C"/>
+        </w:pBdr>
+        <w:shd w:val="clear" w:color="auto" w:fill="F8F8F8"/>
+        <w:spacing w:beforeAutospacing="1" w:afterAutospacing="1" w:line="210" w:lineRule="atLeast"/>
+        <w:jc w:val="left"/>
+        <w:rPr>
+          <w:rFonts w:ascii="Consolas" w:eastAsia="宋体" w:hAnsi="Consolas" w:cs="宋体"/>
+          <w:color w:val="5C5C5C"/>
+          <w:sz w:val="18"/>
+          <w:szCs w:val="18"/>
+        </w:rPr>
+      </w:pPr>
+      <w:r>
+        <w:rPr>
+          <w:rFonts w:ascii="Consolas" w:eastAsia="宋体" w:hAnsi="Consolas" w:cs="宋体"/>
+          <w:color w:val="000000"/>
+          <w:sz w:val="18"/>
+          <w:szCs w:val="18"/>
+          <w:bdr w:val="none" w:sz="0" w:space="0" w:color="auto" w:frame="1"/>
+        </w:rPr>
+        <w:t>        "detail":{"type":"text"}  </w:t>
+      </w:r>
+    </w:p>
+    <w:p>
+      <w:pPr>
+        <w:widowControl/>
+        <w:numPr>
+          <w:ilvl w:val="0"/>
+          <w:numId w:val="25"/>
+        </w:numPr>
+        <w:pBdr>
+          <w:left w:val="single" w:sz="18" w:space="0" w:color="6CE26C"/>
+        </w:pBdr>
+        <w:shd w:val="clear" w:color="auto" w:fill="FFFFFF"/>
+        <w:spacing w:beforeAutospacing="1" w:afterAutospacing="1" w:line="210" w:lineRule="atLeast"/>
+        <w:jc w:val="left"/>
+        <w:rPr>
+          <w:rFonts w:ascii="Consolas" w:eastAsia="宋体" w:hAnsi="Consolas" w:cs="宋体"/>
+          <w:color w:val="5C5C5C"/>
+          <w:sz w:val="18"/>
+          <w:szCs w:val="18"/>
+        </w:rPr>
+      </w:pPr>
+      <w:r>
+        <w:rPr>
+          <w:rFonts w:ascii="Consolas" w:eastAsia="宋体" w:hAnsi="Consolas" w:cs="宋体"/>
+          <w:color w:val="000000"/>
+          <w:sz w:val="18"/>
+          <w:szCs w:val="18"/>
+          <w:bdr w:val="none" w:sz="0" w:space="0" w:color="auto" w:frame="1"/>
+        </w:rPr>
+        <w:t>     }  </w:t>
+      </w:r>
+    </w:p>
+    <w:p>
+      <w:pPr>
+        <w:widowControl/>
+        <w:numPr>
+          <w:ilvl w:val="0"/>
+          <w:numId w:val="25"/>
+        </w:numPr>
+        <w:pBdr>
+          <w:left w:val="single" w:sz="18" w:space="0" w:color="6CE26C"/>
+        </w:pBdr>
+        <w:shd w:val="clear" w:color="auto" w:fill="F8F8F8"/>
+        <w:spacing w:beforeAutospacing="1" w:afterAutospacing="1" w:line="210" w:lineRule="atLeast"/>
+        <w:jc w:val="left"/>
+        <w:rPr>
+          <w:rFonts w:ascii="Consolas" w:eastAsia="宋体" w:hAnsi="Consolas" w:cs="宋体"/>
+          <w:color w:val="5C5C5C"/>
+          <w:sz w:val="18"/>
+          <w:szCs w:val="18"/>
+        </w:rPr>
+      </w:pPr>
+      <w:r>
+        <w:rPr>
+          <w:rFonts w:ascii="Consolas" w:eastAsia="宋体" w:hAnsi="Consolas" w:cs="宋体"/>
+          <w:color w:val="000000"/>
+          <w:sz w:val="18"/>
+          <w:szCs w:val="18"/>
+          <w:bdr w:val="none" w:sz="0" w:space="0" w:color="auto" w:frame="1"/>
+        </w:rPr>
+        <w:t>  </w:t>
+      </w:r>
+      <w:r>
+        <w:rPr>
+          <w:rFonts w:ascii="Consolas" w:eastAsia="宋体" w:hAnsi="Consolas" w:cs="宋体"/>
+          <w:color w:val="000000"/>
+          <w:sz w:val="18"/>
+          <w:szCs w:val="18"/>
+          <w:bdr w:val="none" w:sz="0" w:space="0" w:color="auto" w:frame="1"/>
+        </w:rPr>
+        <w:t xml:space="preserve"> </w:t>
+      </w:r>
+      <w:r>
+        <w:rPr>
+          <w:rFonts w:ascii="Consolas" w:eastAsia="宋体" w:hAnsi="Consolas" w:cs="宋体"/>
+          <w:color w:val="000000"/>
+          <w:sz w:val="18"/>
+          <w:szCs w:val="18"/>
+          <w:bdr w:val="none" w:sz="0" w:space="0" w:color="auto" w:frame="1"/>
+        </w:rPr>
+        <w:t>}  </w:t>
+      </w:r>
+    </w:p>
+    <w:p>
+      <w:pPr>
+        <w:widowControl/>
+        <w:numPr>
+          <w:ilvl w:val="0"/>
+          <w:numId w:val="25"/>
+        </w:numPr>
+        <w:pBdr>
+          <w:left w:val="single" w:sz="18" w:space="0" w:color="6CE26C"/>
+        </w:pBdr>
+        <w:shd w:val="clear" w:color="auto" w:fill="FFFFFF"/>
+        <w:spacing w:beforeAutospacing="1" w:afterAutospacing="1" w:line="210" w:lineRule="atLeast"/>
+        <w:jc w:val="left"/>
+        <w:rPr>
+          <w:rFonts w:ascii="Consolas" w:eastAsia="宋体" w:hAnsi="Consolas" w:cs="宋体"/>
+          <w:color w:val="5C5C5C"/>
+          <w:sz w:val="18"/>
+          <w:szCs w:val="18"/>
+        </w:rPr>
+      </w:pPr>
+      <w:r>
+        <w:rPr>
+          <w:rFonts w:ascii="Consolas" w:eastAsia="宋体" w:hAnsi="Consolas" w:cs="宋体"/>
+          <w:color w:val="000000"/>
+          <w:sz w:val="18"/>
+          <w:szCs w:val="18"/>
+          <w:bdr w:val="none" w:sz="0" w:space="0" w:color="auto" w:frame="1"/>
+        </w:rPr>
+        <w:t> }  </w:t>
+      </w:r>
+    </w:p>
+    <w:p>
+      <w:pPr>
+        <w:widowControl/>
+        <w:numPr>
+          <w:ilvl w:val="0"/>
+          <w:numId w:val="25"/>
+        </w:numPr>
+        <w:pBdr>
+          <w:left w:val="single" w:sz="18" w:space="0" w:color="6CE26C"/>
+        </w:pBdr>
+        <w:shd w:val="clear" w:color="auto" w:fill="FFFFFF"/>
+        <w:spacing w:beforeAutospacing="1" w:afterAutospacing="1" w:line="210" w:lineRule="atLeast"/>
+        <w:jc w:val="left"/>
+        <w:rPr>
+          <w:rFonts w:ascii="Consolas" w:eastAsia="宋体" w:hAnsi="Consolas" w:cs="宋体"/>
+          <w:color w:val="5C5C5C"/>
+          <w:sz w:val="18"/>
+          <w:szCs w:val="18"/>
+        </w:rPr>
+      </w:pPr>
+      <w:r>
+        <w:rPr>
+          <w:rFonts w:ascii="Consolas" w:eastAsia="宋体" w:hAnsi="Consolas" w:cs="宋体"/>
+          <w:color w:val="000000"/>
+          <w:sz w:val="18"/>
+          <w:szCs w:val="18"/>
+          <w:bdr w:val="none" w:sz="0" w:space="0" w:color="auto" w:frame="1"/>
+        </w:rPr>
+        <w:lastRenderedPageBreak/>
+        <w:t>} </w:t>
+      </w:r>
+    </w:p>
+    <w:p/>
+    <w:p/>
+    <w:p/>
+    <w:p/>
+    <w:p>
+      <w:pPr>
+        <w:rPr>
+          <w:rFonts w:hint="eastAsia"/>
+        </w:rPr>
+      </w:pPr>
+    </w:p>
+    <w:p>
+      <w:pPr>
+        <w:pStyle w:val="4"/>
+      </w:pPr>
+      <w:r>
+        <w:rPr>
+          <w:rFonts w:ascii="宋体" w:eastAsia="宋体" w:hAnsi="宋体" w:cs="宋体" w:hint="eastAsia"/>
+        </w:rPr>
+        <w:t>查看索引</w:t>
       </w:r>
     </w:p>
     <w:p>
@@ -1895,36 +2669,6 @@
         <w:spacing w:before="156"/>
       </w:pPr>
       <w:r>
-        <w:rPr>
-          <w:rFonts w:hint="eastAsia"/>
-        </w:rPr>
-        <w:t>删除</w:t>
-      </w:r>
-    </w:p>
-    <w:p>
-      <w:r>
-        <w:t>DELETE /my_index</w:t>
-      </w:r>
-    </w:p>
-    <w:p/>
-    <w:p/>
-    <w:p>
-      <w:pPr>
-        <w:pStyle w:val="4"/>
-      </w:pPr>
-      <w:r>
-        <w:rPr>
-          <w:rFonts w:ascii="宋体" w:eastAsia="宋体" w:hAnsi="宋体" w:cs="宋体" w:hint="eastAsia"/>
-        </w:rPr>
-        <w:t>查看索引</w:t>
-      </w:r>
-    </w:p>
-    <w:p>
-      <w:pPr>
-        <w:pStyle w:val="a6"/>
-        <w:spacing w:before="156"/>
-      </w:pPr>
-      <w:r>
         <w:t>Indices</w:t>
       </w:r>
     </w:p>
@@ -1938,7 +2682,7 @@
           <w:shd w:val="clear" w:color="auto" w:fill="FFFFFF"/>
         </w:rPr>
       </w:pPr>
-      <w:hyperlink r:id="rId14" w:history="1">
+      <w:hyperlink r:id="rId15" w:history="1">
         <w:r>
           <w:rPr>
             <w:rStyle w:val="a7"/>
@@ -1961,7 +2705,7 @@
           <w:shd w:val="clear" w:color="auto" w:fill="FFFFFF"/>
         </w:rPr>
       </w:pPr>
-      <w:hyperlink r:id="rId15" w:history="1">
+      <w:hyperlink r:id="rId16" w:history="1">
         <w:r>
           <w:rPr>
             <w:rStyle w:val="a7"/>
@@ -1984,161 +2728,6 @@
             <wp:extent cx="5274310" cy="452755"/>
             <wp:effectExtent l="0" t="0" r="2540" b="4445"/>
             <wp:docPr id="3" name="图片 3"/>
-            <wp:cNvGraphicFramePr>
-              <a:graphicFrameLocks xmlns:a="http://schemas.openxmlformats.org/drawingml/2006/main" noChangeAspect="1"/>
-            </wp:cNvGraphicFramePr>
-            <a:graphic xmlns:a="http://schemas.openxmlformats.org/drawingml/2006/main">
-              <a:graphicData uri="http://schemas.openxmlformats.org/drawingml/2006/picture">
-                <pic:pic xmlns:pic="http://schemas.openxmlformats.org/drawingml/2006/picture">
-                  <pic:nvPicPr>
-                    <pic:cNvPr id="1" name=""/>
-                    <pic:cNvPicPr/>
-                  </pic:nvPicPr>
-                  <pic:blipFill>
-                    <a:blip r:embed="rId16"/>
-                    <a:stretch>
-                      <a:fillRect/>
-                    </a:stretch>
-                  </pic:blipFill>
-                  <pic:spPr>
-                    <a:xfrm>
-                      <a:off x="0" y="0"/>
-                      <a:ext cx="5274310" cy="452755"/>
-                    </a:xfrm>
-                    <a:prstGeom prst="rect">
-                      <a:avLst/>
-                    </a:prstGeom>
-                  </pic:spPr>
-                </pic:pic>
-              </a:graphicData>
-            </a:graphic>
-          </wp:inline>
-        </w:drawing>
-      </w:r>
-    </w:p>
-    <w:p>
-      <w:pPr>
-        <w:pStyle w:val="a5"/>
-        <w:numPr>
-          <w:ilvl w:val="0"/>
-          <w:numId w:val="89"/>
-        </w:numPr>
-        <w:ind w:firstLineChars="0"/>
-      </w:pPr>
-      <w:r>
-        <w:rPr>
-          <w:rFonts w:ascii="Arial" w:hAnsi="Arial" w:cs="Arial"/>
-        </w:rPr>
-        <w:t>store.size:</w:t>
-      </w:r>
-      <w:r>
-        <w:t xml:space="preserve"> </w:t>
-      </w:r>
-      <w:r>
-        <w:rPr>
-          <w:rFonts w:hint="eastAsia"/>
-        </w:rPr>
-        <w:t>索引总大小</w:t>
-      </w:r>
-    </w:p>
-    <w:p>
-      <w:pPr>
-        <w:pStyle w:val="a5"/>
-        <w:numPr>
-          <w:ilvl w:val="0"/>
-          <w:numId w:val="89"/>
-        </w:numPr>
-        <w:ind w:firstLineChars="0"/>
-      </w:pPr>
-      <w:r>
-        <w:rPr>
-          <w:rFonts w:ascii="Arial" w:hAnsi="Arial" w:cs="Arial"/>
-        </w:rPr>
-        <w:t>p</w:t>
-      </w:r>
-      <w:r>
-        <w:rPr>
-          <w:rFonts w:ascii="Arial" w:hAnsi="Arial" w:cs="Arial" w:hint="eastAsia"/>
-        </w:rPr>
-        <w:t>ri.</w:t>
-      </w:r>
-      <w:r>
-        <w:rPr>
-          <w:rFonts w:ascii="Arial" w:hAnsi="Arial" w:cs="Arial"/>
-        </w:rPr>
-        <w:t>store.size</w:t>
-      </w:r>
-      <w:r>
-        <w:rPr>
-          <w:rFonts w:ascii="Arial" w:hAnsi="Arial" w:cs="Arial"/>
-        </w:rPr>
-        <w:t>:</w:t>
-      </w:r>
-      <w:r>
-        <w:t xml:space="preserve"> </w:t>
-      </w:r>
-      <w:r>
-        <w:rPr>
-          <w:rFonts w:hint="eastAsia"/>
-        </w:rPr>
-        <w:t>索引主分片大小</w:t>
-      </w:r>
-    </w:p>
-    <w:p/>
-    <w:p>
-      <w:pPr>
-        <w:pStyle w:val="a6"/>
-        <w:spacing w:before="156"/>
-        <w:rPr>
-          <w:shd w:val="clear" w:color="auto" w:fill="FFFFFF"/>
-        </w:rPr>
-      </w:pPr>
-      <w:r>
-        <w:rPr>
-          <w:shd w:val="clear" w:color="auto" w:fill="FFFFFF"/>
-        </w:rPr>
-        <w:t>Shards</w:t>
-      </w:r>
-    </w:p>
-    <w:p>
-      <w:r>
-        <w:rPr>
-          <w:rFonts w:hint="eastAsia"/>
-        </w:rPr>
-        <w:t>查看索引的分片</w:t>
-      </w:r>
-    </w:p>
-    <w:p>
-      <w:pPr>
-        <w:rPr>
-          <w:rFonts w:ascii="Helvetica" w:hAnsi="Helvetica" w:cs="Helvetica"/>
-          <w:color w:val="000000" w:themeColor="text1"/>
-          <w:sz w:val="18"/>
-          <w:szCs w:val="18"/>
-          <w:shd w:val="clear" w:color="auto" w:fill="FFFFFF"/>
-        </w:rPr>
-      </w:pPr>
-      <w:r>
-        <w:rPr>
-          <w:rFonts w:ascii="Helvetica" w:hAnsi="Helvetica" w:cs="Helvetica"/>
-          <w:color w:val="000000" w:themeColor="text1"/>
-          <w:sz w:val="18"/>
-          <w:szCs w:val="18"/>
-          <w:shd w:val="clear" w:color="auto" w:fill="FFFFFF"/>
-        </w:rPr>
-        <w:t>GET /_cat/shards/track_event_log_*?v</w:t>
-      </w:r>
-    </w:p>
-    <w:p>
-      <w:r>
-        <w:rPr>
-          <w:noProof/>
-        </w:rPr>
-        <w:drawing>
-          <wp:inline distT="0" distB="0" distL="0" distR="0" wp14:anchorId="22687298" wp14:editId="1C00EA51">
-            <wp:extent cx="5274310" cy="680720"/>
-            <wp:effectExtent l="0" t="0" r="2540" b="5080"/>
-            <wp:docPr id="19" name="图片 19"/>
             <wp:cNvGraphicFramePr>
               <a:graphicFrameLocks xmlns:a="http://schemas.openxmlformats.org/drawingml/2006/main" noChangeAspect="1"/>
             </wp:cNvGraphicFramePr>
@@ -2158,7 +2747,7 @@
                   <pic:spPr>
                     <a:xfrm>
                       <a:off x="0" y="0"/>
-                      <a:ext cx="5274310" cy="680720"/>
+                      <a:ext cx="5274310" cy="452755"/>
                     </a:xfrm>
                     <a:prstGeom prst="rect">
                       <a:avLst/>
@@ -2171,39 +2760,117 @@
         </w:drawing>
       </w:r>
     </w:p>
-    <w:p/>
+    <w:p>
+      <w:pPr>
+        <w:pStyle w:val="a5"/>
+        <w:numPr>
+          <w:ilvl w:val="0"/>
+          <w:numId w:val="89"/>
+        </w:numPr>
+        <w:ind w:firstLineChars="0"/>
+      </w:pPr>
+      <w:r>
+        <w:rPr>
+          <w:rFonts w:ascii="Arial" w:hAnsi="Arial" w:cs="Arial"/>
+        </w:rPr>
+        <w:t>store.size:</w:t>
+      </w:r>
+      <w:r>
+        <w:t xml:space="preserve"> </w:t>
+      </w:r>
+      <w:r>
+        <w:rPr>
+          <w:rFonts w:hint="eastAsia"/>
+        </w:rPr>
+        <w:t>索引总大小</w:t>
+      </w:r>
+    </w:p>
+    <w:p>
+      <w:pPr>
+        <w:pStyle w:val="a5"/>
+        <w:numPr>
+          <w:ilvl w:val="0"/>
+          <w:numId w:val="89"/>
+        </w:numPr>
+        <w:ind w:firstLineChars="0"/>
+      </w:pPr>
+      <w:r>
+        <w:rPr>
+          <w:rFonts w:ascii="Arial" w:hAnsi="Arial" w:cs="Arial"/>
+        </w:rPr>
+        <w:t>p</w:t>
+      </w:r>
+      <w:r>
+        <w:rPr>
+          <w:rFonts w:ascii="Arial" w:hAnsi="Arial" w:cs="Arial" w:hint="eastAsia"/>
+        </w:rPr>
+        <w:t>ri.</w:t>
+      </w:r>
+      <w:r>
+        <w:rPr>
+          <w:rFonts w:ascii="Arial" w:hAnsi="Arial" w:cs="Arial"/>
+        </w:rPr>
+        <w:t>store.size</w:t>
+      </w:r>
+      <w:r>
+        <w:rPr>
+          <w:rFonts w:ascii="Arial" w:hAnsi="Arial" w:cs="Arial"/>
+        </w:rPr>
+        <w:t>:</w:t>
+      </w:r>
+      <w:r>
+        <w:t xml:space="preserve"> </w:t>
+      </w:r>
+      <w:r>
+        <w:rPr>
+          <w:rFonts w:hint="eastAsia"/>
+        </w:rPr>
+        <w:t>索引主分片大小</w:t>
+      </w:r>
+    </w:p>
     <w:p/>
     <w:p>
       <w:pPr>
         <w:pStyle w:val="a6"/>
         <w:spacing w:before="156"/>
         <w:rPr>
-          <w:rFonts w:eastAsiaTheme="minorEastAsia"/>
-        </w:rPr>
-      </w:pPr>
-      <w:r>
-        <w:rPr>
-          <w:shd w:val="clear" w:color="auto" w:fill="FFFFFF"/>
-        </w:rPr>
-        <w:t>segments</w:t>
-      </w:r>
-    </w:p>
-    <w:p>
-      <w:r>
-        <w:rPr>
-          <w:rFonts w:hint="eastAsia"/>
-        </w:rPr>
-        <w:t xml:space="preserve">GET </w:t>
-      </w:r>
-      <w:r>
+          <w:shd w:val="clear" w:color="auto" w:fill="FFFFFF"/>
+        </w:rPr>
+      </w:pPr>
+      <w:r>
+        <w:rPr>
+          <w:shd w:val="clear" w:color="auto" w:fill="FFFFFF"/>
+        </w:rPr>
+        <w:t>Shards</w:t>
+      </w:r>
+    </w:p>
+    <w:p>
+      <w:r>
+        <w:rPr>
+          <w:rFonts w:hint="eastAsia"/>
+        </w:rPr>
+        <w:t>查看索引的分片</w:t>
+      </w:r>
+    </w:p>
+    <w:p>
+      <w:pPr>
         <w:rPr>
           <w:rFonts w:ascii="Helvetica" w:hAnsi="Helvetica" w:cs="Helvetica"/>
-          <w:color w:val="505050"/>
-          <w:sz w:val="18"/>
-          <w:szCs w:val="18"/>
-          <w:shd w:val="clear" w:color="auto" w:fill="FFFFFF"/>
-        </w:rPr>
-        <w:t>/_cat/segments/track_event_log_*?v</w:t>
+          <w:color w:val="000000" w:themeColor="text1"/>
+          <w:sz w:val="18"/>
+          <w:szCs w:val="18"/>
+          <w:shd w:val="clear" w:color="auto" w:fill="FFFFFF"/>
+        </w:rPr>
+      </w:pPr>
+      <w:r>
+        <w:rPr>
+          <w:rFonts w:ascii="Helvetica" w:hAnsi="Helvetica" w:cs="Helvetica"/>
+          <w:color w:val="000000" w:themeColor="text1"/>
+          <w:sz w:val="18"/>
+          <w:szCs w:val="18"/>
+          <w:shd w:val="clear" w:color="auto" w:fill="FFFFFF"/>
+        </w:rPr>
+        <w:t>GET /_cat/shards/track_event_log_*?v</w:t>
       </w:r>
     </w:p>
     <w:p>
@@ -2211,12 +2878,11 @@
         <w:rPr>
           <w:noProof/>
         </w:rPr>
-        <w:lastRenderedPageBreak/>
         <w:drawing>
-          <wp:inline distT="0" distB="0" distL="0" distR="0" wp14:anchorId="6A29E8A2" wp14:editId="64CE8C6E">
-            <wp:extent cx="5274310" cy="678180"/>
-            <wp:effectExtent l="0" t="0" r="2540" b="7620"/>
-            <wp:docPr id="20" name="图片 20"/>
+          <wp:inline distT="0" distB="0" distL="0" distR="0" wp14:anchorId="22687298" wp14:editId="1C00EA51">
+            <wp:extent cx="5274310" cy="680720"/>
+            <wp:effectExtent l="0" t="0" r="2540" b="5080"/>
+            <wp:docPr id="19" name="图片 19"/>
             <wp:cNvGraphicFramePr>
               <a:graphicFrameLocks xmlns:a="http://schemas.openxmlformats.org/drawingml/2006/main" noChangeAspect="1"/>
             </wp:cNvGraphicFramePr>
@@ -2236,6 +2902,83 @@
                   <pic:spPr>
                     <a:xfrm>
                       <a:off x="0" y="0"/>
+                      <a:ext cx="5274310" cy="680720"/>
+                    </a:xfrm>
+                    <a:prstGeom prst="rect">
+                      <a:avLst/>
+                    </a:prstGeom>
+                  </pic:spPr>
+                </pic:pic>
+              </a:graphicData>
+            </a:graphic>
+          </wp:inline>
+        </w:drawing>
+      </w:r>
+    </w:p>
+    <w:p/>
+    <w:p/>
+    <w:p>
+      <w:pPr>
+        <w:pStyle w:val="a6"/>
+        <w:spacing w:before="156"/>
+        <w:rPr>
+          <w:rFonts w:eastAsiaTheme="minorEastAsia"/>
+        </w:rPr>
+      </w:pPr>
+      <w:r>
+        <w:rPr>
+          <w:shd w:val="clear" w:color="auto" w:fill="FFFFFF"/>
+        </w:rPr>
+        <w:t>segments</w:t>
+      </w:r>
+    </w:p>
+    <w:p>
+      <w:r>
+        <w:rPr>
+          <w:rFonts w:hint="eastAsia"/>
+        </w:rPr>
+        <w:t xml:space="preserve">GET </w:t>
+      </w:r>
+      <w:r>
+        <w:rPr>
+          <w:rFonts w:ascii="Helvetica" w:hAnsi="Helvetica" w:cs="Helvetica"/>
+          <w:color w:val="505050"/>
+          <w:sz w:val="18"/>
+          <w:szCs w:val="18"/>
+          <w:shd w:val="clear" w:color="auto" w:fill="FFFFFF"/>
+        </w:rPr>
+        <w:t>/_cat/segments/track_event_log_*?v</w:t>
+      </w:r>
+    </w:p>
+    <w:p>
+      <w:r>
+        <w:rPr>
+          <w:noProof/>
+        </w:rPr>
+        <w:drawing>
+          <wp:inline distT="0" distB="0" distL="0" distR="0" wp14:anchorId="6A29E8A2" wp14:editId="64CE8C6E">
+            <wp:extent cx="5274310" cy="678180"/>
+            <wp:effectExtent l="0" t="0" r="2540" b="7620"/>
+            <wp:docPr id="20" name="图片 20"/>
+            <wp:cNvGraphicFramePr>
+              <a:graphicFrameLocks xmlns:a="http://schemas.openxmlformats.org/drawingml/2006/main" noChangeAspect="1"/>
+            </wp:cNvGraphicFramePr>
+            <a:graphic xmlns:a="http://schemas.openxmlformats.org/drawingml/2006/main">
+              <a:graphicData uri="http://schemas.openxmlformats.org/drawingml/2006/picture">
+                <pic:pic xmlns:pic="http://schemas.openxmlformats.org/drawingml/2006/picture">
+                  <pic:nvPicPr>
+                    <pic:cNvPr id="1" name=""/>
+                    <pic:cNvPicPr/>
+                  </pic:nvPicPr>
+                  <pic:blipFill>
+                    <a:blip r:embed="rId19"/>
+                    <a:stretch>
+                      <a:fillRect/>
+                    </a:stretch>
+                  </pic:blipFill>
+                  <pic:spPr>
+                    <a:xfrm>
+                      <a:off x="0" y="0"/>
                       <a:ext cx="5274310" cy="678180"/>
                     </a:xfrm>
                     <a:prstGeom prst="rect">
@@ -2287,6 +3030,7 @@
         <w:rPr>
           <w:rFonts w:hint="eastAsia"/>
         </w:rPr>
+        <w:lastRenderedPageBreak/>
         <w:t>Delete</w:t>
       </w:r>
       <w:r>
@@ -2997,7 +3741,6 @@
         <w:rPr>
           <w:rFonts w:ascii="Arial" w:hAnsi="Arial" w:cs="Arial"/>
         </w:rPr>
-        <w:lastRenderedPageBreak/>
         <w:t>update by query</w:t>
       </w:r>
     </w:p>
@@ -3315,6 +4058,7 @@
         <w:rPr>
           <w:rFonts w:ascii="Arial" w:eastAsia="宋体" w:hAnsi="Arial" w:cs="Arial"/>
         </w:rPr>
+        <w:lastRenderedPageBreak/>
         <w:t>"filter"</w:t>
       </w:r>
       <w:r>
@@ -3968,7 +4712,6 @@
           <w:szCs w:val="18"/>
           <w:bdr w:val="none" w:sz="0" w:space="0" w:color="auto" w:frame="1"/>
         </w:rPr>
-        <w:lastRenderedPageBreak/>
         <w:t>          "max_age": {  </w:t>
       </w:r>
     </w:p>
@@ -4250,6 +4993,7 @@
         <w:rPr>
           <w:rFonts w:ascii="宋体" w:eastAsia="宋体" w:hAnsi="宋体" w:cs="宋体" w:hint="eastAsia"/>
         </w:rPr>
+        <w:lastRenderedPageBreak/>
         <w:t>精确值</w:t>
       </w:r>
       <w:r>
@@ -4310,7 +5054,7 @@
         </w:rPr>
         <w:t xml:space="preserve"> </w:t>
       </w:r>
-      <w:hyperlink r:id="rId19" w:history="1">
+      <w:hyperlink r:id="rId20" w:history="1">
         <w:r>
           <w:rPr>
             <w:rStyle w:val="a7"/>
@@ -4799,7 +5543,6 @@
           <w:szCs w:val="18"/>
           <w:bdr w:val="none" w:sz="0" w:space="0" w:color="auto" w:frame="1"/>
         </w:rPr>
-        <w:lastRenderedPageBreak/>
         <w:t>{   </w:t>
       </w:r>
     </w:p>
@@ -5035,6 +5778,7 @@
           <w:szCs w:val="18"/>
           <w:bdr w:val="none" w:sz="0" w:space="0" w:color="auto" w:frame="1"/>
         </w:rPr>
+        <w:lastRenderedPageBreak/>
         <w:t>     "terms" : {"action" : ["OPERATE_LOG","OPEN_APP"]}  </w:t>
       </w:r>
     </w:p>
@@ -5706,7 +6450,6 @@
           <w:szCs w:val="18"/>
           <w:bdr w:val="none" w:sz="0" w:space="0" w:color="auto" w:frame="1"/>
         </w:rPr>
-        <w:lastRenderedPageBreak/>
         <w:t> }  </w:t>
       </w:r>
     </w:p>
@@ -5953,6 +6696,7 @@
           <w:szCs w:val="18"/>
           <w:bdr w:val="none" w:sz="0" w:space="0" w:color="auto" w:frame="1"/>
         </w:rPr>
+        <w:lastRenderedPageBreak/>
         <w:t>       "range" : { "status" : { "gt" : 0 }}  </w:t>
       </w:r>
     </w:p>
@@ -6342,7 +7086,6 @@
         <w:pStyle w:val="5"/>
       </w:pPr>
       <w:r>
-        <w:lastRenderedPageBreak/>
         <w:t>f</w:t>
       </w:r>
       <w:r>
@@ -7194,8 +7937,6 @@
         </w:rPr>
         <w:t>: { "age" : {"from":"3","to":10</w:t>
       </w:r>
-      <w:bookmarkStart w:id="0" w:name="_GoBack"/>
-      <w:bookmarkEnd w:id="0"/>
       <w:r>
         <w:rPr>
           <w:rFonts w:ascii="Consolas" w:eastAsia="宋体" w:hAnsi="Consolas" w:cs="宋体"/>
@@ -7297,7 +8038,6 @@
           <w:szCs w:val="18"/>
           <w:bdr w:val="none" w:sz="0" w:space="0" w:color="auto" w:frame="1"/>
         </w:rPr>
-        <w:lastRenderedPageBreak/>
         <w:t>}    </w:t>
       </w:r>
     </w:p>
@@ -7332,6 +8072,7 @@
         <w:spacing w:before="156"/>
       </w:pPr>
       <w:r>
+        <w:lastRenderedPageBreak/>
         <w:t>m</w:t>
       </w:r>
       <w:r>
@@ -7871,7 +8612,6 @@
           <w:szCs w:val="18"/>
           <w:bdr w:val="none" w:sz="0" w:space="0" w:color="auto" w:frame="1"/>
         </w:rPr>
-        <w:lastRenderedPageBreak/>
         <w:t>       "fuzzy" : { "detail" : "heba" }  </w:t>
       </w:r>
     </w:p>
@@ -8286,6 +9026,7 @@
           <w:szCs w:val="18"/>
           <w:bdr w:val="none" w:sz="0" w:space="0" w:color="auto" w:frame="1"/>
         </w:rPr>
+        <w:lastRenderedPageBreak/>
         <w:t>        }  </w:t>
       </w:r>
     </w:p>
@@ -8385,805 +9126,6 @@
         <w:t>Indices APIS</w:t>
       </w:r>
     </w:p>
-    <w:p>
-      <w:r>
-        <w:rPr>
-          <w:rFonts w:eastAsia="宋体" w:cs="宋体" w:hint="eastAsia"/>
-        </w:rPr>
-        <w:t>查看</w:t>
-      </w:r>
-      <w:r>
-        <w:t>mapping</w:t>
-      </w:r>
-      <w:r>
-        <w:rPr>
-          <w:rFonts w:hint="eastAsia"/>
-        </w:rPr>
-        <w:t xml:space="preserve"> </w:t>
-      </w:r>
-      <w:hyperlink r:id="rId20" w:history="1">
-        <w:r>
-          <w:rPr>
-            <w:rStyle w:val="a7"/>
-            <w:rFonts w:ascii="Helvetica" w:hAnsi="Helvetica"/>
-            <w:sz w:val="18"/>
-            <w:szCs w:val="18"/>
-            <w:shd w:val="clear" w:color="auto" w:fill="FFFFFF"/>
-          </w:rPr>
-          <w:t>http://10.65.3.17:9200/event_*/_mapping</w:t>
-        </w:r>
-      </w:hyperlink>
-    </w:p>
-    <w:p>
-      <w:pPr>
-        <w:pStyle w:val="a6"/>
-        <w:spacing w:before="156"/>
-      </w:pPr>
-      <w:r>
-        <w:rPr>
-          <w:rFonts w:hint="eastAsia"/>
-        </w:rPr>
-        <w:t>create</w:t>
-      </w:r>
-    </w:p>
-    <w:p>
-      <w:pPr>
-        <w:rPr>
-          <w:rFonts w:ascii="Arial" w:hAnsi="Arial" w:cs="Arial"/>
-          <w:color w:val="505050"/>
-          <w:szCs w:val="20"/>
-          <w:shd w:val="clear" w:color="auto" w:fill="FFFFFF"/>
-        </w:rPr>
-      </w:pPr>
-      <w:r>
-        <w:rPr>
-          <w:rFonts w:ascii="Arial" w:hAnsi="Arial" w:cs="Arial"/>
-          <w:color w:val="505050"/>
-          <w:szCs w:val="20"/>
-          <w:shd w:val="clear" w:color="auto" w:fill="FFFFFF"/>
-        </w:rPr>
-        <w:t>URL: http://ip:port/index-name</w:t>
-      </w:r>
-    </w:p>
-    <w:p>
-      <w:pPr>
-        <w:rPr>
-          <w:rFonts w:ascii="Arial" w:hAnsi="Arial" w:cs="Arial"/>
-        </w:rPr>
-      </w:pPr>
-      <w:r>
-        <w:rPr>
-          <w:rFonts w:ascii="Arial" w:hAnsi="Arial" w:cs="Arial"/>
-        </w:rPr>
-        <w:t>Method: PUT</w:t>
-      </w:r>
-    </w:p>
-    <w:p>
-      <w:pPr>
-        <w:rPr>
-          <w:rFonts w:ascii="Arial" w:hAnsi="Arial" w:cs="Arial"/>
-        </w:rPr>
-      </w:pPr>
-      <w:r>
-        <w:rPr>
-          <w:rFonts w:ascii="Arial" w:hAnsi="Arial" w:cs="Arial"/>
-        </w:rPr>
-        <w:t>Body</w:t>
-      </w:r>
-    </w:p>
-    <w:p>
-      <w:pPr>
-        <w:widowControl/>
-        <w:numPr>
-          <w:ilvl w:val="0"/>
-          <w:numId w:val="25"/>
-        </w:numPr>
-        <w:pBdr>
-          <w:left w:val="single" w:sz="18" w:space="0" w:color="6CE26C"/>
-        </w:pBdr>
-        <w:shd w:val="clear" w:color="auto" w:fill="FFFFFF"/>
-        <w:spacing w:beforeAutospacing="1" w:afterAutospacing="1" w:line="210" w:lineRule="atLeast"/>
-        <w:jc w:val="left"/>
-        <w:rPr>
-          <w:rFonts w:ascii="Consolas" w:eastAsia="宋体" w:hAnsi="Consolas" w:cs="宋体"/>
-          <w:color w:val="5C5C5C"/>
-          <w:sz w:val="18"/>
-          <w:szCs w:val="18"/>
-        </w:rPr>
-      </w:pPr>
-      <w:r>
-        <w:rPr>
-          <w:rFonts w:ascii="Consolas" w:eastAsia="宋体" w:hAnsi="Consolas" w:cs="宋体"/>
-          <w:color w:val="000000"/>
-          <w:sz w:val="18"/>
-          <w:szCs w:val="18"/>
-          <w:bdr w:val="none" w:sz="0" w:space="0" w:color="auto" w:frame="1"/>
-        </w:rPr>
-        <w:t>{  </w:t>
-      </w:r>
-    </w:p>
-    <w:p>
-      <w:pPr>
-        <w:widowControl/>
-        <w:numPr>
-          <w:ilvl w:val="0"/>
-          <w:numId w:val="25"/>
-        </w:numPr>
-        <w:pBdr>
-          <w:left w:val="single" w:sz="18" w:space="0" w:color="6CE26C"/>
-        </w:pBdr>
-        <w:shd w:val="clear" w:color="auto" w:fill="F8F8F8"/>
-        <w:spacing w:beforeAutospacing="1" w:afterAutospacing="1" w:line="210" w:lineRule="atLeast"/>
-        <w:jc w:val="left"/>
-        <w:rPr>
-          <w:rFonts w:ascii="Consolas" w:eastAsia="宋体" w:hAnsi="Consolas" w:cs="宋体"/>
-          <w:color w:val="5C5C5C"/>
-          <w:sz w:val="18"/>
-          <w:szCs w:val="18"/>
-        </w:rPr>
-      </w:pPr>
-      <w:r>
-        <w:rPr>
-          <w:rFonts w:ascii="Consolas" w:eastAsia="宋体" w:hAnsi="Consolas" w:cs="宋体"/>
-          <w:color w:val="000000"/>
-          <w:sz w:val="18"/>
-          <w:szCs w:val="18"/>
-          <w:bdr w:val="none" w:sz="0" w:space="0" w:color="auto" w:frame="1"/>
-        </w:rPr>
-        <w:t>  "settings" : {  </w:t>
-      </w:r>
-    </w:p>
-    <w:p>
-      <w:pPr>
-        <w:widowControl/>
-        <w:numPr>
-          <w:ilvl w:val="0"/>
-          <w:numId w:val="25"/>
-        </w:numPr>
-        <w:pBdr>
-          <w:left w:val="single" w:sz="18" w:space="0" w:color="6CE26C"/>
-        </w:pBdr>
-        <w:shd w:val="clear" w:color="auto" w:fill="FFFFFF"/>
-        <w:spacing w:beforeAutospacing="1" w:afterAutospacing="1" w:line="210" w:lineRule="atLeast"/>
-        <w:jc w:val="left"/>
-        <w:rPr>
-          <w:rFonts w:ascii="Consolas" w:eastAsia="宋体" w:hAnsi="Consolas" w:cs="宋体"/>
-          <w:color w:val="5C5C5C"/>
-          <w:sz w:val="18"/>
-          <w:szCs w:val="18"/>
-        </w:rPr>
-      </w:pPr>
-      <w:r>
-        <w:rPr>
-          <w:rFonts w:ascii="Consolas" w:eastAsia="宋体" w:hAnsi="Consolas" w:cs="宋体"/>
-          <w:color w:val="000000"/>
-          <w:sz w:val="18"/>
-          <w:szCs w:val="18"/>
-          <w:bdr w:val="none" w:sz="0" w:space="0" w:color="auto" w:frame="1"/>
-        </w:rPr>
-        <w:t>        "index" : {  </w:t>
-      </w:r>
-    </w:p>
-    <w:p>
-      <w:pPr>
-        <w:widowControl/>
-        <w:numPr>
-          <w:ilvl w:val="0"/>
-          <w:numId w:val="25"/>
-        </w:numPr>
-        <w:pBdr>
-          <w:left w:val="single" w:sz="18" w:space="0" w:color="6CE26C"/>
-        </w:pBdr>
-        <w:shd w:val="clear" w:color="auto" w:fill="F8F8F8"/>
-        <w:spacing w:beforeAutospacing="1" w:afterAutospacing="1" w:line="210" w:lineRule="atLeast"/>
-        <w:jc w:val="left"/>
-        <w:rPr>
-          <w:rFonts w:ascii="Consolas" w:eastAsia="宋体" w:hAnsi="Consolas" w:cs="宋体"/>
-          <w:color w:val="5C5C5C"/>
-          <w:sz w:val="18"/>
-          <w:szCs w:val="18"/>
-        </w:rPr>
-      </w:pPr>
-      <w:r>
-        <w:rPr>
-          <w:rFonts w:ascii="Consolas" w:eastAsia="宋体" w:hAnsi="Consolas" w:cs="宋体"/>
-          <w:color w:val="000000"/>
-          <w:sz w:val="18"/>
-          <w:szCs w:val="18"/>
-          <w:bdr w:val="none" w:sz="0" w:space="0" w:color="auto" w:frame="1"/>
-        </w:rPr>
-        <w:t>            "number_of_shards" : 3,   </w:t>
-      </w:r>
-    </w:p>
-    <w:p>
-      <w:pPr>
-        <w:widowControl/>
-        <w:numPr>
-          <w:ilvl w:val="0"/>
-          <w:numId w:val="25"/>
-        </w:numPr>
-        <w:pBdr>
-          <w:left w:val="single" w:sz="18" w:space="0" w:color="6CE26C"/>
-        </w:pBdr>
-        <w:shd w:val="clear" w:color="auto" w:fill="FFFFFF"/>
-        <w:spacing w:beforeAutospacing="1" w:afterAutospacing="1" w:line="210" w:lineRule="atLeast"/>
-        <w:jc w:val="left"/>
-        <w:rPr>
-          <w:rFonts w:ascii="Consolas" w:eastAsia="宋体" w:hAnsi="Consolas" w:cs="宋体"/>
-          <w:color w:val="5C5C5C"/>
-          <w:sz w:val="18"/>
-          <w:szCs w:val="18"/>
-        </w:rPr>
-      </w:pPr>
-      <w:r>
-        <w:rPr>
-          <w:rFonts w:ascii="Consolas" w:eastAsia="宋体" w:hAnsi="Consolas" w:cs="宋体"/>
-          <w:color w:val="000000"/>
-          <w:sz w:val="18"/>
-          <w:szCs w:val="18"/>
-          <w:bdr w:val="none" w:sz="0" w:space="0" w:color="auto" w:frame="1"/>
-        </w:rPr>
-        <w:t>            "number_of_replicas" : 1   </w:t>
-      </w:r>
-    </w:p>
-    <w:p>
-      <w:pPr>
-        <w:widowControl/>
-        <w:numPr>
-          <w:ilvl w:val="0"/>
-          <w:numId w:val="25"/>
-        </w:numPr>
-        <w:pBdr>
-          <w:left w:val="single" w:sz="18" w:space="0" w:color="6CE26C"/>
-        </w:pBdr>
-        <w:shd w:val="clear" w:color="auto" w:fill="F8F8F8"/>
-        <w:spacing w:beforeAutospacing="1" w:afterAutospacing="1" w:line="210" w:lineRule="atLeast"/>
-        <w:jc w:val="left"/>
-        <w:rPr>
-          <w:rFonts w:ascii="Consolas" w:eastAsia="宋体" w:hAnsi="Consolas" w:cs="宋体"/>
-          <w:color w:val="5C5C5C"/>
-          <w:sz w:val="18"/>
-          <w:szCs w:val="18"/>
-        </w:rPr>
-      </w:pPr>
-      <w:r>
-        <w:rPr>
-          <w:rFonts w:ascii="Consolas" w:eastAsia="宋体" w:hAnsi="Consolas" w:cs="宋体"/>
-          <w:color w:val="000000"/>
-          <w:sz w:val="18"/>
-          <w:szCs w:val="18"/>
-          <w:bdr w:val="none" w:sz="0" w:space="0" w:color="auto" w:frame="1"/>
-        </w:rPr>
-        <w:t>        }  </w:t>
-      </w:r>
-    </w:p>
-    <w:p>
-      <w:pPr>
-        <w:widowControl/>
-        <w:numPr>
-          <w:ilvl w:val="0"/>
-          <w:numId w:val="25"/>
-        </w:numPr>
-        <w:pBdr>
-          <w:left w:val="single" w:sz="18" w:space="0" w:color="6CE26C"/>
-        </w:pBdr>
-        <w:shd w:val="clear" w:color="auto" w:fill="FFFFFF"/>
-        <w:spacing w:beforeAutospacing="1" w:afterAutospacing="1" w:line="210" w:lineRule="atLeast"/>
-        <w:jc w:val="left"/>
-        <w:rPr>
-          <w:rFonts w:ascii="Consolas" w:eastAsia="宋体" w:hAnsi="Consolas" w:cs="宋体"/>
-          <w:color w:val="5C5C5C"/>
-          <w:sz w:val="18"/>
-          <w:szCs w:val="18"/>
-        </w:rPr>
-      </w:pPr>
-      <w:r>
-        <w:rPr>
-          <w:rFonts w:ascii="Consolas" w:eastAsia="宋体" w:hAnsi="Consolas" w:cs="宋体"/>
-          <w:color w:val="000000"/>
-          <w:sz w:val="18"/>
-          <w:szCs w:val="18"/>
-          <w:bdr w:val="none" w:sz="0" w:space="0" w:color="auto" w:frame="1"/>
-        </w:rPr>
-        <w:t>    },  </w:t>
-      </w:r>
-    </w:p>
-    <w:p>
-      <w:pPr>
-        <w:widowControl/>
-        <w:numPr>
-          <w:ilvl w:val="0"/>
-          <w:numId w:val="25"/>
-        </w:numPr>
-        <w:pBdr>
-          <w:left w:val="single" w:sz="18" w:space="0" w:color="6CE26C"/>
-        </w:pBdr>
-        <w:shd w:val="clear" w:color="auto" w:fill="F8F8F8"/>
-        <w:spacing w:beforeAutospacing="1" w:afterAutospacing="1" w:line="210" w:lineRule="atLeast"/>
-        <w:jc w:val="left"/>
-        <w:rPr>
-          <w:rFonts w:ascii="Consolas" w:eastAsia="宋体" w:hAnsi="Consolas" w:cs="宋体"/>
-          <w:color w:val="5C5C5C"/>
-          <w:sz w:val="18"/>
-          <w:szCs w:val="18"/>
-        </w:rPr>
-      </w:pPr>
-      <w:r>
-        <w:rPr>
-          <w:rFonts w:ascii="Consolas" w:eastAsia="宋体" w:hAnsi="Consolas" w:cs="宋体"/>
-          <w:color w:val="000000"/>
-          <w:sz w:val="18"/>
-          <w:szCs w:val="18"/>
-          <w:bdr w:val="none" w:sz="0" w:space="0" w:color="auto" w:frame="1"/>
-        </w:rPr>
-        <w:t>  "mappings":{  </w:t>
-      </w:r>
-    </w:p>
-    <w:p>
-      <w:pPr>
-        <w:widowControl/>
-        <w:numPr>
-          <w:ilvl w:val="0"/>
-          <w:numId w:val="25"/>
-        </w:numPr>
-        <w:pBdr>
-          <w:left w:val="single" w:sz="18" w:space="0" w:color="6CE26C"/>
-        </w:pBdr>
-        <w:shd w:val="clear" w:color="auto" w:fill="FFFFFF"/>
-        <w:spacing w:beforeAutospacing="1" w:afterAutospacing="1" w:line="210" w:lineRule="atLeast"/>
-        <w:jc w:val="left"/>
-        <w:rPr>
-          <w:rFonts w:ascii="Consolas" w:eastAsia="宋体" w:hAnsi="Consolas" w:cs="宋体"/>
-          <w:color w:val="5C5C5C"/>
-          <w:sz w:val="18"/>
-          <w:szCs w:val="18"/>
-        </w:rPr>
-      </w:pPr>
-      <w:r>
-        <w:rPr>
-          <w:rFonts w:ascii="Consolas" w:eastAsia="宋体" w:hAnsi="Consolas" w:cs="宋体"/>
-          <w:color w:val="000000"/>
-          <w:sz w:val="18"/>
-          <w:szCs w:val="18"/>
-          <w:bdr w:val="none" w:sz="0" w:space="0" w:color="auto" w:frame="1"/>
-        </w:rPr>
-        <w:t>   "test_index_type":{  </w:t>
-      </w:r>
-    </w:p>
-    <w:p>
-      <w:pPr>
-        <w:widowControl/>
-        <w:numPr>
-          <w:ilvl w:val="0"/>
-          <w:numId w:val="25"/>
-        </w:numPr>
-        <w:pBdr>
-          <w:left w:val="single" w:sz="18" w:space="0" w:color="6CE26C"/>
-        </w:pBdr>
-        <w:shd w:val="clear" w:color="auto" w:fill="F8F8F8"/>
-        <w:spacing w:beforeAutospacing="1" w:afterAutospacing="1" w:line="210" w:lineRule="atLeast"/>
-        <w:jc w:val="left"/>
-        <w:rPr>
-          <w:rFonts w:ascii="Consolas" w:eastAsia="宋体" w:hAnsi="Consolas" w:cs="宋体"/>
-          <w:color w:val="5C5C5C"/>
-          <w:sz w:val="18"/>
-          <w:szCs w:val="18"/>
-        </w:rPr>
-      </w:pPr>
-      <w:r>
-        <w:rPr>
-          <w:rFonts w:ascii="Consolas" w:eastAsia="宋体" w:hAnsi="Consolas" w:cs="宋体"/>
-          <w:color w:val="000000"/>
-          <w:sz w:val="18"/>
-          <w:szCs w:val="18"/>
-          <w:bdr w:val="none" w:sz="0" w:space="0" w:color="auto" w:frame="1"/>
-        </w:rPr>
-        <w:lastRenderedPageBreak/>
-        <w:t>     "properties":{  </w:t>
-      </w:r>
-    </w:p>
-    <w:p>
-      <w:pPr>
-        <w:widowControl/>
-        <w:numPr>
-          <w:ilvl w:val="0"/>
-          <w:numId w:val="25"/>
-        </w:numPr>
-        <w:pBdr>
-          <w:left w:val="single" w:sz="18" w:space="0" w:color="6CE26C"/>
-        </w:pBdr>
-        <w:shd w:val="clear" w:color="auto" w:fill="FFFFFF"/>
-        <w:spacing w:beforeAutospacing="1" w:afterAutospacing="1" w:line="210" w:lineRule="atLeast"/>
-        <w:jc w:val="left"/>
-        <w:rPr>
-          <w:rFonts w:ascii="Consolas" w:eastAsia="宋体" w:hAnsi="Consolas" w:cs="宋体"/>
-          <w:color w:val="5C5C5C"/>
-          <w:sz w:val="18"/>
-          <w:szCs w:val="18"/>
-        </w:rPr>
-      </w:pPr>
-      <w:r>
-        <w:rPr>
-          <w:rFonts w:ascii="Consolas" w:eastAsia="宋体" w:hAnsi="Consolas" w:cs="宋体"/>
-          <w:color w:val="000000"/>
-          <w:sz w:val="18"/>
-          <w:szCs w:val="18"/>
-          <w:bdr w:val="none" w:sz="0" w:space="0" w:color="auto" w:frame="1"/>
-        </w:rPr>
-        <w:t>        "appId":{"type":"keyword"},  </w:t>
-      </w:r>
-    </w:p>
-    <w:p>
-      <w:pPr>
-        <w:widowControl/>
-        <w:numPr>
-          <w:ilvl w:val="0"/>
-          <w:numId w:val="25"/>
-        </w:numPr>
-        <w:pBdr>
-          <w:left w:val="single" w:sz="18" w:space="0" w:color="6CE26C"/>
-        </w:pBdr>
-        <w:shd w:val="clear" w:color="auto" w:fill="F8F8F8"/>
-        <w:spacing w:beforeAutospacing="1" w:afterAutospacing="1" w:line="210" w:lineRule="atLeast"/>
-        <w:jc w:val="left"/>
-        <w:rPr>
-          <w:rFonts w:ascii="Consolas" w:eastAsia="宋体" w:hAnsi="Consolas" w:cs="宋体"/>
-          <w:color w:val="5C5C5C"/>
-          <w:sz w:val="18"/>
-          <w:szCs w:val="18"/>
-        </w:rPr>
-      </w:pPr>
-      <w:r>
-        <w:rPr>
-          <w:rFonts w:ascii="Consolas" w:eastAsia="宋体" w:hAnsi="Consolas" w:cs="宋体"/>
-          <w:color w:val="000000"/>
-          <w:sz w:val="18"/>
-          <w:szCs w:val="18"/>
-          <w:bdr w:val="none" w:sz="0" w:space="0" w:color="auto" w:frame="1"/>
-        </w:rPr>
-        <w:t>        "name":{"type":"text"},  </w:t>
-      </w:r>
-    </w:p>
-    <w:p>
-      <w:pPr>
-        <w:widowControl/>
-        <w:numPr>
-          <w:ilvl w:val="0"/>
-          <w:numId w:val="25"/>
-        </w:numPr>
-        <w:pBdr>
-          <w:left w:val="single" w:sz="18" w:space="0" w:color="6CE26C"/>
-        </w:pBdr>
-        <w:shd w:val="clear" w:color="auto" w:fill="FFFFFF"/>
-        <w:spacing w:beforeAutospacing="1" w:afterAutospacing="1" w:line="210" w:lineRule="atLeast"/>
-        <w:jc w:val="left"/>
-        <w:rPr>
-          <w:rFonts w:ascii="Consolas" w:eastAsia="宋体" w:hAnsi="Consolas" w:cs="宋体"/>
-          <w:color w:val="5C5C5C"/>
-          <w:sz w:val="18"/>
-          <w:szCs w:val="18"/>
-        </w:rPr>
-      </w:pPr>
-      <w:r>
-        <w:rPr>
-          <w:rFonts w:ascii="Consolas" w:eastAsia="宋体" w:hAnsi="Consolas" w:cs="宋体"/>
-          <w:color w:val="000000"/>
-          <w:sz w:val="18"/>
-          <w:szCs w:val="18"/>
-          <w:bdr w:val="none" w:sz="0" w:space="0" w:color="auto" w:frame="1"/>
-        </w:rPr>
-        <w:t>        "age":{"type":"integer"},  </w:t>
-      </w:r>
-    </w:p>
-    <w:p>
-      <w:pPr>
-        <w:widowControl/>
-        <w:numPr>
-          <w:ilvl w:val="0"/>
-          <w:numId w:val="25"/>
-        </w:numPr>
-        <w:pBdr>
-          <w:left w:val="single" w:sz="18" w:space="0" w:color="6CE26C"/>
-        </w:pBdr>
-        <w:shd w:val="clear" w:color="auto" w:fill="F8F8F8"/>
-        <w:spacing w:beforeAutospacing="1" w:afterAutospacing="1" w:line="210" w:lineRule="atLeast"/>
-        <w:jc w:val="left"/>
-        <w:rPr>
-          <w:rFonts w:ascii="Consolas" w:eastAsia="宋体" w:hAnsi="Consolas" w:cs="宋体"/>
-          <w:color w:val="5C5C5C"/>
-          <w:sz w:val="18"/>
-          <w:szCs w:val="18"/>
-        </w:rPr>
-      </w:pPr>
-      <w:r>
-        <w:rPr>
-          <w:rFonts w:ascii="Consolas" w:eastAsia="宋体" w:hAnsi="Consolas" w:cs="宋体"/>
-          <w:color w:val="000000"/>
-          <w:sz w:val="18"/>
-          <w:szCs w:val="18"/>
-          <w:bdr w:val="none" w:sz="0" w:space="0" w:color="auto" w:frame="1"/>
-        </w:rPr>
-        <w:t>        "address":{"type":"keyword"},  </w:t>
-      </w:r>
-    </w:p>
-    <w:p>
-      <w:pPr>
-        <w:widowControl/>
-        <w:numPr>
-          <w:ilvl w:val="0"/>
-          <w:numId w:val="25"/>
-        </w:numPr>
-        <w:pBdr>
-          <w:left w:val="single" w:sz="18" w:space="0" w:color="6CE26C"/>
-        </w:pBdr>
-        <w:shd w:val="clear" w:color="auto" w:fill="FFFFFF"/>
-        <w:spacing w:beforeAutospacing="1" w:afterAutospacing="1" w:line="210" w:lineRule="atLeast"/>
-        <w:jc w:val="left"/>
-        <w:rPr>
-          <w:rFonts w:ascii="Consolas" w:eastAsia="宋体" w:hAnsi="Consolas" w:cs="宋体"/>
-          <w:color w:val="5C5C5C"/>
-          <w:sz w:val="18"/>
-          <w:szCs w:val="18"/>
-        </w:rPr>
-      </w:pPr>
-      <w:r>
-        <w:rPr>
-          <w:rFonts w:ascii="Consolas" w:eastAsia="宋体" w:hAnsi="Consolas" w:cs="宋体"/>
-          <w:color w:val="000000"/>
-          <w:sz w:val="18"/>
-          <w:szCs w:val="18"/>
-          <w:bdr w:val="none" w:sz="0" w:space="0" w:color="auto" w:frame="1"/>
-        </w:rPr>
-        <w:t>        "time":{"type":"date"},  </w:t>
-      </w:r>
-    </w:p>
-    <w:p>
-      <w:pPr>
-        <w:widowControl/>
-        <w:numPr>
-          <w:ilvl w:val="0"/>
-          <w:numId w:val="25"/>
-        </w:numPr>
-        <w:pBdr>
-          <w:left w:val="single" w:sz="18" w:space="0" w:color="6CE26C"/>
-        </w:pBdr>
-        <w:shd w:val="clear" w:color="auto" w:fill="F8F8F8"/>
-        <w:spacing w:beforeAutospacing="1" w:afterAutospacing="1" w:line="210" w:lineRule="atLeast"/>
-        <w:jc w:val="left"/>
-        <w:rPr>
-          <w:rFonts w:ascii="Consolas" w:eastAsia="宋体" w:hAnsi="Consolas" w:cs="宋体"/>
-          <w:color w:val="5C5C5C"/>
-          <w:sz w:val="18"/>
-          <w:szCs w:val="18"/>
-        </w:rPr>
-      </w:pPr>
-      <w:r>
-        <w:rPr>
-          <w:rFonts w:ascii="Consolas" w:eastAsia="宋体" w:hAnsi="Consolas" w:cs="宋体"/>
-          <w:color w:val="000000"/>
-          <w:sz w:val="18"/>
-          <w:szCs w:val="18"/>
-          <w:bdr w:val="none" w:sz="0" w:space="0" w:color="auto" w:frame="1"/>
-        </w:rPr>
-        <w:t>        "detail":{"type":"text"}  </w:t>
-      </w:r>
-    </w:p>
-    <w:p>
-      <w:pPr>
-        <w:widowControl/>
-        <w:numPr>
-          <w:ilvl w:val="0"/>
-          <w:numId w:val="25"/>
-        </w:numPr>
-        <w:pBdr>
-          <w:left w:val="single" w:sz="18" w:space="0" w:color="6CE26C"/>
-        </w:pBdr>
-        <w:shd w:val="clear" w:color="auto" w:fill="FFFFFF"/>
-        <w:spacing w:beforeAutospacing="1" w:afterAutospacing="1" w:line="210" w:lineRule="atLeast"/>
-        <w:jc w:val="left"/>
-        <w:rPr>
-          <w:rFonts w:ascii="Consolas" w:eastAsia="宋体" w:hAnsi="Consolas" w:cs="宋体"/>
-          <w:color w:val="5C5C5C"/>
-          <w:sz w:val="18"/>
-          <w:szCs w:val="18"/>
-        </w:rPr>
-      </w:pPr>
-      <w:r>
-        <w:rPr>
-          <w:rFonts w:ascii="Consolas" w:eastAsia="宋体" w:hAnsi="Consolas" w:cs="宋体"/>
-          <w:color w:val="000000"/>
-          <w:sz w:val="18"/>
-          <w:szCs w:val="18"/>
-          <w:bdr w:val="none" w:sz="0" w:space="0" w:color="auto" w:frame="1"/>
-        </w:rPr>
-        <w:t>     }  </w:t>
-      </w:r>
-    </w:p>
-    <w:p>
-      <w:pPr>
-        <w:widowControl/>
-        <w:numPr>
-          <w:ilvl w:val="0"/>
-          <w:numId w:val="25"/>
-        </w:numPr>
-        <w:pBdr>
-          <w:left w:val="single" w:sz="18" w:space="0" w:color="6CE26C"/>
-        </w:pBdr>
-        <w:shd w:val="clear" w:color="auto" w:fill="F8F8F8"/>
-        <w:spacing w:beforeAutospacing="1" w:afterAutospacing="1" w:line="210" w:lineRule="atLeast"/>
-        <w:jc w:val="left"/>
-        <w:rPr>
-          <w:rFonts w:ascii="Consolas" w:eastAsia="宋体" w:hAnsi="Consolas" w:cs="宋体"/>
-          <w:color w:val="5C5C5C"/>
-          <w:sz w:val="18"/>
-          <w:szCs w:val="18"/>
-        </w:rPr>
-      </w:pPr>
-      <w:r>
-        <w:rPr>
-          <w:rFonts w:ascii="Consolas" w:eastAsia="宋体" w:hAnsi="Consolas" w:cs="宋体"/>
-          <w:color w:val="000000"/>
-          <w:sz w:val="18"/>
-          <w:szCs w:val="18"/>
-          <w:bdr w:val="none" w:sz="0" w:space="0" w:color="auto" w:frame="1"/>
-        </w:rPr>
-        <w:t>  </w:t>
-      </w:r>
-      <w:r>
-        <w:rPr>
-          <w:rFonts w:ascii="Consolas" w:eastAsia="宋体" w:hAnsi="Consolas" w:cs="宋体"/>
-          <w:color w:val="000000"/>
-          <w:sz w:val="18"/>
-          <w:szCs w:val="18"/>
-          <w:bdr w:val="none" w:sz="0" w:space="0" w:color="auto" w:frame="1"/>
-        </w:rPr>
-        <w:t xml:space="preserve"> </w:t>
-      </w:r>
-      <w:r>
-        <w:rPr>
-          <w:rFonts w:ascii="Consolas" w:eastAsia="宋体" w:hAnsi="Consolas" w:cs="宋体"/>
-          <w:color w:val="000000"/>
-          <w:sz w:val="18"/>
-          <w:szCs w:val="18"/>
-          <w:bdr w:val="none" w:sz="0" w:space="0" w:color="auto" w:frame="1"/>
-        </w:rPr>
-        <w:t>}  </w:t>
-      </w:r>
-    </w:p>
-    <w:p>
-      <w:pPr>
-        <w:widowControl/>
-        <w:numPr>
-          <w:ilvl w:val="0"/>
-          <w:numId w:val="25"/>
-        </w:numPr>
-        <w:pBdr>
-          <w:left w:val="single" w:sz="18" w:space="0" w:color="6CE26C"/>
-        </w:pBdr>
-        <w:shd w:val="clear" w:color="auto" w:fill="FFFFFF"/>
-        <w:spacing w:beforeAutospacing="1" w:afterAutospacing="1" w:line="210" w:lineRule="atLeast"/>
-        <w:jc w:val="left"/>
-        <w:rPr>
-          <w:rFonts w:ascii="Consolas" w:eastAsia="宋体" w:hAnsi="Consolas" w:cs="宋体"/>
-          <w:color w:val="5C5C5C"/>
-          <w:sz w:val="18"/>
-          <w:szCs w:val="18"/>
-        </w:rPr>
-      </w:pPr>
-      <w:r>
-        <w:rPr>
-          <w:rFonts w:ascii="Consolas" w:eastAsia="宋体" w:hAnsi="Consolas" w:cs="宋体"/>
-          <w:color w:val="000000"/>
-          <w:sz w:val="18"/>
-          <w:szCs w:val="18"/>
-          <w:bdr w:val="none" w:sz="0" w:space="0" w:color="auto" w:frame="1"/>
-        </w:rPr>
-        <w:t> }  </w:t>
-      </w:r>
-    </w:p>
-    <w:p>
-      <w:pPr>
-        <w:widowControl/>
-        <w:numPr>
-          <w:ilvl w:val="0"/>
-          <w:numId w:val="25"/>
-        </w:numPr>
-        <w:pBdr>
-          <w:left w:val="single" w:sz="18" w:space="0" w:color="6CE26C"/>
-        </w:pBdr>
-        <w:shd w:val="clear" w:color="auto" w:fill="FFFFFF"/>
-        <w:spacing w:beforeAutospacing="1" w:afterAutospacing="1" w:line="210" w:lineRule="atLeast"/>
-        <w:jc w:val="left"/>
-        <w:rPr>
-          <w:rFonts w:ascii="Consolas" w:eastAsia="宋体" w:hAnsi="Consolas" w:cs="宋体"/>
-          <w:color w:val="5C5C5C"/>
-          <w:sz w:val="18"/>
-          <w:szCs w:val="18"/>
-        </w:rPr>
-      </w:pPr>
-      <w:r>
-        <w:rPr>
-          <w:rFonts w:ascii="Consolas" w:eastAsia="宋体" w:hAnsi="Consolas" w:cs="宋体"/>
-          <w:color w:val="000000"/>
-          <w:sz w:val="18"/>
-          <w:szCs w:val="18"/>
-          <w:bdr w:val="none" w:sz="0" w:space="0" w:color="auto" w:frame="1"/>
-        </w:rPr>
-        <w:t>} </w:t>
-      </w:r>
-    </w:p>
-    <w:p/>
-    <w:p/>
-    <w:p/>
-    <w:p/>
-    <w:p>
-      <w:pPr>
-        <w:pStyle w:val="a6"/>
-        <w:spacing w:before="156"/>
-      </w:pPr>
-      <w:r>
-        <w:rPr>
-          <w:rFonts w:hint="eastAsia"/>
-        </w:rPr>
-        <w:t>delete</w:t>
-      </w:r>
-    </w:p>
-    <w:p>
-      <w:pPr>
-        <w:rPr>
-          <w:rFonts w:ascii="Helvetica" w:hAnsi="Helvetica"/>
-          <w:color w:val="505050"/>
-          <w:sz w:val="18"/>
-          <w:szCs w:val="18"/>
-          <w:shd w:val="clear" w:color="auto" w:fill="FFFFFF"/>
-        </w:rPr>
-      </w:pPr>
-      <w:r>
-        <w:rPr>
-          <w:rFonts w:ascii="Helvetica" w:hAnsi="Helvetica"/>
-          <w:color w:val="505050"/>
-          <w:sz w:val="18"/>
-          <w:szCs w:val="18"/>
-          <w:shd w:val="clear" w:color="auto" w:fill="FFFFFF"/>
-        </w:rPr>
-        <w:t xml:space="preserve">URL: </w:t>
-      </w:r>
-      <w:r>
-        <w:rPr>
-          <w:rFonts w:ascii="Helvetica" w:hAnsi="Helvetica"/>
-          <w:color w:val="505050"/>
-          <w:sz w:val="18"/>
-          <w:szCs w:val="18"/>
-          <w:shd w:val="clear" w:color="auto" w:fill="FFFFFF"/>
-        </w:rPr>
-        <w:t>http://ip:port</w:t>
-      </w:r>
-      <w:r>
-        <w:rPr>
-          <w:rFonts w:ascii="Helvetica" w:hAnsi="Helvetica"/>
-          <w:color w:val="505050"/>
-          <w:sz w:val="18"/>
-          <w:szCs w:val="18"/>
-          <w:shd w:val="clear" w:color="auto" w:fill="FFFFFF"/>
-        </w:rPr>
-        <w:t>/index-name</w:t>
-      </w:r>
-    </w:p>
-    <w:p>
-      <w:r>
-        <w:t>M</w:t>
-      </w:r>
-      <w:r>
-        <w:rPr>
-          <w:rFonts w:hint="eastAsia"/>
-        </w:rPr>
-        <w:t>ethod:</w:t>
-      </w:r>
-      <w:r>
-        <w:t xml:space="preserve"> DELETE</w:t>
-      </w:r>
-    </w:p>
-    <w:p/>
     <w:p/>
     <w:p>
       <w:pPr>
@@ -9798,7 +9740,6 @@
           <w:szCs w:val="18"/>
           <w:shd w:val="clear" w:color="auto" w:fill="FFFFFF"/>
         </w:rPr>
-        <w:lastRenderedPageBreak/>
         <w:t>max_score</w:t>
       </w:r>
     </w:p>
@@ -11035,7 +10976,6 @@
           <w:szCs w:val="18"/>
           <w:bdr w:val="none" w:sz="0" w:space="0" w:color="auto" w:frame="1"/>
         </w:rPr>
-        <w:lastRenderedPageBreak/>
         <w:t>} </w:t>
       </w:r>
     </w:p>
@@ -11113,6 +11053,7 @@
           <w:szCs w:val="18"/>
           <w:bdr w:val="none" w:sz="0" w:space="0" w:color="auto" w:frame="1"/>
         </w:rPr>
+        <w:lastRenderedPageBreak/>
         <w:t>  "aggs": {  </w:t>
       </w:r>
     </w:p>
@@ -11840,7 +11781,6 @@
         </w:rPr>
       </w:pPr>
       <w:r>
-        <w:lastRenderedPageBreak/>
         <w:t>m</w:t>
       </w:r>
       <w:r>
@@ -11957,6 +11897,7 @@
         <w:rPr>
           <w:rFonts w:hint="eastAsia"/>
         </w:rPr>
+        <w:lastRenderedPageBreak/>
         <w:t>结果包含</w:t>
       </w:r>
       <w:r>
@@ -12326,7 +12267,6 @@
         <w:rPr>
           <w:noProof/>
         </w:rPr>
-        <w:lastRenderedPageBreak/>
         <w:drawing>
           <wp:inline distT="0" distB="0" distL="0" distR="0" wp14:anchorId="62EE4248" wp14:editId="6971BAB1">
             <wp:extent cx="5274310" cy="160655"/>
@@ -12548,6 +12488,7 @@
           <w:szCs w:val="18"/>
           <w:bdr w:val="none" w:sz="0" w:space="0" w:color="auto" w:frame="1"/>
         </w:rPr>
+        <w:lastRenderedPageBreak/>
         <w:t>        "total": 400,  </w:t>
       </w:r>
     </w:p>
@@ -12887,7 +12828,6 @@
         <w:spacing w:before="156"/>
       </w:pPr>
       <w:r>
-        <w:lastRenderedPageBreak/>
         <w:t>Java REST Client</w:t>
       </w:r>
     </w:p>
@@ -13248,7 +13188,6 @@
         <w:pStyle w:val="4"/>
       </w:pPr>
       <w:r>
-        <w:lastRenderedPageBreak/>
         <w:t>kibana</w:t>
       </w:r>
     </w:p>
@@ -13680,7 +13619,6 @@
         <w:rPr>
           <w:rFonts w:hint="eastAsia"/>
         </w:rPr>
-        <w:lastRenderedPageBreak/>
         <w:t>话题描述</w:t>
       </w:r>
     </w:p>
@@ -13764,6 +13702,7 @@
         <w:rPr>
           <w:rFonts w:ascii="Arial" w:hAnsi="Arial" w:cs="Arial"/>
         </w:rPr>
+        <w:lastRenderedPageBreak/>
         <w:t>L</w:t>
       </w:r>
       <w:r>
@@ -14321,7 +14260,6 @@
         <w:rPr>
           <w:rFonts w:ascii="Arial" w:eastAsiaTheme="minorEastAsia" w:hAnsi="Arial" w:cs="Arial"/>
         </w:rPr>
-        <w:lastRenderedPageBreak/>
         <w:t>zookeeper.connect=localhost:2181</w:t>
       </w:r>
     </w:p>
@@ -14520,6 +14458,7 @@
         <w:rPr>
           <w:rFonts w:ascii="Arial" w:hAnsi="Arial" w:cs="Arial"/>
         </w:rPr>
+        <w:lastRenderedPageBreak/>
         <w:t>3.</w:t>
       </w:r>
       <w:r>
@@ -14738,7 +14677,6 @@
         <w:rPr>
           <w:noProof/>
         </w:rPr>
-        <w:lastRenderedPageBreak/>
         <w:drawing>
           <wp:inline distT="0" distB="0" distL="0" distR="0" wp14:anchorId="5EE2973E" wp14:editId="35D12161">
             <wp:extent cx="4358640" cy="701040"/>
@@ -14788,6 +14726,7 @@
         <w:rPr>
           <w:noProof/>
         </w:rPr>
+        <w:lastRenderedPageBreak/>
         <w:drawing>
           <wp:inline distT="0" distB="0" distL="0" distR="0" wp14:anchorId="32FA69BF" wp14:editId="4BB78041">
             <wp:extent cx="5274310" cy="1386840"/>
@@ -15081,7 +15020,6 @@
         <w:rPr>
           <w:noProof/>
         </w:rPr>
-        <w:lastRenderedPageBreak/>
         <w:drawing>
           <wp:inline distT="0" distB="0" distL="0" distR="0" wp14:anchorId="4069CDF4" wp14:editId="360EEB46">
             <wp:extent cx="5274310" cy="1391285"/>
@@ -15128,6 +15066,7 @@
         <w:rPr>
           <w:rFonts w:hint="eastAsia"/>
         </w:rPr>
+        <w:lastRenderedPageBreak/>
         <w:t>创建集群主节点</w:t>
       </w:r>
     </w:p>
@@ -16006,7 +15945,6 @@
         <w:rPr>
           <w:rFonts w:hint="eastAsia"/>
         </w:rPr>
-        <w:lastRenderedPageBreak/>
         <w:t>创建</w:t>
       </w:r>
       <w:r>
@@ -16344,6 +16282,7 @@
         <w:rPr>
           <w:rFonts w:hint="eastAsia"/>
         </w:rPr>
+        <w:lastRenderedPageBreak/>
         <w:t>启动容器</w:t>
       </w:r>
     </w:p>
@@ -16592,7 +16531,6 @@
     </w:p>
     <w:p>
       <w:r>
-        <w:lastRenderedPageBreak/>
         <w:t>docker-compose.yml</w:t>
       </w:r>
     </w:p>
@@ -16978,6 +16916,7 @@
           <w:szCs w:val="18"/>
           <w:bdr w:val="none" w:sz="0" w:space="0" w:color="auto" w:frame="1"/>
         </w:rPr>
+        <w:lastRenderedPageBreak/>
         <w:t>    ports:  </w:t>
       </w:r>
     </w:p>
@@ -17661,6 +17600,7 @@
         <w:pStyle w:val="2"/>
       </w:pPr>
       <w:r>
+        <w:lastRenderedPageBreak/>
         <w:t xml:space="preserve">2.2 </w:t>
       </w:r>
       <w:r>
@@ -18505,7 +18445,6 @@
         <w:rPr>
           <w:rFonts w:hint="eastAsia"/>
         </w:rPr>
-        <w:lastRenderedPageBreak/>
         <w:t>创建对象</w:t>
       </w:r>
     </w:p>
@@ -18621,6 +18560,7 @@
           <w:szCs w:val="18"/>
           <w:bdr w:val="none" w:sz="0" w:space="0" w:color="auto" w:frame="1"/>
         </w:rPr>
+        <w:lastRenderedPageBreak/>
         <w:t>apiVersion: apps/v1beta1  </w:t>
       </w:r>
     </w:p>
@@ -19402,7 +19342,6 @@
         <w:rPr>
           <w:rFonts w:hint="eastAsia"/>
         </w:rPr>
-        <w:lastRenderedPageBreak/>
         <w:t>Node</w:t>
       </w:r>
     </w:p>
@@ -19546,6 +19485,7 @@
         <w:rPr>
           <w:rFonts w:hint="eastAsia"/>
         </w:rPr>
+        <w:lastRenderedPageBreak/>
         <w:t>InternalIP</w:t>
       </w:r>
       <w:r>
@@ -19994,7 +19934,6 @@
         <w:rPr>
           <w:rFonts w:hint="eastAsia"/>
         </w:rPr>
-        <w:lastRenderedPageBreak/>
         <w:t>Pod</w:t>
       </w:r>
     </w:p>
@@ -20972,6 +20911,7 @@
         <w:spacing w:before="156"/>
       </w:pPr>
       <w:r>
+        <w:lastRenderedPageBreak/>
         <w:t>2.2.2 K8s</w:t>
       </w:r>
       <w:r>
@@ -21125,7 +21065,6 @@
         <w:rPr>
           <w:noProof/>
         </w:rPr>
-        <w:lastRenderedPageBreak/>
         <w:drawing>
           <wp:inline distT="0" distB="0" distL="0" distR="0" wp14:anchorId="758DF2B8" wp14:editId="61A57C72">
             <wp:extent cx="5274310" cy="2225040"/>
@@ -21225,6 +21164,7 @@
     </w:p>
     <w:p>
       <w:r>
+        <w:lastRenderedPageBreak/>
         <w:t>处理</w:t>
       </w:r>
       <w:r>
@@ -21586,7 +21526,6 @@
         <w:rPr>
           <w:rFonts w:hint="eastAsia"/>
         </w:rPr>
-        <w:lastRenderedPageBreak/>
         <w:t>暂停和继续Deployment</w:t>
       </w:r>
     </w:p>
@@ -21705,6 +21644,7 @@
           <w:rFonts w:hint="eastAsia"/>
           <w:color w:val="FF0000"/>
         </w:rPr>
+        <w:lastRenderedPageBreak/>
         <w:t>H</w:t>
       </w:r>
       <w:r>
@@ -22031,7 +21971,6 @@
         <w:pStyle w:val="4"/>
       </w:pPr>
       <w:r>
-        <w:lastRenderedPageBreak/>
         <w:t>Service</w:t>
       </w:r>
     </w:p>
@@ -23101,7 +23040,6 @@
         <w:rPr>
           <w:rFonts w:ascii="Arial" w:hAnsi="Arial" w:cs="Arial"/>
         </w:rPr>
-        <w:lastRenderedPageBreak/>
         <w:t>SessionAffinity</w:t>
       </w:r>
       <w:r>
@@ -23532,7 +23470,6 @@
         <w:rPr>
           <w:rFonts w:ascii="Arial" w:hAnsi="Arial" w:cs="Arial"/>
         </w:rPr>
-        <w:lastRenderedPageBreak/>
         <w:t>serviceAccount</w:t>
       </w:r>
       <w:r>
@@ -24337,6 +24274,7 @@
         <w:rPr>
           <w:rFonts w:hint="eastAsia"/>
         </w:rPr>
+        <w:lastRenderedPageBreak/>
         <w:t>第三章</w:t>
       </w:r>
       <w:r>
@@ -24573,7 +24511,6 @@
         <w:rPr>
           <w:rFonts w:ascii="微软雅黑" w:eastAsia="微软雅黑" w:hAnsi="微软雅黑" w:cs="微软雅黑" w:hint="eastAsia"/>
         </w:rPr>
-        <w:lastRenderedPageBreak/>
         <w:t>开机启动</w:t>
       </w:r>
     </w:p>
@@ -25045,6 +24982,7 @@
           <w:color w:val="808080" w:themeColor="background1" w:themeShade="80"/>
           <w:szCs w:val="20"/>
         </w:rPr>
+        <w:lastRenderedPageBreak/>
         <w:t>WantedBy=</w:t>
       </w:r>
       <w:r>
@@ -25937,6 +25875,7 @@
           <w:szCs w:val="20"/>
           <w:shd w:val="clear" w:color="auto" w:fill="FFFFFF"/>
         </w:rPr>
+        <w:lastRenderedPageBreak/>
         <w:t>chkconfig [--level 3] httpd on/off</w:t>
       </w:r>
       <w:r>
@@ -27397,7 +27336,6 @@
           <w:rFonts w:cs="Arial"/>
           <w:szCs w:val="20"/>
         </w:rPr>
-        <w:lastRenderedPageBreak/>
         <w:t>/dev</w:t>
       </w:r>
       <w:r>
@@ -28050,7 +27988,6 @@
         <w:rPr>
           <w:rFonts w:eastAsia="宋体" w:hint="eastAsia"/>
         </w:rPr>
-        <w:lastRenderedPageBreak/>
         <w:t>文件搜索</w:t>
       </w:r>
     </w:p>
@@ -28400,6 +28337,7 @@
           <w:szCs w:val="21"/>
           <w:shd w:val="clear" w:color="auto" w:fill="FFFFFF"/>
         </w:rPr>
+        <w:lastRenderedPageBreak/>
         <w:t>find /etc -name httpd.conf</w:t>
       </w:r>
     </w:p>
@@ -28983,7 +28921,6 @@
           <w:szCs w:val="20"/>
           <w:shd w:val="clear" w:color="auto" w:fill="FFFFFF"/>
         </w:rPr>
-        <w:lastRenderedPageBreak/>
         <w:t>全部删除：</w:t>
       </w:r>
       <w:r>
@@ -29067,6 +29004,7 @@
         <w:rPr>
           <w:noProof/>
         </w:rPr>
+        <w:lastRenderedPageBreak/>
         <w:drawing>
           <wp:inline distT="0" distB="0" distL="0" distR="0" wp14:anchorId="0AEE50EE" wp14:editId="73A3659E">
             <wp:extent cx="5274310" cy="540385"/>
@@ -29459,7 +29397,6 @@
           <w:kern w:val="2"/>
           <w:szCs w:val="20"/>
         </w:rPr>
-        <w:lastRenderedPageBreak/>
         <w:t>id — 空闲CPU百分比</w:t>
       </w:r>
     </w:p>
@@ -29715,6 +29652,7 @@
           <w:szCs w:val="20"/>
           <w:shd w:val="clear" w:color="auto" w:fill="FFFFFF"/>
         </w:rPr>
+        <w:lastRenderedPageBreak/>
         <w:t xml:space="preserve">TIME+    </w:t>
       </w:r>
       <w:r>
@@ -30290,7 +30228,6 @@
           <w:szCs w:val="18"/>
           <w:shd w:val="clear" w:color="auto" w:fill="FFFFFF"/>
         </w:rPr>
-        <w:lastRenderedPageBreak/>
         <w:t xml:space="preserve">USER  </w:t>
       </w:r>
       <w:r>
@@ -30687,6 +30624,7 @@
           <w:szCs w:val="18"/>
           <w:shd w:val="clear" w:color="auto" w:fill="FFFFFF"/>
         </w:rPr>
+        <w:lastRenderedPageBreak/>
         <w:t xml:space="preserve">%CPU  </w:t>
       </w:r>
       <w:r>
@@ -31209,7 +31147,6 @@
         <w:pStyle w:val="4"/>
       </w:pPr>
       <w:r>
-        <w:lastRenderedPageBreak/>
         <w:t>df</w:t>
       </w:r>
     </w:p>
@@ -31344,6 +31281,7 @@
         <w:rPr>
           <w:rFonts w:hint="eastAsia"/>
         </w:rPr>
+        <w:lastRenderedPageBreak/>
         <w:t>分区</w:t>
       </w:r>
     </w:p>
@@ -31775,7 +31713,6 @@
         <w:pStyle w:val="4"/>
       </w:pPr>
       <w:r>
-        <w:lastRenderedPageBreak/>
         <w:t>N</w:t>
       </w:r>
       <w:r>
@@ -32080,6 +32017,7 @@
         <w:rPr>
           <w:shd w:val="clear" w:color="auto" w:fill="FFFFFF"/>
         </w:rPr>
+        <w:lastRenderedPageBreak/>
         <w:t>-u (udp)</w:t>
       </w:r>
       <w:r>
@@ -32788,7 +32726,6 @@
           <w:rFonts w:hint="eastAsia"/>
           <w:shd w:val="clear" w:color="auto" w:fill="FFFFFF"/>
         </w:rPr>
-        <w:lastRenderedPageBreak/>
         <w:t>windows</w:t>
       </w:r>
     </w:p>
@@ -33061,6 +32998,7 @@
           <w:rFonts w:hint="eastAsia"/>
           <w:shd w:val="clear" w:color="auto" w:fill="FFFFFF"/>
         </w:rPr>
+        <w:lastRenderedPageBreak/>
         <w:t>title</w:t>
       </w:r>
     </w:p>
@@ -33737,6 +33675,7 @@
     </w:p>
     <w:p>
       <w:r>
+        <w:lastRenderedPageBreak/>
         <w:t xml:space="preserve">-v </w:t>
       </w:r>
       <w:r>
@@ -34042,7 +33981,6 @@
     </w:p>
     <w:p>
       <w:r>
-        <w:lastRenderedPageBreak/>
         <w:t>仅有</w:t>
       </w:r>
       <w:r>
@@ -34104,6 +34042,7 @@
         <w:rPr>
           <w:noProof/>
         </w:rPr>
+        <w:lastRenderedPageBreak/>
         <w:drawing>
           <wp:inline distT="0" distB="0" distL="0" distR="0" wp14:anchorId="1DEC45D2" wp14:editId="0C3F51E6">
             <wp:extent cx="4015740" cy="1798320"/>
@@ -34394,7 +34333,6 @@
         <w:rPr>
           <w:rFonts w:hint="eastAsia"/>
         </w:rPr>
-        <w:lastRenderedPageBreak/>
         <w:t>而</w:t>
       </w:r>
       <w:r>
@@ -34476,6 +34414,7 @@
         <w:rPr>
           <w:rFonts w:ascii="Arial" w:hAnsi="Arial" w:cs="Arial"/>
         </w:rPr>
+        <w:lastRenderedPageBreak/>
         <w:t>ip link set br0 up</w:t>
       </w:r>
     </w:p>
@@ -35198,6 +35137,7 @@
         <w:pStyle w:val="4"/>
       </w:pPr>
       <w:r>
+        <w:lastRenderedPageBreak/>
         <w:t>tcpdump</w:t>
       </w:r>
     </w:p>
@@ -35629,7 +35569,6 @@
           <w:sz w:val="21"/>
           <w:szCs w:val="21"/>
         </w:rPr>
-        <w:lastRenderedPageBreak/>
         <w:t>口令</w:t>
       </w:r>
       <w:r>
@@ -35775,6 +35714,7 @@
           <w:color w:val="000000"/>
           <w:szCs w:val="20"/>
         </w:rPr>
+        <w:lastRenderedPageBreak/>
         <w:t>主目录：</w:t>
       </w:r>
       <w:r>
@@ -36679,7 +36619,6 @@
           <w:rFonts w:cs="Arial"/>
           <w:szCs w:val="20"/>
         </w:rPr>
-        <w:lastRenderedPageBreak/>
         <w:t>每个用户都属于某个用户组</w:t>
       </w:r>
       <w:r>
@@ -36754,6 +36693,7 @@
         <w:rPr>
           <w:rFonts w:ascii="宋体" w:eastAsia="宋体" w:hAnsi="宋体" w:cs="宋体" w:hint="eastAsia"/>
         </w:rPr>
+        <w:lastRenderedPageBreak/>
         <w:t>查看用户</w:t>
       </w:r>
       <w:r>
@@ -37716,7 +37656,6 @@
           <w:szCs w:val="20"/>
           <w:shd w:val="clear" w:color="auto" w:fill="FFFFFF"/>
         </w:rPr>
-        <w:lastRenderedPageBreak/>
         <w:t>passwd</w:t>
       </w:r>
       <w:r>
@@ -38270,28 +38209,28 @@
         <w:rPr>
           <w:rFonts w:hint="eastAsia"/>
         </w:rPr>
+        <w:t>/etc/firewalld    #</w:t>
+      </w:r>
+      <w:r>
+        <w:rPr>
+          <w:rFonts w:hint="eastAsia"/>
+        </w:rPr>
+        <w:t>保存系统配置文件，这些文佳你将覆盖默认配置</w:t>
+      </w:r>
+    </w:p>
+    <w:p/>
+    <w:p/>
+    <w:p>
+      <w:pPr>
+        <w:rPr>
+          <w:rFonts w:asciiTheme="minorEastAsia" w:hAnsiTheme="minorEastAsia"/>
+        </w:rPr>
+      </w:pPr>
+      <w:r>
+        <w:rPr>
+          <w:rFonts w:asciiTheme="minorEastAsia" w:hAnsiTheme="minorEastAsia"/>
+        </w:rPr>
         <w:lastRenderedPageBreak/>
-        <w:t>/etc/firewalld    #</w:t>
-      </w:r>
-      <w:r>
-        <w:rPr>
-          <w:rFonts w:hint="eastAsia"/>
-        </w:rPr>
-        <w:t>保存系统配置文件，这些文佳你将覆盖默认配置</w:t>
-      </w:r>
-    </w:p>
-    <w:p/>
-    <w:p/>
-    <w:p>
-      <w:pPr>
-        <w:rPr>
-          <w:rFonts w:asciiTheme="minorEastAsia" w:hAnsiTheme="minorEastAsia"/>
-        </w:rPr>
-      </w:pPr>
-      <w:r>
-        <w:rPr>
-          <w:rFonts w:asciiTheme="minorEastAsia" w:hAnsiTheme="minorEastAsia"/>
-        </w:rPr>
         <w:t xml:space="preserve">Pass: </w:t>
       </w:r>
       <w:r>
@@ -39035,7 +38974,6 @@
         <w:rPr>
           <w:rFonts w:ascii="Arial" w:hAnsi="Arial" w:cs="Arial"/>
         </w:rPr>
-        <w:lastRenderedPageBreak/>
         <w:t>$openssl req -new -key client.key -out client.csr</w:t>
       </w:r>
     </w:p>
@@ -39090,6 +39028,7 @@
         <w:spacing w:before="156"/>
       </w:pPr>
       <w:r>
+        <w:lastRenderedPageBreak/>
         <w:t>生成</w:t>
       </w:r>
       <w:r>
@@ -40148,7 +40087,6 @@
         <w:rPr>
           <w:rFonts w:hint="eastAsia"/>
         </w:rPr>
-        <w:lastRenderedPageBreak/>
         <w:t>Shell</w:t>
       </w:r>
       <w:r>
@@ -40249,6 +40187,7 @@
           <w:szCs w:val="18"/>
           <w:bdr w:val="none" w:sz="0" w:space="0" w:color="auto" w:frame="1"/>
         </w:rPr>
+        <w:lastRenderedPageBreak/>
         <w:t>#!/bin/bash</w:t>
       </w:r>
       <w:r>
@@ -40759,95 +40698,95 @@
         <w:rPr>
           <w:rFonts w:ascii="微软雅黑" w:eastAsia="微软雅黑" w:hAnsi="微软雅黑" w:cs="微软雅黑" w:hint="eastAsia"/>
         </w:rPr>
+        <w:t>比较</w:t>
+      </w:r>
+    </w:p>
+    <w:p>
+      <w:pPr>
+        <w:rPr>
+          <w:rFonts w:cs="Arial"/>
+        </w:rPr>
+      </w:pPr>
+      <w:r>
+        <w:rPr>
+          <w:rFonts w:cs="Arial"/>
+        </w:rPr>
+        <w:t xml:space="preserve">if </w:t>
+      </w:r>
+      <w:r>
+        <w:rPr>
+          <w:rFonts w:cs="Arial"/>
+        </w:rPr>
+        <w:t>(</w:t>
+      </w:r>
+      <w:r>
+        <w:rPr>
+          <w:rFonts w:cs="Arial"/>
+        </w:rPr>
+        <w:t xml:space="preserve">[ </w:t>
+      </w:r>
+      <w:r>
+        <w:rPr>
+          <w:rFonts w:cs="Arial"/>
+        </w:rPr>
+        <w:t>condition</w:t>
+      </w:r>
+      <w:r>
+        <w:rPr>
+          <w:rFonts w:cs="Arial"/>
+        </w:rPr>
+        <w:t xml:space="preserve"> ]</w:t>
+      </w:r>
+      <w:r>
+        <w:rPr>
+          <w:rFonts w:cs="Arial"/>
+        </w:rPr>
+        <w:t xml:space="preserve"> || [condition])</w:t>
+      </w:r>
+    </w:p>
+    <w:p>
+      <w:pPr>
+        <w:rPr>
+          <w:rFonts w:cs="Arial"/>
+        </w:rPr>
+      </w:pPr>
+      <w:r>
+        <w:rPr>
+          <w:rFonts w:cs="Arial"/>
+        </w:rPr>
+        <w:t>then</w:t>
+      </w:r>
+    </w:p>
+    <w:p>
+      <w:pPr>
+        <w:rPr>
+          <w:rFonts w:cs="Arial"/>
+        </w:rPr>
+      </w:pPr>
+      <w:r>
+        <w:rPr>
+          <w:rFonts w:cs="Arial" w:hint="eastAsia"/>
+        </w:rPr>
+        <w:t xml:space="preserve"> </w:t>
+      </w:r>
+      <w:r>
+        <w:rPr>
+          <w:rFonts w:cs="Arial"/>
+        </w:rPr>
+        <w:t xml:space="preserve"> cmd</w:t>
+      </w:r>
+    </w:p>
+    <w:p>
+      <w:pPr>
+        <w:rPr>
+          <w:rFonts w:cs="Arial"/>
+        </w:rPr>
+      </w:pPr>
+      <w:r>
+        <w:rPr>
+          <w:rFonts w:cs="Arial"/>
+        </w:rPr>
         <w:lastRenderedPageBreak/>
-        <w:t>比较</w:t>
-      </w:r>
-    </w:p>
-    <w:p>
-      <w:pPr>
-        <w:rPr>
-          <w:rFonts w:cs="Arial"/>
-        </w:rPr>
-      </w:pPr>
-      <w:r>
-        <w:rPr>
-          <w:rFonts w:cs="Arial"/>
-        </w:rPr>
-        <w:t xml:space="preserve">if </w:t>
-      </w:r>
-      <w:r>
-        <w:rPr>
-          <w:rFonts w:cs="Arial"/>
-        </w:rPr>
-        <w:t>(</w:t>
-      </w:r>
-      <w:r>
-        <w:rPr>
-          <w:rFonts w:cs="Arial"/>
-        </w:rPr>
-        <w:t xml:space="preserve">[ </w:t>
-      </w:r>
-      <w:r>
-        <w:rPr>
-          <w:rFonts w:cs="Arial"/>
-        </w:rPr>
-        <w:t>condition</w:t>
-      </w:r>
-      <w:r>
-        <w:rPr>
-          <w:rFonts w:cs="Arial"/>
-        </w:rPr>
-        <w:t xml:space="preserve"> ]</w:t>
-      </w:r>
-      <w:r>
-        <w:rPr>
-          <w:rFonts w:cs="Arial"/>
-        </w:rPr>
-        <w:t xml:space="preserve"> || [condition])</w:t>
-      </w:r>
-    </w:p>
-    <w:p>
-      <w:pPr>
-        <w:rPr>
-          <w:rFonts w:cs="Arial"/>
-        </w:rPr>
-      </w:pPr>
-      <w:r>
-        <w:rPr>
-          <w:rFonts w:cs="Arial"/>
-        </w:rPr>
-        <w:t>then</w:t>
-      </w:r>
-    </w:p>
-    <w:p>
-      <w:pPr>
-        <w:rPr>
-          <w:rFonts w:cs="Arial"/>
-        </w:rPr>
-      </w:pPr>
-      <w:r>
-        <w:rPr>
-          <w:rFonts w:cs="Arial" w:hint="eastAsia"/>
-        </w:rPr>
-        <w:t xml:space="preserve"> </w:t>
-      </w:r>
-      <w:r>
-        <w:rPr>
-          <w:rFonts w:cs="Arial"/>
-        </w:rPr>
-        <w:t xml:space="preserve"> cmd</w:t>
-      </w:r>
-    </w:p>
-    <w:p>
-      <w:pPr>
-        <w:rPr>
-          <w:rFonts w:cs="Arial"/>
-        </w:rPr>
-      </w:pPr>
-      <w:r>
-        <w:rPr>
-          <w:rFonts w:cs="Arial"/>
-        </w:rPr>
         <w:t>else</w:t>
       </w:r>
     </w:p>
@@ -41379,7 +41318,6 @@
           <w:rFonts w:hint="eastAsia"/>
           <w:shd w:val="clear" w:color="auto" w:fill="FFFFFF"/>
         </w:rPr>
-        <w:lastRenderedPageBreak/>
         <w:t>expr</w:t>
       </w:r>
     </w:p>
@@ -41461,6 +41399,7 @@
           <w:color w:val="454545"/>
           <w:shd w:val="clear" w:color="auto" w:fill="FFFFFF"/>
         </w:rPr>
+        <w:lastRenderedPageBreak/>
         <w:t>模式匹配</w:t>
       </w:r>
     </w:p>
@@ -41711,7 +41650,6 @@
         <w:rPr>
           <w:rFonts w:hint="eastAsia"/>
         </w:rPr>
-        <w:lastRenderedPageBreak/>
         <w:t>查看版本</w:t>
       </w:r>
       <w:r>
@@ -41785,6 +41723,7 @@
         <w:rPr>
           <w:rFonts w:ascii="Arial" w:hAnsi="Arial" w:cs="Arial"/>
         </w:rPr>
+        <w:lastRenderedPageBreak/>
         <w:t>docker-engine \</w:t>
       </w:r>
     </w:p>
@@ -42110,6 +42049,7 @@
         <w:rPr>
           <w:rFonts w:ascii="宋体" w:eastAsia="宋体" w:hAnsi="宋体" w:cs="宋体" w:hint="eastAsia"/>
         </w:rPr>
+        <w:lastRenderedPageBreak/>
         <w:t>准备环境</w:t>
       </w:r>
     </w:p>
@@ -42464,7 +42404,6 @@
     </w:p>
     <w:p>
       <w:r>
-        <w:lastRenderedPageBreak/>
         <w:t xml:space="preserve">  docker rmi xiliangma/$imageName  </w:t>
       </w:r>
     </w:p>
@@ -42902,7 +42841,6 @@
         <w:rPr>
           <w:noProof/>
         </w:rPr>
-        <w:lastRenderedPageBreak/>
         <w:drawing>
           <wp:inline distT="0" distB="0" distL="0" distR="0" wp14:anchorId="25FDA199" wp14:editId="0E2D32E4">
             <wp:extent cx="5274310" cy="885190"/>
@@ -42951,6 +42889,7 @@
         <w:pStyle w:val="4"/>
       </w:pPr>
       <w:r>
+        <w:lastRenderedPageBreak/>
         <w:t>k8s-</w:t>
       </w:r>
       <w:r>
@@ -43276,7 +43215,6 @@
         <w:rPr>
           <w:rFonts w:hint="eastAsia"/>
         </w:rPr>
-        <w:lastRenderedPageBreak/>
         <w:t>vm driver</w:t>
       </w:r>
     </w:p>
@@ -43582,7 +43520,6 @@
         <w:spacing w:before="156"/>
       </w:pPr>
       <w:r>
-        <w:lastRenderedPageBreak/>
         <w:t>kube-apiserver</w:t>
       </w:r>
     </w:p>
@@ -43687,6 +43624,7 @@
         <w:spacing w:before="156"/>
       </w:pPr>
       <w:r>
+        <w:lastRenderedPageBreak/>
         <w:t>kube-controller-manager</w:t>
       </w:r>
     </w:p>
@@ -44751,7 +44689,6 @@
         <w:rPr>
           <w:rFonts w:ascii="Arial" w:hAnsi="Arial" w:cs="Arial"/>
         </w:rPr>
-        <w:lastRenderedPageBreak/>
         <w:t xml:space="preserve">etcdctl member list  --endpoints=https://192.168.0.111:2379 --cacert=/etc/kubernetes/ssl/ca.pem --key=/etc/etcd/ssl/etcd-key.pem  --cert=/etc/etcd/ssl/etcd.pem </w:t>
       </w:r>
     </w:p>
@@ -44834,6 +44771,7 @@
         <w:rPr>
           <w:rFonts w:ascii="Arial" w:eastAsiaTheme="minorEastAsia" w:hAnsi="Arial" w:cs="Arial"/>
         </w:rPr>
+        <w:lastRenderedPageBreak/>
         <w:t>--endpoint</w:t>
       </w:r>
       <w:r>
@@ -45239,7 +45177,6 @@
         <w:rPr>
           <w:rFonts w:eastAsiaTheme="minorEastAsia"/>
         </w:rPr>
-        <w:lastRenderedPageBreak/>
         <w:t>增</w:t>
       </w:r>
       <w:r>
@@ -45319,6 +45256,7 @@
     <w:p/>
     <w:p>
       <w:r>
+        <w:lastRenderedPageBreak/>
         <w:t>Failed to connect to apiserver: Forbidden: "/healthz?timeout=1s</w:t>
       </w:r>
     </w:p>
@@ -46003,7 +45941,6 @@
           <w:szCs w:val="18"/>
           <w:bdr w:val="none" w:sz="0" w:space="0" w:color="auto" w:frame="1"/>
         </w:rPr>
-        <w:lastRenderedPageBreak/>
         <w:t>preferences: {}  </w:t>
       </w:r>
     </w:p>
@@ -46137,6 +46074,7 @@
         <w:rPr>
           <w:rFonts w:ascii="Arial" w:hAnsi="Arial" w:cs="Arial"/>
         </w:rPr>
+        <w:lastRenderedPageBreak/>
         <w:t>certificate-authority-data</w:t>
       </w:r>
       <w:r>
@@ -46391,7 +46329,6 @@
         <w:spacing w:before="156"/>
       </w:pPr>
       <w:r>
-        <w:lastRenderedPageBreak/>
         <w:t>minikube dashboard</w:t>
       </w:r>
     </w:p>
@@ -46961,7 +46898,6 @@
           <w:szCs w:val="18"/>
           <w:bdr w:val="none" w:sz="0" w:space="0" w:color="auto" w:frame="1"/>
         </w:rPr>
-        <w:lastRenderedPageBreak/>
         <w:t>  listen       81;  </w:t>
       </w:r>
     </w:p>
@@ -47200,6 +47136,7 @@
           <w:szCs w:val="18"/>
           <w:bdr w:val="none" w:sz="0" w:space="0" w:color="auto" w:frame="1"/>
         </w:rPr>
+        <w:lastRenderedPageBreak/>
         <w:t>  }  </w:t>
       </w:r>
     </w:p>
@@ -47898,42 +47835,42 @@
     </w:p>
     <w:p>
       <w:r>
+        <w:t xml:space="preserve">  nginx pid file: "/usr/local/nginx/logs/nginx.pid"</w:t>
+      </w:r>
+    </w:p>
+    <w:p>
+      <w:r>
+        <w:t xml:space="preserve">  nginx error log file: "/usr/local/nginx/logs/error.log"</w:t>
+      </w:r>
+    </w:p>
+    <w:p>
+      <w:r>
+        <w:t xml:space="preserve">  nginx http access log file: "/usr/local/nginx/logs/access.log"</w:t>
+      </w:r>
+    </w:p>
+    <w:p>
+      <w:r>
+        <w:t xml:space="preserve">  nginx http client request body temporary files: "client_body_temp"</w:t>
+      </w:r>
+    </w:p>
+    <w:p>
+      <w:r>
+        <w:t xml:space="preserve">  nginx http proxy temporary files: "proxy_temp"</w:t>
+      </w:r>
+    </w:p>
+    <w:p>
+      <w:r>
+        <w:t xml:space="preserve">  nginx http fastcgi temporary files: "fastcgi_temp"</w:t>
+      </w:r>
+    </w:p>
+    <w:p>
+      <w:r>
+        <w:t xml:space="preserve">  nginx http uwsgi temporary files: "uwsgi_temp"</w:t>
+      </w:r>
+    </w:p>
+    <w:p>
+      <w:r>
         <w:lastRenderedPageBreak/>
-        <w:t xml:space="preserve">  nginx pid file: "/usr/local/nginx/logs/nginx.pid"</w:t>
-      </w:r>
-    </w:p>
-    <w:p>
-      <w:r>
-        <w:t xml:space="preserve">  nginx error log file: "/usr/local/nginx/logs/error.log"</w:t>
-      </w:r>
-    </w:p>
-    <w:p>
-      <w:r>
-        <w:t xml:space="preserve">  nginx http access log file: "/usr/local/nginx/logs/access.log"</w:t>
-      </w:r>
-    </w:p>
-    <w:p>
-      <w:r>
-        <w:t xml:space="preserve">  nginx http client request body temporary files: "client_body_temp"</w:t>
-      </w:r>
-    </w:p>
-    <w:p>
-      <w:r>
-        <w:t xml:space="preserve">  nginx http proxy temporary files: "proxy_temp"</w:t>
-      </w:r>
-    </w:p>
-    <w:p>
-      <w:r>
-        <w:t xml:space="preserve">  nginx http fastcgi temporary files: "fastcgi_temp"</w:t>
-      </w:r>
-    </w:p>
-    <w:p>
-      <w:r>
-        <w:t xml:space="preserve">  nginx http uwsgi temporary files: "uwsgi_temp"</w:t>
-      </w:r>
-    </w:p>
-    <w:p>
-      <w:r>
         <w:t xml:space="preserve">  nginx http scgi temporary files: "scgi_temp"</w:t>
       </w:r>
     </w:p>
@@ -48172,7 +48109,6 @@
         <w:spacing w:before="156"/>
       </w:pPr>
       <w:r>
-        <w:lastRenderedPageBreak/>
         <w:t>indexs</w:t>
       </w:r>
     </w:p>
@@ -48627,6 +48563,7 @@
           <w:sz w:val="20"/>
           <w:szCs w:val="20"/>
         </w:rPr>
+        <w:lastRenderedPageBreak/>
         <w:t>vi /etc/sysconfig/network-scripts/ifcfg-enp3s0</w:t>
       </w:r>
     </w:p>
@@ -49255,7 +49192,6 @@
         <w:rPr>
           <w:noProof/>
         </w:rPr>
-        <w:lastRenderedPageBreak/>
         <w:drawing>
           <wp:inline distT="0" distB="0" distL="0" distR="0" wp14:anchorId="449DB969" wp14:editId="71DEC30A">
             <wp:extent cx="5274310" cy="3021330"/>
@@ -49310,6 +49246,7 @@
         <w:rPr>
           <w:rFonts w:hint="eastAsia"/>
         </w:rPr>
+        <w:lastRenderedPageBreak/>
         <w:t>系统版本：</w:t>
       </w:r>
       <w:r>
@@ -49463,7 +49400,6 @@
         <w:rPr>
           <w:rFonts w:hint="eastAsia"/>
         </w:rPr>
-        <w:lastRenderedPageBreak/>
         <w:t>异常</w:t>
       </w:r>
     </w:p>
@@ -49670,6 +49606,7 @@
         <w:rPr>
           <w:rFonts w:hint="eastAsia"/>
         </w:rPr>
+        <w:lastRenderedPageBreak/>
         <w:t>make</w:t>
       </w:r>
     </w:p>
@@ -49954,7 +49891,6 @@
         <w:rPr>
           <w:rFonts w:hint="eastAsia"/>
         </w:rPr>
-        <w:lastRenderedPageBreak/>
         <w:t>通常情况下，用户软件的配置文件放在自已的</w:t>
       </w:r>
       <w:r>
@@ -50269,6 +50205,7 @@
         <w:rPr>
           <w:rFonts w:eastAsia="宋体"/>
         </w:rPr>
+        <w:lastRenderedPageBreak/>
         <w:t>Slice Unit：进程组</w:t>
       </w:r>
     </w:p>
@@ -50782,7 +50719,6 @@
         <w:rPr>
           <w:rFonts w:eastAsia="宋体"/>
         </w:rPr>
-        <w:lastRenderedPageBreak/>
         <w:t>比如</w:t>
       </w:r>
       <w:r>
@@ -51076,6 +51012,7 @@
         <w:rPr>
           <w:rFonts w:eastAsia="宋体"/>
         </w:rPr>
+        <w:lastRenderedPageBreak/>
         <w:t>如果配置文件里面设置了开机启动，</w:t>
       </w:r>
       <w:r>
@@ -51436,6 +51373,7 @@
         <w:rPr>
           <w:rFonts w:hint="eastAsia"/>
         </w:rPr>
+        <w:lastRenderedPageBreak/>
         <w:t>cat</w:t>
       </w:r>
     </w:p>
@@ -51839,6 +51777,7 @@
     </w:p>
     <w:p>
       <w:r>
+        <w:lastRenderedPageBreak/>
         <w:t>Clone git clone https://github.com/lovemooner/moon.git</w:t>
       </w:r>
     </w:p>
@@ -52060,7 +51999,6 @@
     </w:p>
     <w:p>
       <w:r>
-        <w:lastRenderedPageBreak/>
         <w:t xml:space="preserve">-p </w:t>
       </w:r>
       <w:r>
@@ -52187,6 +52125,7 @@
         <w:rPr>
           <w:noProof/>
         </w:rPr>
+        <w:lastRenderedPageBreak/>
         <w:drawing>
           <wp:inline distT="0" distB="0" distL="0" distR="0" wp14:anchorId="09ED44EE" wp14:editId="6E7A2052">
             <wp:extent cx="5048250" cy="1600200"/>
@@ -52523,7 +52462,6 @@
         <w:rPr>
           <w:rFonts w:eastAsia="宋体" w:hint="eastAsia"/>
         </w:rPr>
-        <w:lastRenderedPageBreak/>
         <w:t>提交</w:t>
       </w:r>
     </w:p>
@@ -52561,6 +52499,7 @@
         <w:rPr>
           <w:noProof/>
         </w:rPr>
+        <w:lastRenderedPageBreak/>
         <w:drawing>
           <wp:inline distT="0" distB="0" distL="0" distR="0" wp14:anchorId="5E36DD07" wp14:editId="79CA3D77">
             <wp:extent cx="2886075" cy="2305050"/>
@@ -53207,7 +53146,6 @@
         <w:rPr>
           <w:rFonts w:hint="eastAsia"/>
         </w:rPr>
-        <w:lastRenderedPageBreak/>
         <w:t>trace</w:t>
       </w:r>
     </w:p>
@@ -53259,6 +53197,7 @@
         <w:spacing w:before="156"/>
       </w:pPr>
       <w:r>
+        <w:lastRenderedPageBreak/>
         <w:t>Jar</w:t>
       </w:r>
     </w:p>
@@ -53593,6 +53532,7 @@
         <w:rPr>
           <w:rFonts w:hint="eastAsia"/>
         </w:rPr>
+        <w:lastRenderedPageBreak/>
         <w:t>•</w:t>
       </w:r>
       <w:r>
